--- a/archief/3.0.0/bt/040_Modellen_voor_Besluit_en_Regeling_en_tekststructuren.docx
+++ b/archief/3.0.0/bt/040_Modellen_voor_Besluit_en_Regeling_en_tekststructuren.docx
@@ -677,7 +677,7 @@
       </w:r>
     </w:p>
   </w:comment>
-  <w:comment w:id="209" w:author="Nienke Jansen" w:date="2022-08-11T17:36:00Z" w:initials="NJ">
+  <w:comment w:id="247" w:author="Nienke Jansen" w:date="2023-04-05T13:38:00Z" w:initials="NJ">
     <w:p>
       <w:pPr>
         <w:pStyle w:val="Tekstopmerking"/>
@@ -689,11 +689,11 @@
         <w:annotationRef/>
       </w:r>
       <w:r>
-        <w:t>Afbeelding wijzigen: Bijlage A ipv Bijlage I</w:t>
+        <w:t>Alleen indien tegen het besluit beroep kan worden ingesteld</w:t>
       </w:r>
     </w:p>
   </w:comment>
-  <w:comment w:id="212" w:author="Nienke Jansen" w:date="2022-08-11T17:36:00Z" w:initials="NJ">
+  <w:comment w:id="299" w:author="Nienke Jansen" w:date="2023-04-24T13:01:00Z" w:initials="NJ">
     <w:p>
       <w:pPr>
         <w:pStyle w:val="Tekstopmerking"/>
@@ -705,11 +705,11 @@
         <w:annotationRef/>
       </w:r>
       <w:r>
-        <w:t>Afbeelding wijzigen: Bijlage A ipv Bijlage I</w:t>
+        <w:t>Kruisverwijzing maken</w:t>
       </w:r>
     </w:p>
   </w:comment>
-  <w:comment w:id="234" w:author="Nienke Jansen" w:date="2021-12-23T15:50:00Z" w:initials="NJ">
+  <w:comment w:id="367" w:author="Nienke Jansen" w:date="2023-04-06T19:52:00Z" w:initials="NJ">
     <w:p>
       <w:pPr>
         <w:pStyle w:val="Tekstopmerking"/>
@@ -721,11 +721,11 @@
         <w:annotationRef/>
       </w:r>
       <w:r>
-        <w:t>Alleen opnemen indien dat voor het betreffende besluit aan de orde is</w:t>
+        <w:t>Dit is een verwijzing naar hoofdstuk 8 Annoteren tijdelijk regelingdeel</w:t>
       </w:r>
     </w:p>
   </w:comment>
-  <w:comment w:id="241" w:author="Nienke Jansen" w:date="2022-04-05T12:49:00Z" w:initials="NJ">
+  <w:comment w:id="383" w:author="Nienke Jansen" w:date="2023-08-15T08:45:00Z" w:initials="NJ">
     <w:p>
       <w:pPr>
         <w:pStyle w:val="Tekstopmerking"/>
@@ -737,11 +737,11 @@
         <w:annotationRef/>
       </w:r>
       <w:r>
-        <w:t>Let op: model wordt nog gewijzigd</w:t>
+        <w:t>Let op: bij projectbesluit volgorde omdraaien en waar nodig specifiek maken voor vrijetekstgedeelte dan wel tijdelijk regelingdeel</w:t>
       </w:r>
     </w:p>
   </w:comment>
-  <w:comment w:id="244" w:author="Nienke Jansen" w:date="2022-04-05T12:52:00Z" w:initials="NJ">
+  <w:comment w:id="388" w:author="Nienke Jansen" w:date="2023-08-15T09:07:00Z" w:initials="NJ">
     <w:p>
       <w:pPr>
         <w:pStyle w:val="Tekstopmerking"/>
@@ -753,11 +753,11 @@
         <w:annotationRef/>
       </w:r>
       <w:r>
-        <w:t>Dit element wordt verwijderd</w:t>
+        <w:t>Bij projectbesluit deze zin vervangen door: Het tijdelijk regelingdeel van het projectbesluit heeft de Artikelstructuur. Voor de indeling van het lichaam van ieder tijdelijk regelingdeel</w:t>
       </w:r>
     </w:p>
   </w:comment>
-  <w:comment w:id="245" w:author="Nienke Jansen" w:date="2022-04-05T12:52:00Z" w:initials="NJ">
+  <w:comment w:id="389" w:author="Nienke Jansen" w:date="2023-10-21T18:24:00Z" w:initials="NJ">
     <w:p>
       <w:pPr>
         <w:pStyle w:val="Tekstopmerking"/>
@@ -769,17 +769,11 @@
         <w:annotationRef/>
       </w:r>
       <w:r>
-        <w:t>Centraal blijft onderverdeling in AlgemeneToelichting en ArtikelgewijzeToelichtin</w:t>
-      </w:r>
-      <w:r>
-        <w:t>g. Dit is voor het Rijk het element waar de onderbouwing van besluit en regeling in komt</w:t>
-      </w:r>
-      <w:r>
-        <w:t>: MvT en NvT, algemeen en artikelsgewijs</w:t>
+        <w:t xml:space="preserve">Bij projectbesluit dit deel van de zin vervangen door: Voor tekstelementen in het Lichaam van het tijdelijk regelingdeel bij het projectbesluit </w:t>
       </w:r>
     </w:p>
   </w:comment>
-  <w:comment w:id="246" w:author="Nienke Jansen" w:date="2022-04-05T12:54:00Z" w:initials="NJ">
+  <w:comment w:id="393" w:author="Nienke Jansen" w:date="2023-08-15T09:09:00Z" w:initials="NJ">
     <w:p>
       <w:pPr>
         <w:pStyle w:val="Tekstopmerking"/>
@@ -791,11 +785,11 @@
         <w:annotationRef/>
       </w:r>
       <w:r>
-        <w:t>Gaat (voor Rijk) verdwijnen?</w:t>
+        <w:t>In het projectbesluit vervangen door: het tijdelijk regelingdeel bij het projectbesluit</w:t>
       </w:r>
     </w:p>
   </w:comment>
-  <w:comment w:id="248" w:author="Nienke Jansen" w:date="2021-12-23T15:50:00Z" w:initials="NJ">
+  <w:comment w:id="399" w:author="Nienke Jansen" w:date="2023-10-21T18:26:00Z" w:initials="NJ">
     <w:p>
       <w:pPr>
         <w:pStyle w:val="Tekstopmerking"/>
@@ -807,11 +801,11 @@
         <w:annotationRef/>
       </w:r>
       <w:r>
-        <w:t>Alleen opnemen indien dat voor het betreffende besluit aan de orde is</w:t>
+        <w:t>In projectbesluit vervangen door: het tijdelijk regelingdeel bij het projectbesluit</w:t>
       </w:r>
     </w:p>
   </w:comment>
-  <w:comment w:id="253" w:author="Nienke Jansen" w:date="2022-12-30T08:45:00Z" w:initials="NJ">
+  <w:comment w:id="400" w:author="Nienke Jansen" w:date="2023-10-21T18:26:00Z" w:initials="NJ">
     <w:p>
       <w:pPr>
         <w:pStyle w:val="Tekstopmerking"/>
@@ -823,11 +817,11 @@
         <w:annotationRef/>
       </w:r>
       <w:r>
-        <w:t>Toelichting komt niet voor in RegelingKlassiek!!!</w:t>
+        <w:t>idem</w:t>
       </w:r>
     </w:p>
   </w:comment>
-  <w:comment w:id="307" w:author="Nienke Jansen" w:date="2023-04-24T13:01:00Z" w:initials="NJ">
+  <w:comment w:id="401" w:author="Nienke Jansen" w:date="2023-10-21T18:27:00Z" w:initials="NJ">
     <w:p>
       <w:pPr>
         <w:pStyle w:val="Tekstopmerking"/>
@@ -839,11 +833,11 @@
         <w:annotationRef/>
       </w:r>
       <w:r>
-        <w:t>Kruisverwijzing maken</w:t>
+        <w:t>idem</w:t>
       </w:r>
     </w:p>
   </w:comment>
-  <w:comment w:id="375" w:author="Nienke Jansen" w:date="2023-04-06T19:52:00Z" w:initials="NJ">
+  <w:comment w:id="402" w:author="Nienke Jansen" w:date="2023-10-21T18:27:00Z" w:initials="NJ">
     <w:p>
       <w:pPr>
         <w:pStyle w:val="Tekstopmerking"/>
@@ -855,11 +849,11 @@
         <w:annotationRef/>
       </w:r>
       <w:r>
-        <w:t>Dit is een verwijzing naar hoofdstuk 8 Annoteren tijdelijk regelingdeel</w:t>
+        <w:t>idem</w:t>
       </w:r>
     </w:p>
   </w:comment>
-  <w:comment w:id="391" w:author="Nienke Jansen" w:date="2023-08-15T08:45:00Z" w:initials="NJ">
+  <w:comment w:id="406" w:author="Nienke Jansen" w:date="2023-10-21T18:28:00Z" w:initials="NJ">
     <w:p>
       <w:pPr>
         <w:pStyle w:val="Tekstopmerking"/>
@@ -871,11 +865,43 @@
         <w:annotationRef/>
       </w:r>
       <w:r>
+        <w:t>In projectbesluit vervangen door: het tijdelijk regelingdeel bij het projectbesluit</w:t>
+      </w:r>
+    </w:p>
+  </w:comment>
+  <w:comment w:id="407" w:author="Nienke Jansen" w:date="2023-10-21T18:29:00Z" w:initials="NJ">
+    <w:p>
+      <w:pPr>
+        <w:pStyle w:val="Tekstopmerking"/>
+      </w:pPr>
+      <w:r>
+        <w:rPr>
+          <w:rStyle w:val="Verwijzingopmerking"/>
+        </w:rPr>
+        <w:annotationRef/>
+      </w:r>
+      <w:r>
+        <w:t>In projectbesluit, voorbereidingsbesluit en reactieve interventie vervangen door: Opschrift: Door het bevoegd gezag zelf te kiezen</w:t>
+      </w:r>
+    </w:p>
+  </w:comment>
+  <w:comment w:id="415" w:author="Nienke Jansen" w:date="2023-08-15T08:57:00Z" w:initials="NJ">
+    <w:p>
+      <w:pPr>
+        <w:pStyle w:val="Tekstopmerking"/>
+      </w:pPr>
+      <w:r>
+        <w:rPr>
+          <w:rStyle w:val="Verwijzingopmerking"/>
+        </w:rPr>
+        <w:annotationRef/>
+      </w:r>
+      <w:r>
         <w:t>Let op: bij projectbesluit volgorde omdraaien en waar nodig specifiek maken voor vrijetekstgedeelte dan wel tijdelijk regelingdeel</w:t>
       </w:r>
     </w:p>
   </w:comment>
-  <w:comment w:id="396" w:author="Nienke Jansen" w:date="2023-08-15T09:07:00Z" w:initials="NJ">
+  <w:comment w:id="453" w:author="Nienke Jansen" w:date="2023-04-04T08:02:00Z" w:initials="NJ">
     <w:p>
       <w:pPr>
         <w:pStyle w:val="Tekstopmerking"/>
@@ -887,11 +913,11 @@
         <w:annotationRef/>
       </w:r>
       <w:r>
-        <w:t>Bij projectbesluit deze zin vervangen door: Het tijdelijk regelingdeel van het projectbesluit heeft de Artikelstructuur. Voor de indeling van het lichaam van ieder tijdelijk regelingdeel</w:t>
+        <w:t>Voor omgevingsdocumenten met artikelstructuur</w:t>
       </w:r>
     </w:p>
   </w:comment>
-  <w:comment w:id="397" w:author="Nienke Jansen" w:date="2023-10-21T18:24:00Z" w:initials="NJ">
+  <w:comment w:id="456" w:author="Nienke Jansen" w:date="2023-04-04T08:03:00Z" w:initials="NJ">
     <w:p>
       <w:pPr>
         <w:pStyle w:val="Tekstopmerking"/>
@@ -903,11 +929,11 @@
         <w:annotationRef/>
       </w:r>
       <w:r>
-        <w:t xml:space="preserve">Bij projectbesluit dit deel van de zin vervangen door: Voor tekstelementen in het Lichaam van het tijdelijk regelingdeel bij het projectbesluit </w:t>
+        <w:t>Voor omgevingsdocumenten met vrijetekststructuur</w:t>
       </w:r>
     </w:p>
   </w:comment>
-  <w:comment w:id="401" w:author="Nienke Jansen" w:date="2023-08-15T09:09:00Z" w:initials="NJ">
+  <w:comment w:id="476" w:author="Nienke Jansen" w:date="2023-10-22T10:38:00Z" w:initials="NJ">
     <w:p>
       <w:pPr>
         <w:pStyle w:val="Tekstopmerking"/>
@@ -919,11 +945,11 @@
         <w:annotationRef/>
       </w:r>
       <w:r>
-        <w:t>In het projectbesluit vervangen door: het tijdelijk regelingdeel bij het projectbesluit</w:t>
+        <w:t xml:space="preserve">Bij omgevingsdocumenten die niet met Gebiedsaanwijzing geannoteerd kunnen worden, de laatste zin vervangen door: Aangezien de [naam omgevingsdocument] niet met Gebiedsaanwijzing geannoteerd kan worden, kan dit attribuut niet voorkomen. </w:t>
       </w:r>
     </w:p>
   </w:comment>
-  <w:comment w:id="407" w:author="Nienke Jansen" w:date="2023-10-21T18:26:00Z" w:initials="NJ">
+  <w:comment w:id="477" w:author="Nienke Jansen" w:date="2023-06-22T14:41:00Z" w:initials="NJ">
     <w:p>
       <w:pPr>
         <w:pStyle w:val="Tekstopmerking"/>
@@ -935,11 +961,11 @@
         <w:annotationRef/>
       </w:r>
       <w:r>
-        <w:t>In projectbesluit vervangen door: het tijdelijk regelingdeel bij het projectbesluit</w:t>
+        <w:t>Bij omgevingsdocumenten die niet met Kaart geannoteeerd kunnen worden de laatste zin vervangen door: Aangezien het object Kaart niet bij [naam omngevingsdocument] kan worden toegepast, kan dit attribuut niet voorkomen.</w:t>
       </w:r>
     </w:p>
   </w:comment>
-  <w:comment w:id="408" w:author="Nienke Jansen" w:date="2023-10-21T18:26:00Z" w:initials="NJ">
+  <w:comment w:id="478" w:author="Nienke Jansen" w:date="2023-08-04T09:09:00Z" w:initials="NJ">
     <w:p>
       <w:pPr>
         <w:pStyle w:val="Tekstopmerking"/>
@@ -951,11 +977,11 @@
         <w:annotationRef/>
       </w:r>
       <w:r>
-        <w:t>idem</w:t>
+        <w:t>Doorvoeren in versie 2.0.3/2.1.3</w:t>
       </w:r>
     </w:p>
   </w:comment>
-  <w:comment w:id="409" w:author="Nienke Jansen" w:date="2023-10-21T18:27:00Z" w:initials="NJ">
+  <w:comment w:id="479" w:author="Nienke Jansen" w:date="2023-10-22T10:43:00Z" w:initials="NJ">
     <w:p>
       <w:pPr>
         <w:pStyle w:val="Tekstopmerking"/>
@@ -967,11 +993,11 @@
         <w:annotationRef/>
       </w:r>
       <w:r>
-        <w:t>idem</w:t>
+        <w:t>Bij omgevingsdocumenten die niet met Activiteit geannoteerd kunnen worden, de laatste zin vervangen door: Aangezien de [naam omgevingsdocument] niet met Activiteit geannoteerd kan worden, kan dit attribuut niet voorkomen.</w:t>
       </w:r>
     </w:p>
   </w:comment>
-  <w:comment w:id="410" w:author="Nienke Jansen" w:date="2023-10-21T18:27:00Z" w:initials="NJ">
+  <w:comment w:id="480" w:author="Nienke Jansen" w:date="2023-10-22T10:44:00Z" w:initials="NJ">
     <w:p>
       <w:pPr>
         <w:pStyle w:val="Tekstopmerking"/>
@@ -983,11 +1009,11 @@
         <w:annotationRef/>
       </w:r>
       <w:r>
-        <w:t>idem</w:t>
+        <w:t>Bij omgevingsdocumenten die niet met Omgevingsnorm geannoteerd kunnen worden, de laatste zin vervangen door: Aangezien de [naam omgevingsdocument] niet met Omgevingsnorm geannoteerd kan worden, kan dit attribuut niet voorkomen.</w:t>
       </w:r>
     </w:p>
   </w:comment>
-  <w:comment w:id="414" w:author="Nienke Jansen" w:date="2023-10-21T18:28:00Z" w:initials="NJ">
+  <w:comment w:id="481" w:author="Nienke Jansen" w:date="2023-01-06T12:57:00Z" w:initials="NJ">
     <w:p>
       <w:pPr>
         <w:pStyle w:val="Tekstopmerking"/>
@@ -999,11 +1025,11 @@
         <w:annotationRef/>
       </w:r>
       <w:r>
-        <w:t>In projectbesluit vervangen door: het tijdelijk regelingdeel bij het projectbesluit</w:t>
+        <w:t>In TPOD's van omgevingsdocumenten waarin geen instructieregel kan voorkomen alle tekst na eerste zin vervangen door: Instructieregels kunnen niet voorkomen in [naam omgevingsdocument]. Daarom wordt dit type Juridische regel hier niet verder besproken.</w:t>
       </w:r>
     </w:p>
   </w:comment>
-  <w:comment w:id="415" w:author="Nienke Jansen" w:date="2023-10-21T18:29:00Z" w:initials="NJ">
+  <w:comment w:id="483" w:author="Nienke Jansen" w:date="2023-01-06T12:58:00Z" w:initials="NJ">
     <w:p>
       <w:pPr>
         <w:pStyle w:val="Tekstopmerking"/>
@@ -1015,11 +1041,11 @@
         <w:annotationRef/>
       </w:r>
       <w:r>
-        <w:t>In projectbesluit, voorbereidingsbesluit en reactieve interventie vervangen door: Opschrift: Door het bevoegd gezag zelf te kiezen</w:t>
+        <w:t>In TPOD's van omgevingsdocumenten waarin geen omgevingswaarden kunnen voorkomen alle tekst na eerste zin vervangen door: Omgevingswaarden en dus ook omgevingswaarderegels kunnen niet voorkomen in [naam omegvingsdocument]. Daarom wordt dit type Juridische regel hier niet verder besproken.</w:t>
       </w:r>
     </w:p>
   </w:comment>
-  <w:comment w:id="423" w:author="Nienke Jansen" w:date="2023-08-15T08:57:00Z" w:initials="NJ">
+  <w:comment w:id="487" w:author="Nienke Jansen" w:date="2023-10-22T10:47:00Z" w:initials="NJ">
     <w:p>
       <w:pPr>
         <w:pStyle w:val="Tekstopmerking"/>
@@ -1031,11 +1057,11 @@
         <w:annotationRef/>
       </w:r>
       <w:r>
-        <w:t>Let op: bij projectbesluit volgorde omdraaien en waar nodig specifiek maken voor vrijetekstgedeelte dan wel tijdelijk regelingdeel</w:t>
+        <w:t>Bij omgevingsdocumenten die niet met die objecten geannoteerd kunnen worden, deze zin vervangen door: Aangezien [naam omgevingsdocument] niet met Activiteit, Gebiedsaanwijzing, Omgevingswaarde en Omgevingsnorm geannoteerd kan worden, komen deze attributen niet voor.</w:t>
       </w:r>
     </w:p>
   </w:comment>
-  <w:comment w:id="461" w:author="Nienke Jansen" w:date="2023-04-04T08:02:00Z" w:initials="NJ">
+  <w:comment w:id="488" w:author="Nienke Jansen" w:date="2023-06-22T14:43:00Z" w:initials="NJ">
     <w:p>
       <w:pPr>
         <w:pStyle w:val="Tekstopmerking"/>
@@ -1047,11 +1073,11 @@
         <w:annotationRef/>
       </w:r>
       <w:r>
-        <w:t>Voor omgevingsdocumenten met artikelstructuur</w:t>
+        <w:t>Bij omgevingsdocumenten die niet met Kaart geannoteeerd kunnen worden alle tekst na de eerste zin vervangen door: Aangezien het Kaartobject niet bij [naam omngevingsdocument] kan worden toegepast, wordt dit attribuut hier niet verder besproken.</w:t>
       </w:r>
     </w:p>
   </w:comment>
-  <w:comment w:id="464" w:author="Nienke Jansen" w:date="2023-04-04T08:03:00Z" w:initials="NJ">
+  <w:comment w:id="489" w:author="Nienke Jansen" w:date="2023-10-21T18:54:00Z" w:initials="NJ">
     <w:p>
       <w:pPr>
         <w:pStyle w:val="Tekstopmerking"/>
@@ -1063,11 +1089,11 @@
         <w:annotationRef/>
       </w:r>
       <w:r>
-        <w:t>Voor omgevingsdocumenten met vrijetekststructuur</w:t>
+        <w:t>In voorbereidingsbesluit en projectbesluit onderstaande vervangen door: Instructieregels en omgevingswaarderegels kunnen niet voorkomen in het tijdelijk regelingdeel van het voorbereidingsbesluit/projectbesluit. Daarom worden deze typen Juridische regel hier niet verder besproken. Alle Juridische regels in het tijdelijk regelingdeel zijn van het type Regel voor iedereen.</w:t>
       </w:r>
     </w:p>
   </w:comment>
-  <w:comment w:id="484" w:author="Nienke Jansen" w:date="2023-10-22T10:38:00Z" w:initials="NJ">
+  <w:comment w:id="490" w:author="Nienke Jansen" w:date="2023-06-22T09:29:00Z" w:initials="NJ">
     <w:p>
       <w:pPr>
         <w:pStyle w:val="Tekstopmerking"/>
@@ -1079,11 +1105,24 @@
         <w:annotationRef/>
       </w:r>
       <w:r>
-        <w:t xml:space="preserve">Bij omgevingsdocumenten die niet met Gebiedsaanwijzing geannoteerd kunnen worden, de laatste zin vervangen door: Aangezien de [naam omgevingsdocument] niet met Gebiedsaanwijzing geannoteerd kan worden, kan dit attribuut niet voorkomen. </w:t>
+        <w:t>In TPOD's van omgevingsdocumenten waarin geen instructieregel kan voorkomen alle tekst over instructieregels vervangen door: Instructieregels kunnen niet voorkomen in [naam omegvingsdocument]. Daarom wordt dit type Juridische regel hier niet verder besproken.</w:t>
+      </w:r>
+    </w:p>
+    <w:p>
+      <w:pPr>
+        <w:pStyle w:val="Tekstopmerking"/>
+      </w:pPr>
+    </w:p>
+    <w:p>
+      <w:pPr>
+        <w:pStyle w:val="Tekstopmerking"/>
+      </w:pPr>
+      <w:r>
+        <w:t>Wanneer zowel instructieregels als omgevingswaarderegels niet kunnen voorkomen beide teksten vervangen door: Instructieregels en omgevingswaarderegels kunnen niet voorkomen in [naam omgevingsdocument]. Daarom worden deze typen Juridische regel hier niet verder besproken. Alle Juridische regels in [naam omgevingsdocument] zijn van het type Regel voor iedereen.</w:t>
       </w:r>
     </w:p>
   </w:comment>
-  <w:comment w:id="485" w:author="Nienke Jansen" w:date="2023-06-22T14:41:00Z" w:initials="NJ">
+  <w:comment w:id="491" w:author="Nienke Jansen" w:date="2023-06-22T09:30:00Z" w:initials="NJ">
     <w:p>
       <w:pPr>
         <w:pStyle w:val="Tekstopmerking"/>
@@ -1095,11 +1134,11 @@
         <w:annotationRef/>
       </w:r>
       <w:r>
-        <w:t>Bij omgevingsdocumenten die niet met Kaart geannoteeerd kunnen worden de laatste zin vervangen door: Aangezien het object Kaart niet bij [naam omngevingsdocument] kan worden toegepast, kan dit attribuut niet voorkomen.</w:t>
+        <w:t>In TPOD's van omgevingsdocumenten waarin geen omgevingswaarden kunnen voorkomen alle tekst na eerste zin vervangen door: Omgevingswaarden en dus ook omgevingswaarderegels kunnen niet voorkomen in [naam omgevingsdocument]. Daarom wordt dit type Juridische regel hier niet verder besproken.</w:t>
       </w:r>
     </w:p>
   </w:comment>
-  <w:comment w:id="486" w:author="Nienke Jansen" w:date="2023-08-04T09:09:00Z" w:initials="NJ">
+  <w:comment w:id="492" w:author="Nienke Jansen" w:date="2023-10-20T22:05:00Z" w:initials="NJ">
     <w:p>
       <w:pPr>
         <w:pStyle w:val="Tekstopmerking"/>
@@ -1111,11 +1150,11 @@
         <w:annotationRef/>
       </w:r>
       <w:r>
-        <w:t>Doorvoeren in versie 2.0.3/2.1.3</w:t>
+        <w:t>Als in het omgevingsdocument geen omgevingswaarderegels en geen instructieregels kunnen voorkomen, deze zin weglaten</w:t>
       </w:r>
     </w:p>
   </w:comment>
-  <w:comment w:id="487" w:author="Nienke Jansen" w:date="2023-10-22T10:43:00Z" w:initials="NJ">
+  <w:comment w:id="493" w:author="Nienke Jansen" w:date="2023-10-22T10:53:00Z" w:initials="NJ">
     <w:p>
       <w:pPr>
         <w:pStyle w:val="Tekstopmerking"/>
@@ -1127,11 +1166,11 @@
         <w:annotationRef/>
       </w:r>
       <w:r>
-        <w:t>Bij omgevingsdocumenten die niet met Activiteit geannoteerd kunnen worden, de laatste zin vervangen door: Aangezien de [naam omgevingsdocument] niet met Activiteit geannoteerd kan worden, kan dit attribuut niet voorkomen.</w:t>
+        <w:t>Bij omgevingsdocumenten die niet met deze objecten geannoteerd kunnen worden deze tekst weglaten</w:t>
       </w:r>
     </w:p>
   </w:comment>
-  <w:comment w:id="488" w:author="Nienke Jansen" w:date="2023-10-22T10:44:00Z" w:initials="NJ">
+  <w:comment w:id="557" w:author="Nienke Jansen" w:date="2023-11-15T20:53:00Z" w:initials="NJ">
     <w:p>
       <w:pPr>
         <w:pStyle w:val="Tekstopmerking"/>
@@ -1143,11 +1182,11 @@
         <w:annotationRef/>
       </w:r>
       <w:r>
-        <w:t>Bij omgevingsdocumenten die niet met Omgevingsnorm geannoteerd kunnen worden, de laatste zin vervangen door: Aangezien de [naam omgevingsdocument] niet met Omgevingsnorm geannoteerd kan worden, kan dit attribuut niet voorkomen.</w:t>
+        <w:t>Deze niet in projectbesluit en voorbereidingsbesluit</w:t>
       </w:r>
     </w:p>
   </w:comment>
-  <w:comment w:id="489" w:author="Nienke Jansen" w:date="2023-01-06T12:57:00Z" w:initials="NJ">
+  <w:comment w:id="560" w:author="Nienke Jansen" w:date="2023-11-15T20:53:00Z" w:initials="NJ">
     <w:p>
       <w:pPr>
         <w:pStyle w:val="Tekstopmerking"/>
@@ -1159,11 +1198,11 @@
         <w:annotationRef/>
       </w:r>
       <w:r>
-        <w:t>In TPOD's van omgevingsdocumenten waarin geen instructieregel kan voorkomen alle tekst na eerste zin vervangen door: Instructieregels kunnen niet voorkomen in [naam omgevingsdocument]. Daarom wordt dit type Juridische regel hier niet verder besproken.</w:t>
+        <w:t>Deze niet in projectbesluit en voorbereidingsbesluit</w:t>
       </w:r>
     </w:p>
   </w:comment>
-  <w:comment w:id="491" w:author="Nienke Jansen" w:date="2023-01-06T12:58:00Z" w:initials="NJ">
+  <w:comment w:id="563" w:author="Nienke Jansen" w:date="2023-11-15T17:39:00Z" w:initials="NJ">
     <w:p>
       <w:pPr>
         <w:pStyle w:val="Tekstopmerking"/>
@@ -1175,11 +1214,11 @@
         <w:annotationRef/>
       </w:r>
       <w:r>
-        <w:t>In TPOD's van omgevingsdocumenten waarin geen omgevingswaarden kunnen voorkomen alle tekst na eerste zin vervangen door: Omgevingswaarden en dus ook omgevingswaarderegels kunnen niet voorkomen in [naam omegvingsdocument]. Daarom wordt dit type Juridische regel hier niet verder besproken.</w:t>
+        <w:t>Alleen in omgevingsplan, omgevingsverordening, projectbesluit en voorbereidingsbesluit en waterschapsverordening</w:t>
       </w:r>
     </w:p>
   </w:comment>
-  <w:comment w:id="495" w:author="Nienke Jansen" w:date="2023-10-22T10:47:00Z" w:initials="NJ">
+  <w:comment w:id="569" w:author="Nienke Jansen" w:date="2023-11-15T20:55:00Z" w:initials="NJ">
     <w:p>
       <w:pPr>
         <w:pStyle w:val="Tekstopmerking"/>
@@ -1191,11 +1230,11 @@
         <w:annotationRef/>
       </w:r>
       <w:r>
-        <w:t>Bij omgevingsdocumenten die niet met die objecten geannoteerd kunnen worden, deze zin vervangen door: Aangezien [naam omgevingsdocument] niet met Activiteit, Gebiedsaanwijzing, Omgevingswaarde en Omgevingsnorm geannoteerd kan worden, komen deze attributen niet voor.</w:t>
+        <w:t>Niet in projectbesluit en voorbereidingsbesluit</w:t>
       </w:r>
     </w:p>
   </w:comment>
-  <w:comment w:id="496" w:author="Nienke Jansen" w:date="2023-06-22T14:43:00Z" w:initials="NJ">
+  <w:comment w:id="574" w:author="Nienke Jansen" w:date="2023-11-15T17:12:00Z" w:initials="NJ">
     <w:p>
       <w:pPr>
         <w:pStyle w:val="Tekstopmerking"/>
@@ -1207,11 +1246,11 @@
         <w:annotationRef/>
       </w:r>
       <w:r>
-        <w:t>Bij omgevingsdocumenten die niet met Kaart geannoteeerd kunnen worden alle tekst na de eerste zin vervangen door: Aangezien het Kaartobject niet bij [naam omngevingsdocument] kan worden toegepast, wordt dit attribuut hier niet verder besproken.</w:t>
+        <w:t>Deze zin alleen voor omgevingsplan en omgevingsverordening</w:t>
       </w:r>
     </w:p>
   </w:comment>
-  <w:comment w:id="497" w:author="Nienke Jansen" w:date="2023-10-21T18:54:00Z" w:initials="NJ">
+  <w:comment w:id="576" w:author="Nienke Jansen" w:date="2023-11-15T17:11:00Z" w:initials="NJ">
     <w:p>
       <w:pPr>
         <w:pStyle w:val="Tekstopmerking"/>
@@ -1223,11 +1262,11 @@
         <w:annotationRef/>
       </w:r>
       <w:r>
-        <w:t>In voorbereidingsbesluit en projectbesluit onderstaande vervangen door: Instructieregels en omgevingswaarderegels kunnen niet voorkomen in het tijdelijk regelingdeel van het voorbereidingsbesluit/projectbesluit. Daarom worden deze typen Juridische regel hier niet verder besproken. Alle Juridische regels in het tijdelijk regelingdeel zijn van het type Regel voor iedereen.</w:t>
+        <w:t>Paragraaf alleen voor omgevingsplan, omgevingsverordening, projectbesluit en voorbereidingsbesluit</w:t>
       </w:r>
     </w:p>
   </w:comment>
-  <w:comment w:id="498" w:author="Nienke Jansen" w:date="2023-06-22T09:29:00Z" w:initials="NJ">
+  <w:comment w:id="596" w:author="Nienke Jansen" w:date="2023-09-22T16:51:00Z" w:initials="NJ">
     <w:p>
       <w:pPr>
         <w:pStyle w:val="Tekstopmerking"/>
@@ -1239,24 +1278,43 @@
         <w:annotationRef/>
       </w:r>
       <w:r>
-        <w:t>In TPOD's van omgevingsdocumenten waarin geen instructieregel kan voorkomen alle tekst over instructieregels vervangen door: Instructieregels kunnen niet voorkomen in [naam omegvingsdocument]. Daarom wordt dit type Juridische regel hier niet verder besproken.</w:t>
-      </w:r>
-    </w:p>
+        <w:t>Kruisverwijzing maken naar bijlage 3 vanuit kader</w:t>
+      </w:r>
+    </w:p>
+  </w:comment>
+  <w:comment w:id="721" w:author="Nienke Jansen" w:date="2023-11-15T19:17:00Z" w:initials="NJ">
     <w:p>
       <w:pPr>
         <w:pStyle w:val="Tekstopmerking"/>
       </w:pPr>
-    </w:p>
+      <w:r>
+        <w:rPr>
+          <w:rStyle w:val="Verwijzingopmerking"/>
+        </w:rPr>
+        <w:annotationRef/>
+      </w:r>
+      <w:r>
+        <w:t>Voor omgevingsdocumenten die niet met Activiteit geannoteerd kunnen worden vervangen door: waarvoor specifieke regels gelden.</w:t>
+      </w:r>
+    </w:p>
+  </w:comment>
+  <w:comment w:id="722" w:author="Nienke Jansen" w:date="2023-11-15T19:17:00Z" w:initials="NJ">
     <w:p>
       <w:pPr>
         <w:pStyle w:val="Tekstopmerking"/>
       </w:pPr>
       <w:r>
-        <w:t>Wanneer zowel instructieregels als omgevingswaarderegels niet kunnen voorkomen beide teksten vervangen door: Instructieregels en omgevingswaarderegels kunnen niet voorkomen in [naam omgevingsdocument]. Daarom worden deze typen Juridische regel hier niet verder besproken. Alle Juridische regels in [naam omgevingsdocument] zijn van het type Regel voor iedereen.</w:t>
+        <w:rPr>
+          <w:rStyle w:val="Verwijzingopmerking"/>
+        </w:rPr>
+        <w:annotationRef/>
+      </w:r>
+      <w:r>
+        <w:t>Voor omgevingsdocumenten die niet met Activiteit geannoteerd kunnen worden vervangen door: waarvoor specifieke regels gelden.</w:t>
       </w:r>
     </w:p>
   </w:comment>
-  <w:comment w:id="499" w:author="Nienke Jansen" w:date="2023-06-22T09:30:00Z" w:initials="NJ">
+  <w:comment w:id="724" w:author="Nienke Jansen" w:date="2023-11-15T19:21:00Z" w:initials="NJ">
     <w:p>
       <w:pPr>
         <w:pStyle w:val="Tekstopmerking"/>
@@ -1268,11 +1326,19 @@
         <w:annotationRef/>
       </w:r>
       <w:r>
-        <w:t>In TPOD's van omgevingsdocumenten waarin geen omgevingswaarden kunnen voorkomen alle tekst na eerste zin vervangen door: Omgevingswaarden en dus ook omgevingswaarderegels kunnen niet voorkomen in [naam omgevingsdocument]. Daarom wordt dit type Juridische regel hier niet verder besproken.</w:t>
+        <w:t>Voor omgevingsdocumenten zonder Activiteit passage vervangen door:</w:t>
+      </w:r>
+    </w:p>
+    <w:p>
+      <w:pPr>
+        <w:pStyle w:val="Tekstopmerking"/>
+      </w:pPr>
+      <w:r>
+        <w:t>Aangezien &lt;naam omgevingsdocument&gt; niet met Activiteit geannoteerd kan worden, wordt deze uitzondering niet verder besproken.</w:t>
       </w:r>
     </w:p>
   </w:comment>
-  <w:comment w:id="500" w:author="Nienke Jansen" w:date="2023-10-20T22:05:00Z" w:initials="NJ">
+  <w:comment w:id="725" w:author="Nienke Jansen" w:date="2023-11-15T19:22:00Z" w:initials="NJ">
     <w:p>
       <w:pPr>
         <w:pStyle w:val="Tekstopmerking"/>
@@ -1284,11 +1350,19 @@
         <w:annotationRef/>
       </w:r>
       <w:r>
-        <w:t>Als in het omgevingsdocument geen omgevingswaarderegels en geen instructieregels kunnen voorkomen, deze zin weglaten</w:t>
+        <w:t>Voor omgevingsdocumenten zonder Activiteit passage vervangen door:</w:t>
+      </w:r>
+    </w:p>
+    <w:p>
+      <w:pPr>
+        <w:pStyle w:val="Tekstopmerking"/>
+      </w:pPr>
+      <w:r>
+        <w:t>Aangezien &lt;naam omgevingsdocument&gt; niet met Activiteit geannoteerd kan worden, wordt deze uitzondering niet verder besproken.</w:t>
       </w:r>
     </w:p>
   </w:comment>
-  <w:comment w:id="501" w:author="Nienke Jansen" w:date="2023-10-22T10:53:00Z" w:initials="NJ">
+  <w:comment w:id="762" w:author="Nienke Jansen" w:date="2023-01-18T14:45:00Z" w:initials="NJ">
     <w:p>
       <w:pPr>
         <w:pStyle w:val="Tekstopmerking"/>
@@ -1300,11 +1374,11 @@
         <w:annotationRef/>
       </w:r>
       <w:r>
-        <w:t>Bij omgevingsdocumenten die niet met deze objecten geannoteerd kunnen worden deze tekst weglaten</w:t>
+        <w:t>Tekst voor omgevingsplan</w:t>
       </w:r>
     </w:p>
   </w:comment>
-  <w:comment w:id="565" w:author="Nienke Jansen" w:date="2023-11-15T20:53:00Z" w:initials="NJ">
+  <w:comment w:id="764" w:author="Nienke Jansen" w:date="2023-01-18T14:45:00Z" w:initials="NJ">
     <w:p>
       <w:pPr>
         <w:pStyle w:val="Tekstopmerking"/>
@@ -1316,11 +1390,11 @@
         <w:annotationRef/>
       </w:r>
       <w:r>
-        <w:t>Deze niet in projectbesluit en voorbereidingsbesluit</w:t>
+        <w:t>Tekst voor omgevingsverordening en waterschapsverordening, ook voor AMvB/MR?</w:t>
       </w:r>
     </w:p>
   </w:comment>
-  <w:comment w:id="568" w:author="Nienke Jansen" w:date="2023-11-15T20:53:00Z" w:initials="NJ">
+  <w:comment w:id="809" w:author="Nienke Jansen" w:date="2023-11-20T08:21:00Z" w:initials="NJ">
     <w:p>
       <w:pPr>
         <w:pStyle w:val="Tekstopmerking"/>
@@ -1332,11 +1406,11 @@
         <w:annotationRef/>
       </w:r>
       <w:r>
-        <w:t>Deze niet in projectbesluit en voorbereidingsbesluit</w:t>
+        <w:t>Niet in AMvB/MR</w:t>
       </w:r>
     </w:p>
   </w:comment>
-  <w:comment w:id="571" w:author="Nienke Jansen" w:date="2023-11-15T17:39:00Z" w:initials="NJ">
+  <w:comment w:id="1150" w:author="Nienke Jansen" w:date="2023-05-16T14:20:00Z" w:initials="NJ">
     <w:p>
       <w:pPr>
         <w:pStyle w:val="Tekstopmerking"/>
@@ -1348,11 +1422,11 @@
         <w:annotationRef/>
       </w:r>
       <w:r>
-        <w:t>Alleen in omgevingsplan, omgevingsverordening, projectbesluit en voorbereidingsbesluit en waterschapsverordening</w:t>
+        <w:t>Dit kan helemaal niet</w:t>
       </w:r>
     </w:p>
   </w:comment>
-  <w:comment w:id="577" w:author="Nienke Jansen" w:date="2023-11-15T20:55:00Z" w:initials="NJ">
+  <w:comment w:id="1194" w:author="Nienke Jansen" w:date="2023-11-17T15:53:00Z" w:initials="NJ">
     <w:p>
       <w:pPr>
         <w:pStyle w:val="Tekstopmerking"/>
@@ -1364,11 +1438,11 @@
         <w:annotationRef/>
       </w:r>
       <w:r>
-        <w:t>Niet in projectbesluit en voorbereidingsbesluit</w:t>
+        <w:t>Klopt dit?</w:t>
       </w:r>
     </w:p>
   </w:comment>
-  <w:comment w:id="582" w:author="Nienke Jansen" w:date="2023-11-15T17:12:00Z" w:initials="NJ">
+  <w:comment w:id="1195" w:author="Nienke Jansen" w:date="2023-11-17T16:00:00Z" w:initials="NJ">
     <w:p>
       <w:pPr>
         <w:pStyle w:val="Tekstopmerking"/>
@@ -1380,11 +1454,11 @@
         <w:annotationRef/>
       </w:r>
       <w:r>
-        <w:t>Deze zin alleen voor omgevingsplan en omgevingsverordening</w:t>
+        <w:t>Is dit nodig, of niet?</w:t>
       </w:r>
     </w:p>
   </w:comment>
-  <w:comment w:id="584" w:author="Nienke Jansen" w:date="2023-11-15T17:11:00Z" w:initials="NJ">
+  <w:comment w:id="1196" w:author="Nienke Jansen" w:date="2023-11-19T22:00:00Z" w:initials="NJ">
     <w:p>
       <w:pPr>
         <w:pStyle w:val="Tekstopmerking"/>
@@ -1396,11 +1470,11 @@
         <w:annotationRef/>
       </w:r>
       <w:r>
-        <w:t>Paragraaf alleen voor omgevingsplan, omgevingsverordening, projectbesluit en voorbereidingsbesluit</w:t>
+        <w:t>Kennisgeving nodig, in ieder geval wanneer direct na geven instructie beroepstermijn gaat lopen. Als die pas na bekendmaking opvolgende besluit gaat lopen, wat dan?</w:t>
       </w:r>
     </w:p>
   </w:comment>
-  <w:comment w:id="604" w:author="Nienke Jansen" w:date="2023-09-22T16:51:00Z" w:initials="NJ">
+  <w:comment w:id="1199" w:author="Nienke Jansen" w:date="2023-11-17T17:06:00Z" w:initials="NJ">
     <w:p>
       <w:pPr>
         <w:pStyle w:val="Tekstopmerking"/>
@@ -1412,11 +1486,11 @@
         <w:annotationRef/>
       </w:r>
       <w:r>
-        <w:t>Kruisverwijzing maken naar bijlage 3 vanuit kader</w:t>
+        <w:t>Klopt dit, is dit optie?</w:t>
       </w:r>
     </w:p>
   </w:comment>
-  <w:comment w:id="729" w:author="Nienke Jansen" w:date="2023-11-15T19:17:00Z" w:initials="NJ">
+  <w:comment w:id="1200" w:author="Nienke Jansen" w:date="2023-11-19T17:08:00Z" w:initials="NJ">
     <w:p>
       <w:pPr>
         <w:pStyle w:val="Tekstopmerking"/>
@@ -1428,11 +1502,11 @@
         <w:annotationRef/>
       </w:r>
       <w:r>
-        <w:t>Voor omgevingsdocumenten die niet met Activiteit geannoteerd kunnen worden vervangen door: waarvoor specifieke regels gelden.</w:t>
+        <w:t>Instructie waartegen direct beroep kan worden ingesteld?</w:t>
       </w:r>
     </w:p>
   </w:comment>
-  <w:comment w:id="730" w:author="Nienke Jansen" w:date="2023-11-15T19:17:00Z" w:initials="NJ">
+  <w:comment w:id="1201" w:author="Nienke Jansen" w:date="2023-11-19T17:18:00Z" w:initials="NJ">
     <w:p>
       <w:pPr>
         <w:pStyle w:val="Tekstopmerking"/>
@@ -1444,11 +1518,11 @@
         <w:annotationRef/>
       </w:r>
       <w:r>
-        <w:t>Voor omgevingsdocumenten die niet met Activiteit geannoteerd kunnen worden vervangen door: waarvoor specifieke regels gelden.</w:t>
+        <w:t>Helemaal schrappen?</w:t>
       </w:r>
     </w:p>
   </w:comment>
-  <w:comment w:id="732" w:author="Nienke Jansen" w:date="2023-11-15T19:21:00Z" w:initials="NJ">
+  <w:comment w:id="1232" w:author="Nienke Jansen" w:date="2023-06-13T11:33:00Z" w:initials="NJ">
     <w:p>
       <w:pPr>
         <w:pStyle w:val="Tekstopmerking"/>
@@ -1460,19 +1534,27 @@
         <w:annotationRef/>
       </w:r>
       <w:r>
-        <w:t>Voor omgevingsdocumenten zonder Activiteit passage vervangen door:</w:t>
-      </w:r>
-    </w:p>
+        <w:t>Eerste onderdeel van kader kan weg, is geïmplenenteerd</w:t>
+      </w:r>
+    </w:p>
+  </w:comment>
+  <w:comment w:id="1248" w:author="Nienke Jansen" w:date="2022-05-05T17:35:00Z" w:initials="NJ">
     <w:p>
       <w:pPr>
         <w:pStyle w:val="Tekstopmerking"/>
       </w:pPr>
       <w:r>
-        <w:t>Aangezien &lt;naam omgevingsdocument&gt; niet met Activiteit geannoteerd kan worden, wordt deze uitzondering niet verder besproken.</w:t>
+        <w:rPr>
+          <w:rStyle w:val="Verwijzingopmerking"/>
+        </w:rPr>
+        <w:annotationRef/>
+      </w:r>
+      <w:r>
+        <w:t>nog aanvullen</w:t>
       </w:r>
     </w:p>
   </w:comment>
-  <w:comment w:id="733" w:author="Nienke Jansen" w:date="2023-11-15T19:22:00Z" w:initials="NJ">
+  <w:comment w:id="1253" w:author="Nienke Jansen" w:date="2022-01-06T14:27:00Z" w:initials="NJ">
     <w:p>
       <w:pPr>
         <w:pStyle w:val="Tekstopmerking"/>
@@ -1484,19 +1566,33 @@
         <w:annotationRef/>
       </w:r>
       <w:r>
-        <w:t>Voor omgevingsdocumenten zonder Activiteit passage vervangen door:</w:t>
-      </w:r>
-    </w:p>
+        <w:t>Klopt dit? Vragen hierover aan Jan Willem gesteld</w:t>
+      </w:r>
+    </w:p>
+  </w:comment>
+  <w:comment w:id="1256" w:author="Nienke Jansen" w:date="2021-12-26T18:00:00Z" w:initials="NJ">
     <w:p>
       <w:pPr>
         <w:pStyle w:val="Tekstopmerking"/>
       </w:pPr>
       <w:r>
-        <w:t>Aangezien &lt;naam omgevingsdocument&gt; niet met Activiteit geannoteerd kan worden, wordt deze uitzondering niet verder besproken.</w:t>
+        <w:rPr>
+          <w:rStyle w:val="Verwijzingopmerking"/>
+        </w:rPr>
+        <w:annotationRef/>
+      </w:r>
+      <w:r>
+        <w:t>is</w:t>
+      </w:r>
+      <w:r>
+        <w:t xml:space="preserve"> </w:t>
+      </w:r>
+      <w:r>
+        <w:t>dit de datum na de dag van toezending?</w:t>
       </w:r>
     </w:p>
   </w:comment>
-  <w:comment w:id="770" w:author="Nienke Jansen" w:date="2023-01-18T14:45:00Z" w:initials="NJ">
+  <w:comment w:id="1257" w:author="Nienke Jansen" w:date="2022-01-01T18:10:00Z" w:initials="NJ">
     <w:p>
       <w:pPr>
         <w:pStyle w:val="Tekstopmerking"/>
@@ -1508,11 +1604,14 @@
         <w:annotationRef/>
       </w:r>
       <w:r>
-        <w:t>Tekst voor omgevingsplan</w:t>
+        <w:t>Lastig. Deze kennisgeving is voor de systematiek van STOP nodig. De Awb</w:t>
+      </w:r>
+      <w:r>
+        <w:t xml:space="preserve"> kent deze verplichting niet (alleen kennisgeving indien toepassing is gegeven aan afdeling 3.4 Awb, dat zal bij de instructie doorgaans niet het geval zijn</w:t>
       </w:r>
     </w:p>
   </w:comment>
-  <w:comment w:id="772" w:author="Nienke Jansen" w:date="2023-01-18T14:45:00Z" w:initials="NJ">
+  <w:comment w:id="1260" w:author="Nienke Jansen" w:date="2022-01-06T14:32:00Z" w:initials="NJ">
     <w:p>
       <w:pPr>
         <w:pStyle w:val="Tekstopmerking"/>
@@ -1524,11 +1623,11 @@
         <w:annotationRef/>
       </w:r>
       <w:r>
-        <w:t>Tekst voor omgevingsverordening en waterschapsverordening, ook voor AMvB/MR?</w:t>
+        <w:t>klopt dat?</w:t>
       </w:r>
     </w:p>
   </w:comment>
-  <w:comment w:id="1157" w:author="Nienke Jansen" w:date="2023-05-16T14:20:00Z" w:initials="NJ">
+  <w:comment w:id="1261" w:author="Nienke Jansen" w:date="2022-01-06T14:32:00Z" w:initials="NJ">
     <w:p>
       <w:pPr>
         <w:pStyle w:val="Tekstopmerking"/>
@@ -1540,11 +1639,11 @@
         <w:annotationRef/>
       </w:r>
       <w:r>
-        <w:t>Dit kan helemaal niet</w:t>
+        <w:t>klopt dat?</w:t>
       </w:r>
     </w:p>
   </w:comment>
-  <w:comment w:id="1227" w:author="Nienke Jansen" w:date="2023-06-13T11:33:00Z" w:initials="NJ">
+  <w:comment w:id="1263" w:author="Nienke Jansen" w:date="2021-12-27T15:39:00Z" w:initials="NJ">
     <w:p>
       <w:pPr>
         <w:pStyle w:val="Tekstopmerking"/>
@@ -1556,11 +1655,14 @@
         <w:annotationRef/>
       </w:r>
       <w:r>
-        <w:t>Eerste onderdeel van kader kan weg, is geïmplenenteerd</w:t>
+        <w:t>klopt dit?</w:t>
+      </w:r>
+      <w:r>
+        <w:t xml:space="preserve"> is dit de datum na de dag van toezending?</w:t>
       </w:r>
     </w:p>
   </w:comment>
-  <w:comment w:id="1243" w:author="Nienke Jansen" w:date="2022-05-05T17:35:00Z" w:initials="NJ">
+  <w:comment w:id="1265" w:author="Nienke Jansen" w:date="2022-01-02T12:28:00Z" w:initials="NJ">
     <w:p>
       <w:pPr>
         <w:pStyle w:val="Tekstopmerking"/>
@@ -1572,11 +1674,38 @@
         <w:annotationRef/>
       </w:r>
       <w:r>
+        <w:t xml:space="preserve">is het bij die instructie niet beter om de kennisgeving pas te doen </w:t>
+      </w:r>
+      <w:r>
+        <w:t>wanneer ook kennis wordt gegeven van het opvolgende besluit?</w:t>
+      </w:r>
+    </w:p>
+    <w:p>
+      <w:pPr>
+        <w:pStyle w:val="Tekstopmerking"/>
+      </w:pPr>
+      <w:r>
+        <w:t>En klopt het dat het om een al dan niet voor beroep vatbaar besluit gaat?</w:t>
+      </w:r>
+    </w:p>
+  </w:comment>
+  <w:comment w:id="1266" w:author="Nienke Jansen" w:date="2022-05-05T17:35:00Z" w:initials="NJ">
+    <w:p>
+      <w:pPr>
+        <w:pStyle w:val="Tekstopmerking"/>
+      </w:pPr>
+      <w:r>
+        <w:rPr>
+          <w:rStyle w:val="Verwijzingopmerking"/>
+        </w:rPr>
+        <w:annotationRef/>
+      </w:r>
+      <w:r>
         <w:t>nog aanvullen</w:t>
       </w:r>
     </w:p>
   </w:comment>
-  <w:comment w:id="1248" w:author="Nienke Jansen" w:date="2022-01-06T14:27:00Z" w:initials="NJ">
+  <w:comment w:id="1267" w:author="Nienke Jansen" w:date="2022-01-06T11:10:00Z" w:initials="NJ">
     <w:p>
       <w:pPr>
         <w:pStyle w:val="Tekstopmerking"/>
@@ -1588,11 +1717,14 @@
         <w:annotationRef/>
       </w:r>
       <w:r>
-        <w:t>Klopt dit? Vragen hierover aan Jan Willem gesteld</w:t>
+        <w:t>klopt dit?</w:t>
+      </w:r>
+      <w:r>
+        <w:t xml:space="preserve"> is dit wel altijd van toepassing?</w:t>
       </w:r>
     </w:p>
   </w:comment>
-  <w:comment w:id="1251" w:author="Nienke Jansen" w:date="2021-12-26T18:00:00Z" w:initials="NJ">
+  <w:comment w:id="1272" w:author="Nienke Jansen" w:date="2022-01-06T14:39:00Z" w:initials="NJ">
     <w:p>
       <w:pPr>
         <w:pStyle w:val="Tekstopmerking"/>
@@ -1604,17 +1736,11 @@
         <w:annotationRef/>
       </w:r>
       <w:r>
-        <w:t>is</w:t>
-      </w:r>
-      <w:r>
-        <w:t xml:space="preserve"> </w:t>
-      </w:r>
-      <w:r>
-        <w:t>dit de datum na de dag van toezending?</w:t>
+        <w:t>klopt dit?</w:t>
       </w:r>
     </w:p>
   </w:comment>
-  <w:comment w:id="1252" w:author="Nienke Jansen" w:date="2022-01-01T18:10:00Z" w:initials="NJ">
+  <w:comment w:id="1273" w:author="Nienke Jansen" w:date="2022-01-02T12:59:00Z" w:initials="NJ">
     <w:p>
       <w:pPr>
         <w:pStyle w:val="Tekstopmerking"/>
@@ -1626,14 +1752,11 @@
         <w:annotationRef/>
       </w:r>
       <w:r>
-        <w:t>Lastig. Deze kennisgeving is voor de systematiek van STOP nodig. De Awb</w:t>
-      </w:r>
-      <w:r>
-        <w:t xml:space="preserve"> kent deze verplichting niet (alleen kennisgeving indien toepassing is gegeven aan afdeling 3.4 Awb, dat zal bij de instructie doorgaans niet het geval zijn</w:t>
+        <w:t>Geldt dit wel voor de instructie?</w:t>
       </w:r>
     </w:p>
   </w:comment>
-  <w:comment w:id="1255" w:author="Nienke Jansen" w:date="2022-01-06T14:32:00Z" w:initials="NJ">
+  <w:comment w:id="1275" w:author="Nienke Jansen" w:date="2021-12-12T21:51:00Z" w:initials="NJ">
     <w:p>
       <w:pPr>
         <w:pStyle w:val="Tekstopmerking"/>
@@ -1645,156 +1768,11 @@
         <w:annotationRef/>
       </w:r>
       <w:r>
-        <w:t>klopt dat?</w:t>
+        <w:t>de Awb heeft het over mededeling…</w:t>
       </w:r>
     </w:p>
   </w:comment>
-  <w:comment w:id="1256" w:author="Nienke Jansen" w:date="2022-01-06T14:32:00Z" w:initials="NJ">
-    <w:p>
-      <w:pPr>
-        <w:pStyle w:val="Tekstopmerking"/>
-      </w:pPr>
-      <w:r>
-        <w:rPr>
-          <w:rStyle w:val="Verwijzingopmerking"/>
-        </w:rPr>
-        <w:annotationRef/>
-      </w:r>
-      <w:r>
-        <w:t>klopt dat?</w:t>
-      </w:r>
-    </w:p>
-  </w:comment>
-  <w:comment w:id="1258" w:author="Nienke Jansen" w:date="2021-12-27T15:39:00Z" w:initials="NJ">
-    <w:p>
-      <w:pPr>
-        <w:pStyle w:val="Tekstopmerking"/>
-      </w:pPr>
-      <w:r>
-        <w:rPr>
-          <w:rStyle w:val="Verwijzingopmerking"/>
-        </w:rPr>
-        <w:annotationRef/>
-      </w:r>
-      <w:r>
-        <w:t>klopt dit?</w:t>
-      </w:r>
-      <w:r>
-        <w:t xml:space="preserve"> is dit de datum na de dag van toezending?</w:t>
-      </w:r>
-    </w:p>
-  </w:comment>
-  <w:comment w:id="1260" w:author="Nienke Jansen" w:date="2022-01-02T12:28:00Z" w:initials="NJ">
-    <w:p>
-      <w:pPr>
-        <w:pStyle w:val="Tekstopmerking"/>
-      </w:pPr>
-      <w:r>
-        <w:rPr>
-          <w:rStyle w:val="Verwijzingopmerking"/>
-        </w:rPr>
-        <w:annotationRef/>
-      </w:r>
-      <w:r>
-        <w:t xml:space="preserve">is het bij die instructie niet beter om de kennisgeving pas te doen </w:t>
-      </w:r>
-      <w:r>
-        <w:t>wanneer ook kennis wordt gegeven van het opvolgende besluit?</w:t>
-      </w:r>
-    </w:p>
-    <w:p>
-      <w:pPr>
-        <w:pStyle w:val="Tekstopmerking"/>
-      </w:pPr>
-      <w:r>
-        <w:t>En klopt het dat het om een al dan niet voor beroep vatbaar besluit gaat?</w:t>
-      </w:r>
-    </w:p>
-  </w:comment>
-  <w:comment w:id="1261" w:author="Nienke Jansen" w:date="2022-05-05T17:35:00Z" w:initials="NJ">
-    <w:p>
-      <w:pPr>
-        <w:pStyle w:val="Tekstopmerking"/>
-      </w:pPr>
-      <w:r>
-        <w:rPr>
-          <w:rStyle w:val="Verwijzingopmerking"/>
-        </w:rPr>
-        <w:annotationRef/>
-      </w:r>
-      <w:r>
-        <w:t>nog aanvullen</w:t>
-      </w:r>
-    </w:p>
-  </w:comment>
-  <w:comment w:id="1262" w:author="Nienke Jansen" w:date="2022-01-06T11:10:00Z" w:initials="NJ">
-    <w:p>
-      <w:pPr>
-        <w:pStyle w:val="Tekstopmerking"/>
-      </w:pPr>
-      <w:r>
-        <w:rPr>
-          <w:rStyle w:val="Verwijzingopmerking"/>
-        </w:rPr>
-        <w:annotationRef/>
-      </w:r>
-      <w:r>
-        <w:t>klopt dit?</w:t>
-      </w:r>
-      <w:r>
-        <w:t xml:space="preserve"> is dit wel altijd van toepassing?</w:t>
-      </w:r>
-    </w:p>
-  </w:comment>
-  <w:comment w:id="1267" w:author="Nienke Jansen" w:date="2022-01-06T14:39:00Z" w:initials="NJ">
-    <w:p>
-      <w:pPr>
-        <w:pStyle w:val="Tekstopmerking"/>
-      </w:pPr>
-      <w:r>
-        <w:rPr>
-          <w:rStyle w:val="Verwijzingopmerking"/>
-        </w:rPr>
-        <w:annotationRef/>
-      </w:r>
-      <w:r>
-        <w:t>klopt dit?</w:t>
-      </w:r>
-    </w:p>
-  </w:comment>
-  <w:comment w:id="1268" w:author="Nienke Jansen" w:date="2022-01-02T12:59:00Z" w:initials="NJ">
-    <w:p>
-      <w:pPr>
-        <w:pStyle w:val="Tekstopmerking"/>
-      </w:pPr>
-      <w:r>
-        <w:rPr>
-          <w:rStyle w:val="Verwijzingopmerking"/>
-        </w:rPr>
-        <w:annotationRef/>
-      </w:r>
-      <w:r>
-        <w:t>Geldt dit wel voor de instructie?</w:t>
-      </w:r>
-    </w:p>
-  </w:comment>
-  <w:comment w:id="1270" w:author="Nienke Jansen" w:date="2021-12-12T21:51:00Z" w:initials="NJ">
-    <w:p>
-      <w:pPr>
-        <w:pStyle w:val="Tekstopmerking"/>
-      </w:pPr>
-      <w:r>
-        <w:rPr>
-          <w:rStyle w:val="Verwijzingopmerking"/>
-        </w:rPr>
-        <w:annotationRef/>
-      </w:r>
-      <w:r>
-        <w:t>de Awb heeft het over mededeling…</w:t>
-      </w:r>
-    </w:p>
-  </w:comment>
-  <w:comment w:id="1271" w:author="Nienke Jansen" w:date="2022-01-02T13:25:00Z" w:initials="NJ">
+  <w:comment w:id="1276" w:author="Nienke Jansen" w:date="2022-01-02T13:25:00Z" w:initials="NJ">
     <w:p>
       <w:pPr>
         <w:pStyle w:val="Tekstopmerking"/>
@@ -1855,15 +1833,7 @@
   <w15:commentEx w15:paraId="49C92023" w15:done="0"/>
   <w15:commentEx w15:paraId="3BA30798" w15:done="0"/>
   <w15:commentEx w15:paraId="43B7C1F2" w15:done="0"/>
-  <w15:commentEx w15:paraId="4AB692B6" w15:done="0"/>
-  <w15:commentEx w15:paraId="2E41916F" w15:done="0"/>
-  <w15:commentEx w15:paraId="6BC03021" w15:done="0"/>
-  <w15:commentEx w15:paraId="6405DC6E" w15:done="0"/>
-  <w15:commentEx w15:paraId="559AD180" w15:done="0"/>
-  <w15:commentEx w15:paraId="0142FBD0" w15:done="0"/>
-  <w15:commentEx w15:paraId="751F3B30" w15:done="0"/>
-  <w15:commentEx w15:paraId="5E5BC4B6" w15:done="0"/>
-  <w15:commentEx w15:paraId="2DACB116" w15:done="0"/>
+  <w15:commentEx w15:paraId="310897AB" w15:done="0"/>
   <w15:commentEx w15:paraId="30DD9E46" w15:done="0"/>
   <w15:commentEx w15:paraId="2B2319F5" w15:done="0"/>
   <w15:commentEx w15:paraId="5A431194" w15:done="0"/>
@@ -1906,7 +1876,14 @@
   <w15:commentEx w15:paraId="569BDC26" w15:done="0"/>
   <w15:commentEx w15:paraId="4537B6C7" w15:done="0"/>
   <w15:commentEx w15:paraId="731E7CCE" w15:done="0"/>
+  <w15:commentEx w15:paraId="3B8E36EE" w15:done="0"/>
   <w15:commentEx w15:paraId="4824CF2E" w15:done="0"/>
+  <w15:commentEx w15:paraId="515514B1" w15:done="0"/>
+  <w15:commentEx w15:paraId="16A9612B" w15:done="0"/>
+  <w15:commentEx w15:paraId="16B66DA2" w15:done="0"/>
+  <w15:commentEx w15:paraId="7AF0F22A" w15:done="0"/>
+  <w15:commentEx w15:paraId="0233A98D" w15:done="0"/>
+  <w15:commentEx w15:paraId="1D862A5F" w15:done="0"/>
   <w15:commentEx w15:paraId="33035066" w15:done="0"/>
   <w15:commentEx w15:paraId="49D9CD30" w15:done="0"/>
   <w15:commentEx w15:paraId="1D94D769" w15:done="0"/>
@@ -1967,15 +1944,7 @@
   <w16cex:commentExtensible w16cex:durableId="78F83E61" w16cex:dateUtc="2023-10-02T13:15:00Z"/>
   <w16cex:commentExtensible w16cex:durableId="27D7F85E" w16cex:dateUtc="2023-04-05T11:38:00Z"/>
   <w16cex:commentExtensible w16cex:durableId="256F1943" w16cex:dateUtc="2021-12-23T14:50:00Z"/>
-  <w16cex:commentExtensible w16cex:durableId="269FBC8E" w16cex:dateUtc="2022-08-11T15:36:00Z"/>
-  <w16cex:commentExtensible w16cex:durableId="269FBC97" w16cex:dateUtc="2022-08-11T15:36:00Z"/>
-  <w16cex:commentExtensible w16cex:durableId="256F19E8" w16cex:dateUtc="2021-12-23T14:50:00Z"/>
-  <w16cex:commentExtensible w16cex:durableId="25F6B963" w16cex:dateUtc="2022-04-05T10:49:00Z"/>
-  <w16cex:commentExtensible w16cex:durableId="25F6B9F2" w16cex:dateUtc="2022-04-05T10:52:00Z"/>
-  <w16cex:commentExtensible w16cex:durableId="25F6BA00" w16cex:dateUtc="2022-04-05T10:52:00Z"/>
-  <w16cex:commentExtensible w16cex:durableId="25F6BA8A" w16cex:dateUtc="2022-04-05T10:54:00Z"/>
-  <w16cex:commentExtensible w16cex:durableId="256F19F9" w16cex:dateUtc="2021-12-23T14:50:00Z"/>
-  <w16cex:commentExtensible w16cex:durableId="275923B2" w16cex:dateUtc="2022-12-30T07:45:00Z"/>
+  <w16cex:commentExtensible w16cex:durableId="09F1CB6A" w16cex:dateUtc="2023-04-05T11:38:00Z"/>
   <w16cex:commentExtensible w16cex:durableId="27F0FC0D" w16cex:dateUtc="2023-04-24T11:01:00Z"/>
   <w16cex:commentExtensible w16cex:durableId="27D9A16C" w16cex:dateUtc="2023-04-06T17:52:00Z"/>
   <w16cex:commentExtensible w16cex:durableId="2885B991" w16cex:dateUtc="2023-08-15T06:45:00Z"/>
@@ -2018,7 +1987,14 @@
   <w16cex:commentExtensible w16cex:durableId="36CA3041" w16cex:dateUtc="2023-11-15T18:22:00Z"/>
   <w16cex:commentExtensible w16cex:durableId="27728498" w16cex:dateUtc="2023-01-18T13:45:00Z"/>
   <w16cex:commentExtensible w16cex:durableId="277284B3" w16cex:dateUtc="2023-01-18T13:45:00Z"/>
+  <w16cex:commentExtensible w16cex:durableId="6E1788E7" w16cex:dateUtc="2023-11-20T07:21:00Z"/>
   <w16cex:commentExtensible w16cex:durableId="280E0F94" w16cex:dateUtc="2023-05-16T12:20:00Z"/>
+  <w16cex:commentExtensible w16cex:durableId="30BFEB96" w16cex:dateUtc="2023-11-17T14:53:00Z"/>
+  <w16cex:commentExtensible w16cex:durableId="26737697" w16cex:dateUtc="2023-11-17T15:00:00Z"/>
+  <w16cex:commentExtensible w16cex:durableId="0F28A194" w16cex:dateUtc="2023-11-19T21:00:00Z"/>
+  <w16cex:commentExtensible w16cex:durableId="132F549B" w16cex:dateUtc="2023-11-17T16:06:00Z"/>
+  <w16cex:commentExtensible w16cex:durableId="396F778C" w16cex:dateUtc="2023-11-19T16:08:00Z"/>
+  <w16cex:commentExtensible w16cex:durableId="2BC65D8F" w16cex:dateUtc="2023-11-19T16:18:00Z"/>
   <w16cex:commentExtensible w16cex:durableId="2832D277" w16cex:dateUtc="2023-06-13T09:33:00Z"/>
   <w16cex:commentExtensible w16cex:durableId="261FE597" w16cex:dateUtc="2022-05-05T15:35:00Z"/>
   <w16cex:commentExtensible w16cex:durableId="25817ACE" w16cex:dateUtc="2022-01-06T13:27:00Z"/>
@@ -2079,15 +2055,7 @@
   <w16cid:commentId w16cid:paraId="49C92023" w16cid:durableId="78F83E61"/>
   <w16cid:commentId w16cid:paraId="3BA30798" w16cid:durableId="27D7F85E"/>
   <w16cid:commentId w16cid:paraId="43B7C1F2" w16cid:durableId="256F1943"/>
-  <w16cid:commentId w16cid:paraId="4AB692B6" w16cid:durableId="269FBC8E"/>
-  <w16cid:commentId w16cid:paraId="2E41916F" w16cid:durableId="269FBC97"/>
-  <w16cid:commentId w16cid:paraId="6BC03021" w16cid:durableId="256F19E8"/>
-  <w16cid:commentId w16cid:paraId="6405DC6E" w16cid:durableId="25F6B963"/>
-  <w16cid:commentId w16cid:paraId="559AD180" w16cid:durableId="25F6B9F2"/>
-  <w16cid:commentId w16cid:paraId="0142FBD0" w16cid:durableId="25F6BA00"/>
-  <w16cid:commentId w16cid:paraId="751F3B30" w16cid:durableId="25F6BA8A"/>
-  <w16cid:commentId w16cid:paraId="5E5BC4B6" w16cid:durableId="256F19F9"/>
-  <w16cid:commentId w16cid:paraId="2DACB116" w16cid:durableId="275923B2"/>
+  <w16cid:commentId w16cid:paraId="310897AB" w16cid:durableId="09F1CB6A"/>
   <w16cid:commentId w16cid:paraId="30DD9E46" w16cid:durableId="27F0FC0D"/>
   <w16cid:commentId w16cid:paraId="2B2319F5" w16cid:durableId="27D9A16C"/>
   <w16cid:commentId w16cid:paraId="5A431194" w16cid:durableId="2885B991"/>
@@ -2130,7 +2098,14 @@
   <w16cid:commentId w16cid:paraId="569BDC26" w16cid:durableId="36CA3041"/>
   <w16cid:commentId w16cid:paraId="4537B6C7" w16cid:durableId="27728498"/>
   <w16cid:commentId w16cid:paraId="731E7CCE" w16cid:durableId="277284B3"/>
+  <w16cid:commentId w16cid:paraId="3B8E36EE" w16cid:durableId="6E1788E7"/>
   <w16cid:commentId w16cid:paraId="4824CF2E" w16cid:durableId="280E0F94"/>
+  <w16cid:commentId w16cid:paraId="515514B1" w16cid:durableId="30BFEB96"/>
+  <w16cid:commentId w16cid:paraId="16A9612B" w16cid:durableId="26737697"/>
+  <w16cid:commentId w16cid:paraId="16B66DA2" w16cid:durableId="0F28A194"/>
+  <w16cid:commentId w16cid:paraId="7AF0F22A" w16cid:durableId="132F549B"/>
+  <w16cid:commentId w16cid:paraId="0233A98D" w16cid:durableId="396F778C"/>
+  <w16cid:commentId w16cid:paraId="1D862A5F" w16cid:durableId="2BC65D8F"/>
   <w16cid:commentId w16cid:paraId="33035066" w16cid:durableId="2832D277"/>
   <w16cid:commentId w16cid:paraId="49D9CD30" w16cid:durableId="261FE597"/>
   <w16cid:commentId w16cid:paraId="1D94D769" w16cid:durableId="25817ACE"/>
@@ -2164,322 +2139,6 @@
   </w:endnote>
   <w:endnote w:type="continuationNotice" w:id="1">
     <w:p/>
-  </w:endnote>
-  <w:endnote w:id="2">
-    <w:p>
-      <w:pPr>
-        <w:pStyle w:val="Eindnoottekst"/>
-      </w:pPr>
-      <w:r>
-        <w:rPr>
-          <w:rStyle w:val="Eindnootmarkering"/>
-        </w:rPr>
-        <w:endnoteRef/>
-      </w:r>
-      <w:r>
-        <w:t xml:space="preserve"> TPOD1780</w:t>
-      </w:r>
-    </w:p>
-  </w:endnote>
-  <w:endnote w:id="3">
-    <w:p>
-      <w:pPr>
-        <w:pStyle w:val="Eindnoottekst"/>
-      </w:pPr>
-      <w:r>
-        <w:rPr>
-          <w:rStyle w:val="Eindnootmarkering"/>
-        </w:rPr>
-        <w:endnoteRef/>
-      </w:r>
-      <w:r>
-        <w:t xml:space="preserve"> TPOD880</w:t>
-      </w:r>
-    </w:p>
-  </w:endnote>
-  <w:endnote w:id="4">
-    <w:p>
-      <w:pPr>
-        <w:pStyle w:val="Eindnoottekst"/>
-      </w:pPr>
-      <w:r>
-        <w:rPr>
-          <w:rStyle w:val="Eindnootmarkering"/>
-        </w:rPr>
-        <w:endnoteRef/>
-      </w:r>
-      <w:r>
-        <w:t xml:space="preserve"> TPOD1850</w:t>
-      </w:r>
-    </w:p>
-  </w:endnote>
-  <w:endnote w:id="5">
-    <w:p>
-      <w:pPr>
-        <w:pStyle w:val="Eindnoottekst"/>
-      </w:pPr>
-      <w:r>
-        <w:rPr>
-          <w:rStyle w:val="Eindnootmarkering"/>
-        </w:rPr>
-        <w:endnoteRef/>
-      </w:r>
-      <w:r>
-        <w:t xml:space="preserve"> TPOD1690</w:t>
-      </w:r>
-    </w:p>
-  </w:endnote>
-  <w:endnote w:id="6">
-    <w:p>
-      <w:pPr>
-        <w:pStyle w:val="Eindnoottekst"/>
-      </w:pPr>
-      <w:r>
-        <w:rPr>
-          <w:rStyle w:val="Eindnootmarkering"/>
-        </w:rPr>
-        <w:endnoteRef/>
-      </w:r>
-      <w:r>
-        <w:t xml:space="preserve"> TPOD1630</w:t>
-      </w:r>
-    </w:p>
-  </w:endnote>
-  <w:endnote w:id="7">
-    <w:p>
-      <w:pPr>
-        <w:pStyle w:val="Eindnoottekst"/>
-      </w:pPr>
-      <w:r>
-        <w:rPr>
-          <w:rStyle w:val="Eindnootmarkering"/>
-        </w:rPr>
-        <w:endnoteRef/>
-      </w:r>
-      <w:r>
-        <w:t xml:space="preserve"> TPOD930, TPOD940</w:t>
-      </w:r>
-    </w:p>
-  </w:endnote>
-  <w:endnote w:id="8">
-    <w:p>
-      <w:pPr>
-        <w:pStyle w:val="Eindnoottekst"/>
-        <w:rPr>
-          <w:color w:val="FFFFFF" w:themeColor="background1"/>
-        </w:rPr>
-      </w:pPr>
-      <w:r>
-        <w:rPr>
-          <w:rStyle w:val="Eindnootmarkering"/>
-          <w:color w:val="FFFFFF" w:themeColor="background1"/>
-        </w:rPr>
-        <w:endnoteRef/>
-      </w:r>
-      <w:r>
-        <w:rPr>
-          <w:color w:val="FFFFFF" w:themeColor="background1"/>
-        </w:rPr>
-        <w:t xml:space="preserve"> TPOD1770</w:t>
-      </w:r>
-    </w:p>
-  </w:endnote>
-  <w:endnote w:id="9">
-    <w:p>
-      <w:pPr>
-        <w:rPr>
-          <w:color w:val="FFFFFF" w:themeColor="background1"/>
-        </w:rPr>
-      </w:pPr>
-      <w:r>
-        <w:rPr>
-          <w:color w:val="FFFFFF" w:themeColor="background1"/>
-        </w:rPr>
-        <w:endnoteRef/>
-      </w:r>
-      <w:r>
-        <w:rPr>
-          <w:color w:val="FFFFFF" w:themeColor="background1"/>
-        </w:rPr>
-        <w:t xml:space="preserve"> TPOD1440</w:t>
-      </w:r>
-    </w:p>
-  </w:endnote>
-  <w:endnote w:id="10">
-    <w:p>
-      <w:pPr>
-        <w:pStyle w:val="Eindnoottekst"/>
-      </w:pPr>
-      <w:r>
-        <w:rPr>
-          <w:rStyle w:val="Eindnootmarkering"/>
-        </w:rPr>
-        <w:endnoteRef/>
-      </w:r>
-      <w:r>
-        <w:t xml:space="preserve"> TPOD880</w:t>
-      </w:r>
-    </w:p>
-  </w:endnote>
-  <w:endnote w:id="11">
-    <w:p>
-      <w:pPr>
-        <w:pStyle w:val="Eindnoottekst"/>
-      </w:pPr>
-      <w:r>
-        <w:rPr>
-          <w:rStyle w:val="Eindnootmarkering"/>
-        </w:rPr>
-        <w:endnoteRef/>
-      </w:r>
-      <w:r>
-        <w:t xml:space="preserve"> TPOD980</w:t>
-      </w:r>
-    </w:p>
-  </w:endnote>
-  <w:endnote w:id="12">
-    <w:p>
-      <w:pPr>
-        <w:pStyle w:val="Eindnoottekst"/>
-      </w:pPr>
-      <w:r>
-        <w:rPr>
-          <w:rStyle w:val="Eindnootmarkering"/>
-        </w:rPr>
-        <w:endnoteRef/>
-      </w:r>
-      <w:r>
-        <w:t xml:space="preserve"> TPOD990</w:t>
-      </w:r>
-    </w:p>
-  </w:endnote>
-  <w:endnote w:id="13">
-    <w:p>
-      <w:pPr>
-        <w:pStyle w:val="Eindnoottekst"/>
-      </w:pPr>
-      <w:r>
-        <w:rPr>
-          <w:rStyle w:val="Eindnootmarkering"/>
-        </w:rPr>
-        <w:endnoteRef/>
-      </w:r>
-      <w:r>
-        <w:t xml:space="preserve"> TPOD1000</w:t>
-      </w:r>
-    </w:p>
-  </w:endnote>
-  <w:endnote w:id="14">
-    <w:p>
-      <w:pPr>
-        <w:pStyle w:val="Eindnoottekst"/>
-      </w:pPr>
-      <w:r>
-        <w:rPr>
-          <w:rStyle w:val="Eindnootmarkering"/>
-        </w:rPr>
-        <w:endnoteRef/>
-      </w:r>
-      <w:r>
-        <w:t xml:space="preserve"> TPOD1010, TPOD1020</w:t>
-      </w:r>
-    </w:p>
-  </w:endnote>
-  <w:endnote w:id="15">
-    <w:p>
-      <w:pPr>
-        <w:pStyle w:val="Eindnoottekst"/>
-      </w:pPr>
-      <w:r>
-        <w:rPr>
-          <w:rStyle w:val="Eindnootmarkering"/>
-        </w:rPr>
-        <w:endnoteRef/>
-      </w:r>
-      <w:r>
-        <w:t xml:space="preserve"> TPOD1030</w:t>
-      </w:r>
-    </w:p>
-  </w:endnote>
-  <w:endnote w:id="16">
-    <w:p>
-      <w:pPr>
-        <w:pStyle w:val="Eindnoottekst"/>
-      </w:pPr>
-      <w:r>
-        <w:rPr>
-          <w:rStyle w:val="Eindnootmarkering"/>
-        </w:rPr>
-        <w:endnoteRef/>
-      </w:r>
-      <w:r>
-        <w:t xml:space="preserve"> TPOD1040</w:t>
-      </w:r>
-    </w:p>
-  </w:endnote>
-  <w:endnote w:id="17">
-    <w:p>
-      <w:pPr>
-        <w:pStyle w:val="Eindnoottekst"/>
-      </w:pPr>
-      <w:r>
-        <w:rPr>
-          <w:rStyle w:val="Eindnootmarkering"/>
-        </w:rPr>
-        <w:endnoteRef/>
-      </w:r>
-      <w:r>
-        <w:t xml:space="preserve"> TPOD1050</w:t>
-      </w:r>
-    </w:p>
-  </w:endnote>
-  <w:endnote w:id="18">
-    <w:p>
-      <w:pPr>
-        <w:pStyle w:val="Eindnoottekst"/>
-      </w:pPr>
-      <w:r>
-        <w:rPr>
-          <w:rStyle w:val="Eindnootmarkering"/>
-        </w:rPr>
-        <w:endnoteRef/>
-      </w:r>
-      <w:r>
-        <w:t xml:space="preserve"> TPOD1060, TPOD1070</w:t>
-      </w:r>
-    </w:p>
-  </w:endnote>
-  <w:endnote w:id="19">
-    <w:p>
-      <w:pPr>
-        <w:pStyle w:val="Eindnoottekst"/>
-      </w:pPr>
-      <w:r>
-        <w:rPr>
-          <w:rStyle w:val="Eindnootmarkering"/>
-        </w:rPr>
-        <w:endnoteRef/>
-      </w:r>
-      <w:r>
-        <w:t xml:space="preserve"> TPOD1560</w:t>
-      </w:r>
-    </w:p>
-  </w:endnote>
-  <w:endnote w:id="20">
-    <w:p>
-      <w:pPr>
-        <w:pStyle w:val="Eindnoottekst"/>
-      </w:pPr>
-      <w:r>
-        <w:rPr>
-          <w:rStyle w:val="Eindnootmarkering"/>
-        </w:rPr>
-        <w:endnoteRef/>
-      </w:r>
-      <w:r>
-        <w:t xml:space="preserve"> TPOD1570</w:t>
-      </w:r>
-    </w:p>
   </w:endnote>
 </w:endnotes>
 </file>
@@ -3148,6 +2807,232 @@
       </w:r>
       <w:r>
         <w:tab/>
+        <w:t xml:space="preserve">Het element RegelingOpschrift </w:t>
+      </w:r>
+      <w:r>
+        <w:t xml:space="preserve">van het BesluitKlassiek </w:t>
+      </w:r>
+      <w:r>
+        <w:t>wordt in een volgende versie van de STOP/TPOD-standaard</w:t>
+      </w:r>
+      <w:r>
+        <w:t xml:space="preserve"> verplicht</w:t>
+      </w:r>
+    </w:p>
+  </w:footnote>
+  <w:footnote w:id="21">
+    <w:p>
+      <w:pPr>
+        <w:pStyle w:val="Voetnoottekst"/>
+      </w:pPr>
+      <w:r>
+        <w:rPr>
+          <w:rStyle w:val="Voetnootmarkering"/>
+        </w:rPr>
+        <w:footnoteRef/>
+      </w:r>
+      <w:r>
+        <w:t xml:space="preserve"> </w:t>
+      </w:r>
+      <w:r>
+        <w:tab/>
+        <w:t>Het element Aanhef</w:t>
+      </w:r>
+      <w:r>
+        <w:t xml:space="preserve"> vervalt in een volgende versie van de STOP/TPOD-standaard</w:t>
+      </w:r>
+    </w:p>
+  </w:footnote>
+  <w:footnote w:id="22">
+    <w:p>
+      <w:pPr>
+        <w:pStyle w:val="Voetnoottekst"/>
+      </w:pPr>
+      <w:r>
+        <w:rPr>
+          <w:rStyle w:val="Voetnootmarkering"/>
+        </w:rPr>
+        <w:footnoteRef/>
+      </w:r>
+      <w:r>
+        <w:t xml:space="preserve"> </w:t>
+      </w:r>
+      <w:r>
+        <w:tab/>
+      </w:r>
+      <w:r>
+        <w:t xml:space="preserve">Het element </w:t>
+      </w:r>
+      <w:r>
+        <w:t>Sluiting</w:t>
+      </w:r>
+      <w:r>
+        <w:t xml:space="preserve"> vervalt in een volgende versie van de STOP/TPOD-standaard</w:t>
+      </w:r>
+    </w:p>
+  </w:footnote>
+  <w:footnote w:id="23">
+    <w:p>
+      <w:pPr>
+        <w:pStyle w:val="Voetnoottekst"/>
+      </w:pPr>
+      <w:r>
+        <w:rPr>
+          <w:rStyle w:val="Voetnootmarkering"/>
+        </w:rPr>
+        <w:footnoteRef/>
+      </w:r>
+      <w:r>
+        <w:t xml:space="preserve"> </w:t>
+      </w:r>
+      <w:r>
+        <w:tab/>
+      </w:r>
+      <w:r>
+        <w:t xml:space="preserve">Het element </w:t>
+      </w:r>
+      <w:r>
+        <w:t>Bijlage</w:t>
+      </w:r>
+      <w:r>
+        <w:t xml:space="preserve"> (bij het Besluit)</w:t>
+      </w:r>
+      <w:r>
+        <w:t xml:space="preserve"> vervalt in een volgende versie van de STOP/TPOD-standaard</w:t>
+      </w:r>
+    </w:p>
+  </w:footnote>
+  <w:footnote w:id="24">
+    <w:p>
+      <w:pPr>
+        <w:pStyle w:val="Voetnoottekst"/>
+      </w:pPr>
+      <w:r>
+        <w:rPr>
+          <w:rStyle w:val="Voetnootmarkering"/>
+        </w:rPr>
+        <w:footnoteRef/>
+      </w:r>
+      <w:r>
+        <w:t xml:space="preserve"> </w:t>
+      </w:r>
+      <w:r>
+        <w:tab/>
+      </w:r>
+      <w:r>
+        <w:t xml:space="preserve">Het element </w:t>
+      </w:r>
+      <w:r>
+        <w:t>Artikelgewijze</w:t>
+      </w:r>
+      <w:r>
+        <w:t>Toelichting (bij het Besluit) vervalt in een volgende versie van de STOP/TPOD-standaard</w:t>
+      </w:r>
+    </w:p>
+  </w:footnote>
+  <w:footnote w:id="25">
+    <w:p>
+      <w:pPr>
+        <w:pStyle w:val="Voetnoottekst"/>
+      </w:pPr>
+      <w:r>
+        <w:rPr>
+          <w:rStyle w:val="Voetnootmarkering"/>
+        </w:rPr>
+        <w:footnoteRef/>
+      </w:r>
+      <w:r>
+        <w:t xml:space="preserve"> </w:t>
+      </w:r>
+      <w:r>
+        <w:tab/>
+      </w:r>
+      <w:r>
+        <w:t xml:space="preserve">Het element </w:t>
+      </w:r>
+      <w:r>
+        <w:t>Motivering</w:t>
+      </w:r>
+      <w:r>
+        <w:t xml:space="preserve"> vervalt in een volgende versie van de STOP/TPOD-standaard</w:t>
+      </w:r>
+    </w:p>
+  </w:footnote>
+  <w:footnote w:id="26">
+    <w:p>
+      <w:pPr>
+        <w:pStyle w:val="Voetnoottekst"/>
+      </w:pPr>
+      <w:r>
+        <w:rPr>
+          <w:rStyle w:val="Voetnootmarkering"/>
+        </w:rPr>
+        <w:footnoteRef/>
+      </w:r>
+      <w:r>
+        <w:t xml:space="preserve"> </w:t>
+      </w:r>
+      <w:r>
+        <w:tab/>
+      </w:r>
+      <w:r>
+        <w:t xml:space="preserve">Het element </w:t>
+      </w:r>
+      <w:r>
+        <w:t>Inhoudsopgave</w:t>
+      </w:r>
+      <w:r>
+        <w:t xml:space="preserve"> vervalt in een volgende versie van de STOP/TPOD-standaard</w:t>
+      </w:r>
+    </w:p>
+  </w:footnote>
+  <w:footnote w:id="27">
+    <w:p>
+      <w:pPr>
+        <w:pStyle w:val="Voetnoottekst"/>
+      </w:pPr>
+      <w:r>
+        <w:rPr>
+          <w:rStyle w:val="Voetnootmarkering"/>
+        </w:rPr>
+        <w:footnoteRef/>
+      </w:r>
+      <w:r>
+        <w:t xml:space="preserve"> </w:t>
+      </w:r>
+      <w:r>
+        <w:tab/>
+      </w:r>
+      <w:r>
+        <w:t xml:space="preserve">Het element RegelingOpschrift van </w:t>
+      </w:r>
+      <w:r>
+        <w:t>de Regeling</w:t>
+      </w:r>
+      <w:r>
+        <w:t xml:space="preserve">Klassiek wordt in een volgende versie van de STOP/TPOD-standaard </w:t>
+      </w:r>
+      <w:r>
+        <w:t>optioneel</w:t>
+      </w:r>
+    </w:p>
+  </w:footnote>
+  <w:footnote w:id="28">
+    <w:p>
+      <w:pPr>
+        <w:pStyle w:val="Voetnoottekst"/>
+      </w:pPr>
+      <w:r>
+        <w:rPr>
+          <w:rStyle w:val="Voetnootmarkering"/>
+        </w:rPr>
+        <w:footnoteRef/>
+      </w:r>
+      <w:r>
+        <w:t xml:space="preserve"> </w:t>
+      </w:r>
+      <w:r>
+        <w:tab/>
         <w:t xml:space="preserve">Het Lichaam is het belangrijkste onderdeel van de Regeling. Zie daarvoor de toelichting in de volgende paragraaf en vooral de beschrijving van de Artikelstructuur in paragraaf </w:t>
       </w:r>
       <w:r>
@@ -3169,23 +3054,84 @@
         <w:t xml:space="preserve">. Dit is het deel dat wordt geannoteerd met OW-objecten, zie daarvoor hoofdstuk </w:t>
       </w:r>
       <w:r>
+        <w:rPr>
+          <w:highlight w:val="yellow"/>
+        </w:rPr>
         <w:fldChar w:fldCharType="begin"/>
       </w:r>
       <w:r>
         <w:instrText xml:space="preserve"> REF _Ref_e25eb2d38c8206df62dff5defc49ca5b_3 \n \h </w:instrText>
       </w:r>
       <w:r>
+        <w:rPr>
+          <w:highlight w:val="yellow"/>
+        </w:rPr>
+      </w:r>
+      <w:r>
+        <w:rPr>
+          <w:highlight w:val="yellow"/>
+        </w:rPr>
         <w:fldChar w:fldCharType="separate"/>
       </w:r>
       <w:r>
         <w:t>7</w:t>
       </w:r>
       <w:r>
+        <w:rPr>
+          <w:highlight w:val="yellow"/>
+        </w:rPr>
         <w:fldChar w:fldCharType="end"/>
       </w:r>
     </w:p>
   </w:footnote>
-  <w:footnote w:id="21">
+  <w:footnote w:id="29">
+    <w:p>
+      <w:pPr>
+        <w:pStyle w:val="Voetnoottekst"/>
+      </w:pPr>
+      <w:r>
+        <w:rPr>
+          <w:rStyle w:val="Voetnootmarkering"/>
+        </w:rPr>
+        <w:footnoteRef/>
+      </w:r>
+      <w:r>
+        <w:t xml:space="preserve"> </w:t>
+      </w:r>
+      <w:r>
+        <w:tab/>
+      </w:r>
+      <w:r>
+        <w:t>In de praktijk wordt in de regelgeving van het Rijk niet of nauweljks gebruik gemaakt van het element Toelichting in de RelingKlassiek. Overwogen</w:t>
+      </w:r>
+      <w:r>
+        <w:t xml:space="preserve"> wordt om in een volgende versie van de STOP/TPOD-standaard dit element te laten vervallen</w:t>
+      </w:r>
+    </w:p>
+  </w:footnote>
+  <w:footnote w:id="30">
+    <w:p>
+      <w:pPr>
+        <w:pStyle w:val="Voetnoottekst"/>
+      </w:pPr>
+      <w:r>
+        <w:rPr>
+          <w:rStyle w:val="Voetnootmarkering"/>
+        </w:rPr>
+        <w:footnoteRef/>
+      </w:r>
+      <w:r>
+        <w:t xml:space="preserve"> </w:t>
+      </w:r>
+      <w:r>
+        <w:tab/>
+      </w:r>
+      <w:r>
+        <w:t>Het element RegelingOpschrift van de RegelingKlassiek wordt in een volgende versie van de STOP/TPOD-standaard optioneel</w:t>
+      </w:r>
+    </w:p>
+  </w:footnote>
+  <w:footnote w:id="31">
     <w:p>
       <w:pPr>
         <w:pStyle w:val="Voetnoottekst"/>
@@ -3222,37 +3168,23 @@
         <w:t xml:space="preserve">. Dit is het deel dat wordt geannoteerd met OW-objecten, zie daarvoor hoofdstuk </w:t>
       </w:r>
       <w:r>
-        <w:rPr>
-          <w:highlight w:val="yellow"/>
-        </w:rPr>
         <w:fldChar w:fldCharType="begin"/>
       </w:r>
       <w:r>
         <w:instrText xml:space="preserve"> REF _Ref_e25eb2d38c8206df62dff5defc49ca5b_3 \n \h </w:instrText>
       </w:r>
       <w:r>
-        <w:rPr>
-          <w:highlight w:val="yellow"/>
-        </w:rPr>
-      </w:r>
-      <w:r>
-        <w:rPr>
-          <w:highlight w:val="yellow"/>
-        </w:rPr>
         <w:fldChar w:fldCharType="separate"/>
       </w:r>
       <w:r>
         <w:t>7</w:t>
       </w:r>
       <w:r>
-        <w:rPr>
-          <w:highlight w:val="yellow"/>
-        </w:rPr>
         <w:fldChar w:fldCharType="end"/>
       </w:r>
     </w:p>
   </w:footnote>
-  <w:footnote w:id="22">
+  <w:footnote w:id="32">
     <w:p>
       <w:pPr>
         <w:pStyle w:val="Voetnoottekst"/>
@@ -3305,7 +3237,7 @@
       </w:r>
     </w:p>
   </w:footnote>
-  <w:footnote w:id="23">
+  <w:footnote w:id="33">
     <w:p>
       <w:pPr>
         <w:pStyle w:val="Voetnoottekst"/>
@@ -3358,7 +3290,7 @@
       </w:r>
     </w:p>
   </w:footnote>
-  <w:footnote w:id="24">
+  <w:footnote w:id="34">
     <w:p>
       <w:pPr>
         <w:pStyle w:val="Voetnoottekst"/>
@@ -3411,7 +3343,7 @@
       </w:r>
     </w:p>
   </w:footnote>
-  <w:footnote w:id="25">
+  <w:footnote w:id="35">
     <w:p>
       <w:pPr>
         <w:pStyle w:val="Voetnoottekst"/>
@@ -3467,7 +3399,7 @@
       </w:r>
     </w:p>
   </w:footnote>
-  <w:footnote w:id="26">
+  <w:footnote w:id="36">
     <w:p>
       <w:pPr>
         <w:pStyle w:val="Voetnoottekst"/>
@@ -3505,7 +3437,7 @@
       </w:r>
     </w:p>
   </w:footnote>
-  <w:footnote w:id="27">
+  <w:footnote w:id="37">
     <w:p>
       <w:pPr>
         <w:pStyle w:val="Voetnoottekst"/>
@@ -3521,7 +3453,7 @@
       </w:r>
     </w:p>
   </w:footnote>
-  <w:footnote w:id="28">
+  <w:footnote w:id="38">
     <w:p>
       <w:pPr>
         <w:pStyle w:val="Voetnoottekst"/>
@@ -3582,7 +3514,7 @@
       </w:r>
     </w:p>
   </w:footnote>
-  <w:footnote w:id="29">
+  <w:footnote w:id="39">
     <w:p>
       <w:pPr>
         <w:pStyle w:val="Voetnoottekst"/>
@@ -3664,7 +3596,7 @@
       </w:r>
     </w:p>
   </w:footnote>
-  <w:footnote w:id="30">
+  <w:footnote w:id="40">
     <w:p>
       <w:pPr>
         <w:pStyle w:val="Voetnoottekst"/>
@@ -3692,7 +3624,7 @@
       </w:r>
     </w:p>
   </w:footnote>
-  <w:footnote w:id="31">
+  <w:footnote w:id="41">
     <w:p>
       <w:pPr>
         <w:pStyle w:val="Voetnoottekst"/>
@@ -3720,7 +3652,7 @@
       </w:r>
     </w:p>
   </w:footnote>
-  <w:footnote w:id="32">
+  <w:footnote w:id="42">
     <w:p>
       <w:pPr>
         <w:pStyle w:val="Voetnoottekst"/>
@@ -3742,7 +3674,7 @@
       </w:r>
     </w:p>
   </w:footnote>
-  <w:footnote w:id="33">
+  <w:footnote w:id="43">
     <w:p>
       <w:pPr>
         <w:pStyle w:val="Voetnoottekst"/>
@@ -3780,7 +3712,7 @@
       </w:r>
     </w:p>
   </w:footnote>
-  <w:footnote w:id="34">
+  <w:footnote w:id="44">
     <w:p>
       <w:pPr>
         <w:pStyle w:val="Voetnoottekst"/>
@@ -3802,7 +3734,7 @@
       </w:r>
     </w:p>
   </w:footnote>
-  <w:footnote w:id="35">
+  <w:footnote w:id="45">
     <w:p>
       <w:pPr>
         <w:pStyle w:val="Voetnoottekst"/>
@@ -3830,7 +3762,7 @@
       </w:r>
     </w:p>
   </w:footnote>
-  <w:footnote w:id="36">
+  <w:footnote w:id="46">
     <w:p>
       <w:pPr>
         <w:pStyle w:val="Voetnoottekst"/>
@@ -3865,7 +3797,7 @@
       </w:r>
     </w:p>
   </w:footnote>
-  <w:footnote w:id="37">
+  <w:footnote w:id="47">
     <w:p>
       <w:pPr>
         <w:pStyle w:val="Voetnoottekst"/>
@@ -3891,7 +3823,7 @@
       </w:r>
     </w:p>
   </w:footnote>
-  <w:footnote w:id="38">
+  <w:footnote w:id="48">
     <w:p>
       <w:pPr>
         <w:pStyle w:val="Voetnoottekst"/>
@@ -3976,7 +3908,7 @@
       </w:r>
     </w:p>
   </w:footnote>
-  <w:footnote w:id="39">
+  <w:footnote w:id="49">
     <w:p>
       <w:pPr>
         <w:pStyle w:val="Voetnoottekst"/>
@@ -4013,7 +3945,7 @@
       </w:r>
     </w:p>
   </w:footnote>
-  <w:footnote w:id="40">
+  <w:footnote w:id="50">
     <w:p>
       <w:pPr>
         <w:pStyle w:val="Voetnoottekst"/>
@@ -4054,7 +3986,7 @@
       </w:r>
     </w:p>
   </w:footnote>
-  <w:footnote w:id="41">
+  <w:footnote w:id="51">
     <w:p>
       <w:pPr>
         <w:pStyle w:val="Voetnoottekst"/>
@@ -4134,7 +4066,7 @@
       </w:r>
     </w:p>
   </w:footnote>
-  <w:footnote w:id="42">
+  <w:footnote w:id="52">
     <w:p>
       <w:pPr>
         <w:pStyle w:val="Voetnoottekst"/>
@@ -4202,7 +4134,7 @@
       </w:r>
     </w:p>
   </w:footnote>
-  <w:footnote w:id="43">
+  <w:footnote w:id="53">
     <w:p>
       <w:pPr>
         <w:pStyle w:val="Voetnoottekst"/>
@@ -4243,7 +4175,7 @@
       </w:r>
     </w:p>
   </w:footnote>
-  <w:footnote w:id="44">
+  <w:footnote w:id="54">
     <w:p>
       <w:pPr>
         <w:pStyle w:val="Voetnoottekst"/>
@@ -4272,7 +4204,7 @@
       </w:r>
     </w:p>
   </w:footnote>
-  <w:footnote w:id="45">
+  <w:footnote w:id="55">
     <w:p>
       <w:pPr>
         <w:pStyle w:val="Voetnoottekst"/>
@@ -4307,7 +4239,7 @@
       </w:r>
     </w:p>
   </w:footnote>
-  <w:footnote w:id="46">
+  <w:footnote w:id="56">
     <w:p>
       <w:pPr>
         <w:pStyle w:val="Voetnoottekst"/>
@@ -4348,7 +4280,7 @@
       </w:r>
     </w:p>
   </w:footnote>
-  <w:footnote w:id="47">
+  <w:footnote w:id="57">
     <w:p>
       <w:pPr>
         <w:pStyle w:val="Voetnoottekst"/>
@@ -4377,7 +4309,7 @@
       </w:r>
     </w:p>
   </w:footnote>
-  <w:footnote w:id="48">
+  <w:footnote w:id="58">
     <w:p>
       <w:pPr>
         <w:pStyle w:val="Voetnoottekst"/>
@@ -4399,7 +4331,7 @@
       </w:r>
     </w:p>
   </w:footnote>
-  <w:footnote w:id="49">
+  <w:footnote w:id="59">
     <w:p>
       <w:pPr>
         <w:pStyle w:val="Voetnoottekst"/>
@@ -4419,7 +4351,7 @@
       </w:r>
     </w:p>
   </w:footnote>
-  <w:footnote w:id="50">
+  <w:footnote w:id="60">
     <w:p>
       <w:pPr>
         <w:pStyle w:val="Voetnoottekst"/>
@@ -4442,7 +4374,7 @@
       </w:r>
     </w:p>
   </w:footnote>
-  <w:footnote w:id="51">
+  <w:footnote w:id="61">
     <w:p>
       <w:pPr>
         <w:pStyle w:val="Voetnoottekst"/>
@@ -4476,7 +4408,7 @@
       </w:r>
     </w:p>
   </w:footnote>
-  <w:footnote w:id="52">
+  <w:footnote w:id="62">
     <w:p>
       <w:pPr>
         <w:pStyle w:val="Voetnoottekst"/>
@@ -4502,7 +4434,7 @@
       </w:r>
     </w:p>
   </w:footnote>
-  <w:footnote w:id="53">
+  <w:footnote w:id="63">
     <w:p>
       <w:pPr>
         <w:pStyle w:val="Voetnoottekst"/>
@@ -4525,7 +4457,7 @@
       </w:r>
     </w:p>
   </w:footnote>
-  <w:footnote w:id="54">
+  <w:footnote w:id="64">
     <w:p>
       <w:pPr>
         <w:pStyle w:val="Voetnoottekst"/>
@@ -4545,7 +4477,7 @@
       </w:r>
     </w:p>
   </w:footnote>
-  <w:footnote w:id="55">
+  <w:footnote w:id="65">
     <w:p>
       <w:pPr>
         <w:pStyle w:val="Voetnoottekst"/>
@@ -4565,7 +4497,7 @@
       </w:r>
     </w:p>
   </w:footnote>
-  <w:footnote w:id="56">
+  <w:footnote w:id="66">
     <w:p>
       <w:pPr>
         <w:pStyle w:val="Voetnoottekst"/>
@@ -4591,27 +4523,27 @@
       </w:r>
     </w:p>
   </w:footnote>
-  <w:footnote w:id="57">
-    <w:p>
-      <w:pPr>
-        <w:pStyle w:val="Voetnoottekst"/>
-      </w:pPr>
-      <w:r>
-        <w:rPr>
-          <w:rStyle w:val="Voetnootmarkering"/>
-        </w:rPr>
-        <w:footnoteRef/>
-      </w:r>
-      <w:r>
-        <w:t xml:space="preserve"> </w:t>
-      </w:r>
-      <w:r>
-        <w:tab/>
-        <w:t xml:space="preserve">Artikel 3:12 lid 1 Awb </w:t>
-      </w:r>
-    </w:p>
-  </w:footnote>
-  <w:footnote w:id="58">
+  <w:footnote w:id="67">
+    <w:p>
+      <w:pPr>
+        <w:pStyle w:val="Voetnoottekst"/>
+      </w:pPr>
+      <w:r>
+        <w:rPr>
+          <w:rStyle w:val="Voetnootmarkering"/>
+        </w:rPr>
+        <w:footnoteRef/>
+      </w:r>
+      <w:r>
+        <w:t xml:space="preserve"> </w:t>
+      </w:r>
+      <w:r>
+        <w:tab/>
+        <w:t>Artikel 3:12 lid 1 Awb</w:t>
+      </w:r>
+    </w:p>
+  </w:footnote>
+  <w:footnote w:id="68">
     <w:p>
       <w:pPr>
         <w:pStyle w:val="Voetnoottekst"/>
@@ -4655,7 +4587,7 @@
       </w:r>
     </w:p>
   </w:footnote>
-  <w:footnote w:id="59">
+  <w:footnote w:id="69">
     <w:p>
       <w:pPr>
         <w:pStyle w:val="Voetnoottekst"/>
@@ -4692,7 +4624,7 @@
       </w:r>
     </w:p>
   </w:footnote>
-  <w:footnote w:id="60">
+  <w:footnote w:id="70">
     <w:p>
       <w:pPr>
         <w:pStyle w:val="Voetnoottekst"/>
@@ -4714,7 +4646,7 @@
       </w:r>
     </w:p>
   </w:footnote>
-  <w:footnote w:id="61">
+  <w:footnote w:id="71">
     <w:p>
       <w:pPr>
         <w:pStyle w:val="Voetnoottekst"/>
@@ -4736,7 +4668,7 @@
       </w:r>
     </w:p>
   </w:footnote>
-  <w:footnote w:id="62">
+  <w:footnote w:id="72">
     <w:p>
       <w:pPr>
         <w:pStyle w:val="Voetnoottekst"/>
@@ -4758,7 +4690,7 @@
       </w:r>
     </w:p>
   </w:footnote>
-  <w:footnote w:id="63">
+  <w:footnote w:id="73">
     <w:p>
       <w:pPr>
         <w:pStyle w:val="Voetnoottekst"/>
@@ -4778,7 +4710,7 @@
       </w:r>
     </w:p>
   </w:footnote>
-  <w:footnote w:id="64">
+  <w:footnote w:id="74">
     <w:p>
       <w:pPr>
         <w:pStyle w:val="Voetnoottekst"/>
@@ -4798,7 +4730,7 @@
       </w:r>
     </w:p>
   </w:footnote>
-  <w:footnote w:id="65">
+  <w:footnote w:id="75">
     <w:p>
       <w:pPr>
         <w:pStyle w:val="Voetnoottekst"/>
@@ -4818,7 +4750,7 @@
       </w:r>
     </w:p>
   </w:footnote>
-  <w:footnote w:id="66">
+  <w:footnote w:id="76">
     <w:p>
       <w:pPr>
         <w:pStyle w:val="Voetnoottekst"/>
@@ -4838,7 +4770,7 @@
       </w:r>
     </w:p>
   </w:footnote>
-  <w:footnote w:id="67">
+  <w:footnote w:id="77">
     <w:p>
       <w:pPr>
         <w:pStyle w:val="Voetnoottekst"/>
@@ -4858,7 +4790,7 @@
       </w:r>
     </w:p>
   </w:footnote>
-  <w:footnote w:id="68">
+  <w:footnote w:id="78">
     <w:p>
       <w:pPr>
         <w:pStyle w:val="Voetnoottekst"/>
@@ -4887,7 +4819,7 @@
       </w:r>
     </w:p>
   </w:footnote>
-  <w:footnote w:id="69">
+  <w:footnote w:id="79">
     <w:p>
       <w:pPr>
         <w:pStyle w:val="Voetnoottekst"/>
@@ -4919,12 +4851,9 @@
       <w:r>
         <w:t>Bekendmakingswet</w:t>
       </w:r>
-      <w:r>
-        <w:t xml:space="preserve"> </w:t>
-      </w:r>
-    </w:p>
-  </w:footnote>
-  <w:footnote w:id="70">
+    </w:p>
+  </w:footnote>
+  <w:footnote w:id="80">
     <w:p>
       <w:pPr>
         <w:pStyle w:val="Voetnoottekst"/>
@@ -4962,7 +4891,7 @@
       </w:r>
     </w:p>
   </w:footnote>
-  <w:footnote w:id="71">
+  <w:footnote w:id="81">
     <w:p>
       <w:pPr>
         <w:pStyle w:val="Voetnoottekst"/>
@@ -4985,7 +4914,7 @@
       </w:r>
     </w:p>
   </w:footnote>
-  <w:footnote w:id="72">
+  <w:footnote w:id="82">
     <w:p>
       <w:pPr>
         <w:pStyle w:val="Voetnoottekst"/>
@@ -5022,7 +4951,7 @@
       </w:r>
     </w:p>
   </w:footnote>
-  <w:footnote w:id="73">
+  <w:footnote w:id="83">
     <w:p>
       <w:pPr>
         <w:pStyle w:val="Voetnoottekst"/>
@@ -5045,7 +4974,7 @@
       </w:r>
     </w:p>
   </w:footnote>
-  <w:footnote w:id="74">
+  <w:footnote w:id="84">
     <w:p>
       <w:pPr>
         <w:pStyle w:val="Voetnoottekst"/>
@@ -5074,7 +5003,7 @@
       </w:r>
     </w:p>
   </w:footnote>
-  <w:footnote w:id="75">
+  <w:footnote w:id="85">
     <w:p>
       <w:pPr>
         <w:pStyle w:val="Voetnoottekst"/>
@@ -5115,7 +5044,7 @@
       </w:r>
     </w:p>
   </w:footnote>
-  <w:footnote w:id="76">
+  <w:footnote w:id="86">
     <w:p>
       <w:pPr>
         <w:pStyle w:val="Voetnoottekst"/>
@@ -5159,7 +5088,7 @@
       </w:r>
     </w:p>
   </w:footnote>
-  <w:footnote w:id="77">
+  <w:footnote w:id="87">
     <w:p>
       <w:pPr>
         <w:pStyle w:val="Voetnoottekst"/>
@@ -5179,7 +5108,7 @@
       </w:r>
     </w:p>
   </w:footnote>
-  <w:footnote w:id="78">
+  <w:footnote w:id="88">
     <w:p>
       <w:pPr>
         <w:pStyle w:val="Voetnoottekst"/>
@@ -5205,7 +5134,7 @@
       </w:r>
     </w:p>
   </w:footnote>
-  <w:footnote w:id="79">
+  <w:footnote w:id="89">
     <w:p>
       <w:pPr>
         <w:pStyle w:val="Voetnoottekst"/>
@@ -5249,7 +5178,7 @@
       </w:r>
     </w:p>
   </w:footnote>
-  <w:footnote w:id="80">
+  <w:footnote w:id="90">
     <w:p>
       <w:pPr>
         <w:pStyle w:val="Voetnoottekst"/>
@@ -5271,7 +5200,7 @@
       </w:r>
     </w:p>
   </w:footnote>
-  <w:footnote w:id="81">
+  <w:footnote w:id="91">
     <w:p>
       <w:pPr>
         <w:pStyle w:val="Voetnoottekst"/>
@@ -5293,7 +5222,7 @@
       </w:r>
     </w:p>
   </w:footnote>
-  <w:footnote w:id="82">
+  <w:footnote w:id="92">
     <w:p>
       <w:pPr>
         <w:pStyle w:val="Voetnoottekst"/>
@@ -5315,7 +5244,7 @@
       </w:r>
     </w:p>
   </w:footnote>
-  <w:footnote w:id="83">
+  <w:footnote w:id="93">
     <w:p>
       <w:pPr>
         <w:pStyle w:val="Voetnoottekst"/>
@@ -5335,7 +5264,7 @@
       </w:r>
     </w:p>
   </w:footnote>
-  <w:footnote w:id="84">
+  <w:footnote w:id="94">
     <w:p>
       <w:pPr>
         <w:pStyle w:val="Voetnoottekst"/>
@@ -5363,7 +5292,7 @@
       </w:r>
     </w:p>
   </w:footnote>
-  <w:footnote w:id="85">
+  <w:footnote w:id="95">
     <w:p>
       <w:pPr>
         <w:pStyle w:val="Voetnoottekst"/>
@@ -5383,7 +5312,7 @@
       </w:r>
     </w:p>
   </w:footnote>
-  <w:footnote w:id="86">
+  <w:footnote w:id="96">
     <w:p>
       <w:pPr>
         <w:pStyle w:val="Voetnoottekst"/>
@@ -5406,7 +5335,7 @@
       </w:r>
     </w:p>
   </w:footnote>
-  <w:footnote w:id="87">
+  <w:footnote w:id="97">
     <w:p>
       <w:pPr>
         <w:pStyle w:val="Voetnoottekst"/>
@@ -5439,12 +5368,9 @@
       <w:r>
         <w:t>, van toepassing verklaard in artikel 16.30 lid 2 Ow</w:t>
       </w:r>
-      <w:r>
-        <w:t xml:space="preserve"> </w:t>
-      </w:r>
-    </w:p>
-  </w:footnote>
-  <w:footnote w:id="88">
+    </w:p>
+  </w:footnote>
+  <w:footnote w:id="98">
     <w:p>
       <w:pPr>
         <w:pStyle w:val="Voetnoottekst"/>
@@ -5473,7 +5399,7 @@
       </w:r>
     </w:p>
   </w:footnote>
-  <w:footnote w:id="89">
+  <w:footnote w:id="99">
     <w:p>
       <w:pPr>
         <w:pStyle w:val="Voetnoottekst"/>
@@ -5493,7 +5419,7 @@
       </w:r>
     </w:p>
   </w:footnote>
-  <w:footnote w:id="90">
+  <w:footnote w:id="100">
     <w:p>
       <w:pPr>
         <w:pStyle w:val="Voetnoottekst"/>
@@ -5513,7 +5439,7 @@
       </w:r>
     </w:p>
   </w:footnote>
-  <w:footnote w:id="91">
+  <w:footnote w:id="101">
     <w:p>
       <w:pPr>
         <w:pStyle w:val="Voetnoottekst"/>
@@ -5536,7 +5462,7 @@
       </w:r>
     </w:p>
   </w:footnote>
-  <w:footnote w:id="92">
+  <w:footnote w:id="102">
     <w:p>
       <w:pPr>
         <w:pStyle w:val="Voetnoottekst"/>
@@ -5556,7 +5482,7 @@
       </w:r>
     </w:p>
   </w:footnote>
-  <w:footnote w:id="93">
+  <w:footnote w:id="103">
     <w:p>
       <w:pPr>
         <w:pStyle w:val="Voetnoottekst"/>
@@ -5602,7 +5528,7 @@
       </w:r>
     </w:p>
   </w:footnote>
-  <w:footnote w:id="94">
+  <w:footnote w:id="104">
     <w:p>
       <w:pPr>
         <w:pStyle w:val="Voetnoottekst"/>
@@ -5625,7 +5551,7 @@
       </w:r>
     </w:p>
   </w:footnote>
-  <w:footnote w:id="95">
+  <w:footnote w:id="105">
     <w:p>
       <w:pPr>
         <w:pStyle w:val="Voetnoottekst"/>
@@ -5648,7 +5574,7 @@
       </w:r>
     </w:p>
   </w:footnote>
-  <w:footnote w:id="96">
+  <w:footnote w:id="106">
     <w:p>
       <w:pPr>
         <w:pStyle w:val="Voetnoottekst"/>
@@ -5677,7 +5603,7 @@
       </w:r>
     </w:p>
   </w:footnote>
-  <w:footnote w:id="97">
+  <w:footnote w:id="107">
     <w:p>
       <w:pPr>
         <w:pStyle w:val="Voetnoottekst"/>
@@ -5745,7 +5671,7 @@
       </w:r>
     </w:p>
   </w:footnote>
-  <w:footnote w:id="98">
+  <w:footnote w:id="108">
     <w:p>
       <w:pPr>
         <w:pStyle w:val="Voetnoottekst"/>
@@ -5765,7 +5691,7 @@
       </w:r>
     </w:p>
   </w:footnote>
-  <w:footnote w:id="99">
+  <w:footnote w:id="109">
     <w:p>
       <w:pPr>
         <w:pStyle w:val="Voetnoottekst"/>
@@ -5785,7 +5711,7 @@
       </w:r>
     </w:p>
   </w:footnote>
-  <w:footnote w:id="100">
+  <w:footnote w:id="110">
     <w:p>
       <w:pPr>
         <w:pStyle w:val="Voetnoottekst"/>
@@ -5813,7 +5739,7 @@
       </w:r>
     </w:p>
   </w:footnote>
-  <w:footnote w:id="101">
+  <w:footnote w:id="111">
     <w:p>
       <w:pPr>
         <w:pStyle w:val="Voetnoottekst"/>
@@ -5841,7 +5767,7 @@
       </w:r>
     </w:p>
   </w:footnote>
-  <w:footnote w:id="102">
+  <w:footnote w:id="112">
     <w:p>
       <w:pPr>
         <w:pStyle w:val="Voetnoottekst"/>
@@ -5861,7 +5787,7 @@
       </w:r>
     </w:p>
   </w:footnote>
-  <w:footnote w:id="103">
+  <w:footnote w:id="113">
     <w:p>
       <w:pPr>
         <w:pStyle w:val="Voetnoottekst"/>
@@ -5881,7 +5807,7 @@
       </w:r>
     </w:p>
   </w:footnote>
-  <w:footnote w:id="104">
+  <w:footnote w:id="114">
     <w:p>
       <w:pPr>
         <w:pStyle w:val="Voetnoottekst"/>
@@ -5901,7 +5827,7 @@
       </w:r>
     </w:p>
   </w:footnote>
-  <w:footnote w:id="105">
+  <w:footnote w:id="115">
     <w:p>
       <w:pPr>
         <w:pStyle w:val="Voetnoottekst"/>
@@ -5921,7 +5847,7 @@
       </w:r>
     </w:p>
   </w:footnote>
-  <w:footnote w:id="106">
+  <w:footnote w:id="116">
     <w:p>
       <w:pPr>
         <w:pStyle w:val="Voetnoottekst"/>
@@ -5941,7 +5867,7 @@
       </w:r>
     </w:p>
   </w:footnote>
-  <w:footnote w:id="107">
+  <w:footnote w:id="117">
     <w:p>
       <w:pPr>
         <w:pStyle w:val="Voetnoottekst"/>
@@ -5961,7 +5887,7 @@
       </w:r>
     </w:p>
   </w:footnote>
-  <w:footnote w:id="108">
+  <w:footnote w:id="118">
     <w:p>
       <w:pPr>
         <w:pStyle w:val="Voetnoottekst"/>
@@ -5993,7 +5919,7 @@
       </w:r>
     </w:p>
   </w:footnote>
-  <w:footnote w:id="109">
+  <w:footnote w:id="119">
     <w:p>
       <w:pPr>
         <w:pStyle w:val="Voetnoottekst"/>
@@ -6013,7 +5939,7 @@
       </w:r>
     </w:p>
   </w:footnote>
-  <w:footnote w:id="110">
+  <w:footnote w:id="120">
     <w:p>
       <w:pPr>
         <w:pStyle w:val="Voetnoottekst"/>
@@ -6051,7 +5977,7 @@
       </w:r>
     </w:p>
   </w:footnote>
-  <w:footnote w:id="111">
+  <w:footnote w:id="121">
     <w:p>
       <w:pPr>
         <w:pStyle w:val="Voetnoottekst"/>
@@ -6071,7 +5997,7 @@
       </w:r>
     </w:p>
   </w:footnote>
-  <w:footnote w:id="112">
+  <w:footnote w:id="122">
     <w:p>
       <w:pPr>
         <w:pStyle w:val="Voetnoottekst"/>
@@ -6091,7 +6017,7 @@
       </w:r>
     </w:p>
   </w:footnote>
-  <w:footnote w:id="113">
+  <w:footnote w:id="123">
     <w:p>
       <w:pPr>
         <w:pStyle w:val="Voetnoottekst"/>
@@ -6111,7 +6037,7 @@
       </w:r>
     </w:p>
   </w:footnote>
-  <w:footnote w:id="114">
+  <w:footnote w:id="124">
     <w:p>
       <w:pPr>
         <w:pStyle w:val="Voetnoottekst"/>
@@ -6131,7 +6057,7 @@
       </w:r>
     </w:p>
   </w:footnote>
-  <w:footnote w:id="115">
+  <w:footnote w:id="125">
     <w:p>
       <w:pPr>
         <w:pStyle w:val="Voetnoottekst"/>
@@ -6151,7 +6077,7 @@
       </w:r>
     </w:p>
   </w:footnote>
-  <w:footnote w:id="116">
+  <w:footnote w:id="126">
     <w:p>
       <w:pPr>
         <w:pStyle w:val="Voetnoottekst"/>
@@ -6171,7 +6097,7 @@
       </w:r>
     </w:p>
   </w:footnote>
-  <w:footnote w:id="117">
+  <w:footnote w:id="127">
     <w:p>
       <w:pPr>
         <w:pStyle w:val="Voetnoottekst"/>
@@ -6191,7 +6117,7 @@
       </w:r>
     </w:p>
   </w:footnote>
-  <w:footnote w:id="118">
+  <w:footnote w:id="128">
     <w:p>
       <w:pPr>
         <w:pStyle w:val="Voetnoottekst"/>
@@ -6232,7 +6158,7 @@
       </w:r>
     </w:p>
   </w:footnote>
-  <w:footnote w:id="119">
+  <w:footnote w:id="129">
     <w:p>
       <w:pPr>
         <w:pStyle w:val="Voetnoottekst"/>
@@ -6261,7 +6187,7 @@
       </w:r>
     </w:p>
   </w:footnote>
-  <w:footnote w:id="120">
+  <w:footnote w:id="130">
     <w:p>
       <w:pPr>
         <w:pStyle w:val="Voetnoottekst"/>
@@ -6289,7 +6215,7 @@
       </w:r>
     </w:p>
   </w:footnote>
-  <w:footnote w:id="121">
+  <w:footnote w:id="131">
     <w:p>
       <w:pPr>
         <w:pStyle w:val="Voetnoottekst"/>
@@ -6315,7 +6241,7 @@
       </w:r>
     </w:p>
   </w:footnote>
-  <w:footnote w:id="122">
+  <w:footnote w:id="132">
     <w:p>
       <w:pPr>
         <w:pStyle w:val="Voetnoottekst"/>
@@ -6346,7 +6272,7 @@
       </w:r>
     </w:p>
   </w:footnote>
-  <w:footnote w:id="123">
+  <w:footnote w:id="133">
     <w:p>
       <w:pPr>
         <w:pStyle w:val="Voetnoottekst"/>
@@ -6366,7 +6292,7 @@
       </w:r>
     </w:p>
   </w:footnote>
-  <w:footnote w:id="124">
+  <w:footnote w:id="134">
     <w:p>
       <w:pPr>
         <w:pStyle w:val="Voetnoottekst"/>
@@ -6395,7 +6321,7 @@
       </w:r>
     </w:p>
   </w:footnote>
-  <w:footnote w:id="125">
+  <w:footnote w:id="135">
     <w:p>
       <w:pPr>
         <w:pStyle w:val="Voetnoottekst"/>
@@ -6421,7 +6347,7 @@
       </w:r>
     </w:p>
   </w:footnote>
-  <w:footnote w:id="126">
+  <w:footnote w:id="136">
     <w:p>
       <w:pPr>
         <w:pStyle w:val="Voetnoottekst"/>
@@ -6441,7 +6367,7 @@
       </w:r>
     </w:p>
   </w:footnote>
-  <w:footnote w:id="127">
+  <w:footnote w:id="137">
     <w:p>
       <w:pPr>
         <w:pStyle w:val="Voetnoottekst"/>
@@ -6467,27 +6393,27 @@
       </w:r>
     </w:p>
   </w:footnote>
-  <w:footnote w:id="128">
-    <w:p>
-      <w:pPr>
-        <w:pStyle w:val="Voetnoottekst"/>
-      </w:pPr>
-      <w:r>
-        <w:rPr>
-          <w:rStyle w:val="Voetnootmarkering"/>
-        </w:rPr>
-        <w:footnoteRef/>
-      </w:r>
-      <w:r>
-        <w:t xml:space="preserve"> </w:t>
-      </w:r>
-      <w:r>
-        <w:tab/>
-        <w:t xml:space="preserve">Artikel 3:12 lid 1 Awb </w:t>
-      </w:r>
-    </w:p>
-  </w:footnote>
-  <w:footnote w:id="129">
+  <w:footnote w:id="138">
+    <w:p>
+      <w:pPr>
+        <w:pStyle w:val="Voetnoottekst"/>
+      </w:pPr>
+      <w:r>
+        <w:rPr>
+          <w:rStyle w:val="Voetnootmarkering"/>
+        </w:rPr>
+        <w:footnoteRef/>
+      </w:r>
+      <w:r>
+        <w:t xml:space="preserve"> </w:t>
+      </w:r>
+      <w:r>
+        <w:tab/>
+        <w:t>Artikel 3:12 lid 1 Awb</w:t>
+      </w:r>
+    </w:p>
+  </w:footnote>
+  <w:footnote w:id="139">
     <w:p>
       <w:pPr>
         <w:pStyle w:val="Voetnoottekst"/>
@@ -6534,7 +6460,7 @@
       </w:r>
     </w:p>
   </w:footnote>
-  <w:footnote w:id="130">
+  <w:footnote w:id="140">
     <w:p>
       <w:pPr>
         <w:pStyle w:val="Voetnoottekst"/>
@@ -6568,7 +6494,7 @@
       </w:r>
     </w:p>
   </w:footnote>
-  <w:footnote w:id="131">
+  <w:footnote w:id="141">
     <w:p>
       <w:pPr>
         <w:pStyle w:val="Voetnoottekst"/>
@@ -6590,7 +6516,7 @@
       </w:r>
     </w:p>
   </w:footnote>
-  <w:footnote w:id="132">
+  <w:footnote w:id="142">
     <w:p>
       <w:pPr>
         <w:pStyle w:val="Voetnoottekst"/>
@@ -6612,7 +6538,7 @@
       </w:r>
     </w:p>
   </w:footnote>
-  <w:footnote w:id="133">
+  <w:footnote w:id="143">
     <w:p>
       <w:pPr>
         <w:pStyle w:val="Voetnoottekst"/>
@@ -6634,7 +6560,7 @@
       </w:r>
     </w:p>
   </w:footnote>
-  <w:footnote w:id="134">
+  <w:footnote w:id="144">
     <w:p>
       <w:pPr>
         <w:pStyle w:val="Voetnoottekst"/>
@@ -6654,7 +6580,7 @@
       </w:r>
     </w:p>
   </w:footnote>
-  <w:footnote w:id="135">
+  <w:footnote w:id="145">
     <w:p>
       <w:pPr>
         <w:pStyle w:val="Voetnoottekst"/>
@@ -6674,7 +6600,7 @@
       </w:r>
     </w:p>
   </w:footnote>
-  <w:footnote w:id="136">
+  <w:footnote w:id="146">
     <w:p>
       <w:pPr>
         <w:pStyle w:val="Voetnoottekst"/>
@@ -6700,7 +6626,7 @@
       </w:r>
     </w:p>
   </w:footnote>
-  <w:footnote w:id="137">
+  <w:footnote w:id="147">
     <w:p>
       <w:pPr>
         <w:pStyle w:val="Voetnoottekst"/>
@@ -6720,7 +6646,7 @@
       </w:r>
     </w:p>
   </w:footnote>
-  <w:footnote w:id="138">
+  <w:footnote w:id="148">
     <w:p>
       <w:pPr>
         <w:pStyle w:val="Voetnoottekst"/>
@@ -6758,7 +6684,7 @@
       </w:r>
     </w:p>
   </w:footnote>
-  <w:footnote w:id="139">
+  <w:footnote w:id="149">
     <w:p>
       <w:pPr>
         <w:pStyle w:val="Voetnoottekst"/>
@@ -6786,7 +6712,7 @@
       </w:r>
     </w:p>
   </w:footnote>
-  <w:footnote w:id="140">
+  <w:footnote w:id="150">
     <w:p>
       <w:pPr>
         <w:pStyle w:val="Voetnoottekst"/>
@@ -6812,7 +6738,7 @@
       </w:r>
     </w:p>
   </w:footnote>
-  <w:footnote w:id="141">
+  <w:footnote w:id="151">
     <w:p>
       <w:pPr>
         <w:pStyle w:val="Voetnoottekst"/>
@@ -6832,7 +6758,7 @@
       </w:r>
     </w:p>
   </w:footnote>
-  <w:footnote w:id="142">
+  <w:footnote w:id="152">
     <w:p>
       <w:pPr>
         <w:pStyle w:val="Voetnoottekst"/>
@@ -6861,7 +6787,7 @@
       </w:r>
     </w:p>
   </w:footnote>
-  <w:footnote w:id="143">
+  <w:footnote w:id="153">
     <w:p>
       <w:pPr>
         <w:pStyle w:val="Voetnoottekst"/>
@@ -6889,7 +6815,7 @@
       </w:r>
     </w:p>
   </w:footnote>
-  <w:footnote w:id="144">
+  <w:footnote w:id="154">
     <w:p>
       <w:pPr>
         <w:pStyle w:val="Voetnoottekst"/>
@@ -6915,7 +6841,7 @@
       </w:r>
     </w:p>
   </w:footnote>
-  <w:footnote w:id="145">
+  <w:footnote w:id="155">
     <w:p>
       <w:pPr>
         <w:pStyle w:val="Voetnoottekst"/>
@@ -6944,7 +6870,7 @@
       </w:r>
     </w:p>
   </w:footnote>
-  <w:footnote w:id="146">
+  <w:footnote w:id="156">
     <w:p>
       <w:pPr>
         <w:pStyle w:val="Voetnoottekst"/>
@@ -6970,7 +6896,7 @@
       </w:r>
     </w:p>
   </w:footnote>
-  <w:footnote w:id="147">
+  <w:footnote w:id="157">
     <w:p>
       <w:pPr>
         <w:pStyle w:val="Voetnoottekst"/>
@@ -6990,7 +6916,7 @@
       </w:r>
     </w:p>
   </w:footnote>
-  <w:footnote w:id="148">
+  <w:footnote w:id="158">
     <w:p>
       <w:pPr>
         <w:pStyle w:val="Voetnoottekst"/>
@@ -7016,27 +6942,27 @@
       </w:r>
     </w:p>
   </w:footnote>
-  <w:footnote w:id="149">
-    <w:p>
-      <w:pPr>
-        <w:pStyle w:val="Voetnoottekst"/>
-      </w:pPr>
-      <w:r>
-        <w:rPr>
-          <w:rStyle w:val="Voetnootmarkering"/>
-        </w:rPr>
-        <w:footnoteRef/>
-      </w:r>
-      <w:r>
-        <w:t xml:space="preserve"> </w:t>
-      </w:r>
-      <w:r>
-        <w:tab/>
-        <w:t xml:space="preserve">Artikel 3:12 lid 1 Awb </w:t>
-      </w:r>
-    </w:p>
-  </w:footnote>
-  <w:footnote w:id="150">
+  <w:footnote w:id="159">
+    <w:p>
+      <w:pPr>
+        <w:pStyle w:val="Voetnoottekst"/>
+      </w:pPr>
+      <w:r>
+        <w:rPr>
+          <w:rStyle w:val="Voetnootmarkering"/>
+        </w:rPr>
+        <w:footnoteRef/>
+      </w:r>
+      <w:r>
+        <w:t xml:space="preserve"> </w:t>
+      </w:r>
+      <w:r>
+        <w:tab/>
+        <w:t>Artikel 3:12 lid 1 Awb</w:t>
+      </w:r>
+    </w:p>
+  </w:footnote>
+  <w:footnote w:id="160">
     <w:p>
       <w:pPr>
         <w:pStyle w:val="Voetnoottekst"/>
@@ -7083,7 +7009,7 @@
       </w:r>
     </w:p>
   </w:footnote>
-  <w:footnote w:id="151">
+  <w:footnote w:id="161">
     <w:p>
       <w:pPr>
         <w:pStyle w:val="Voetnoottekst"/>
@@ -7117,7 +7043,7 @@
       </w:r>
     </w:p>
   </w:footnote>
-  <w:footnote w:id="152">
+  <w:footnote w:id="162">
     <w:p>
       <w:pPr>
         <w:pStyle w:val="Voetnoottekst"/>
@@ -7139,7 +7065,7 @@
       </w:r>
     </w:p>
   </w:footnote>
-  <w:footnote w:id="153">
+  <w:footnote w:id="163">
     <w:p>
       <w:pPr>
         <w:pStyle w:val="Voetnoottekst"/>
@@ -7161,7 +7087,7 @@
       </w:r>
     </w:p>
   </w:footnote>
-  <w:footnote w:id="154">
+  <w:footnote w:id="164">
     <w:p>
       <w:pPr>
         <w:pStyle w:val="Voetnoottekst"/>
@@ -7183,7 +7109,7 @@
       </w:r>
     </w:p>
   </w:footnote>
-  <w:footnote w:id="155">
+  <w:footnote w:id="165">
     <w:p>
       <w:pPr>
         <w:pStyle w:val="Voetnoottekst"/>
@@ -7203,7 +7129,7 @@
       </w:r>
     </w:p>
   </w:footnote>
-  <w:footnote w:id="156">
+  <w:footnote w:id="166">
     <w:p>
       <w:pPr>
         <w:pStyle w:val="Voetnoottekst"/>
@@ -7223,7 +7149,7 @@
       </w:r>
     </w:p>
   </w:footnote>
-  <w:footnote w:id="157">
+  <w:footnote w:id="167">
     <w:p>
       <w:pPr>
         <w:pStyle w:val="Voetnoottekst"/>
@@ -7249,7 +7175,7 @@
       </w:r>
     </w:p>
   </w:footnote>
-  <w:footnote w:id="158">
+  <w:footnote w:id="168">
     <w:p>
       <w:pPr>
         <w:pStyle w:val="Voetnoottekst"/>
@@ -7269,7 +7195,7 @@
       </w:r>
     </w:p>
   </w:footnote>
-  <w:footnote w:id="159">
+  <w:footnote w:id="169">
     <w:p>
       <w:pPr>
         <w:pStyle w:val="Voetnoottekst"/>
@@ -7307,7 +7233,7 @@
       </w:r>
     </w:p>
   </w:footnote>
-  <w:footnote w:id="160">
+  <w:footnote w:id="170">
     <w:p>
       <w:pPr>
         <w:pStyle w:val="Voetnoottekst"/>
@@ -7335,7 +7261,7 @@
       </w:r>
     </w:p>
   </w:footnote>
-  <w:footnote w:id="161">
+  <w:footnote w:id="171">
     <w:p>
       <w:pPr>
         <w:pStyle w:val="Voetnoottekst"/>
@@ -7358,7 +7284,7 @@
       </w:r>
     </w:p>
   </w:footnote>
-  <w:footnote w:id="162">
+  <w:footnote w:id="172">
     <w:p>
       <w:pPr>
         <w:pStyle w:val="Voetnoottekst"/>
@@ -7378,7 +7304,7 @@
       </w:r>
     </w:p>
   </w:footnote>
-  <w:footnote w:id="163">
+  <w:footnote w:id="173">
     <w:p>
       <w:pPr>
         <w:pStyle w:val="Voetnoottekst"/>
@@ -7407,7 +7333,7 @@
       </w:r>
     </w:p>
   </w:footnote>
-  <w:footnote w:id="164">
+  <w:footnote w:id="174">
     <w:p>
       <w:pPr>
         <w:pStyle w:val="Voetnoottekst"/>
@@ -7435,7 +7361,7 @@
       </w:r>
     </w:p>
   </w:footnote>
-  <w:footnote w:id="165">
+  <w:footnote w:id="175">
     <w:p>
       <w:pPr>
         <w:pStyle w:val="Voetnoottekst"/>
@@ -7461,7 +7387,7 @@
       </w:r>
     </w:p>
   </w:footnote>
-  <w:footnote w:id="166">
+  <w:footnote w:id="176">
     <w:p>
       <w:pPr>
         <w:pStyle w:val="Voetnoottekst"/>
@@ -7490,7 +7416,7 @@
       </w:r>
     </w:p>
   </w:footnote>
-  <w:footnote w:id="167">
+  <w:footnote w:id="177">
     <w:p>
       <w:pPr>
         <w:pStyle w:val="Voetnoottekst"/>
@@ -7513,7 +7439,7 @@
       </w:r>
     </w:p>
   </w:footnote>
-  <w:footnote w:id="168">
+  <w:footnote w:id="178">
     <w:p>
       <w:pPr>
         <w:pStyle w:val="Voetnoottekst"/>
@@ -7533,7 +7459,7 @@
       </w:r>
     </w:p>
   </w:footnote>
-  <w:footnote w:id="169">
+  <w:footnote w:id="179">
     <w:p>
       <w:pPr>
         <w:pStyle w:val="Voetnoottekst"/>
@@ -7559,27 +7485,27 @@
       </w:r>
     </w:p>
   </w:footnote>
-  <w:footnote w:id="170">
-    <w:p>
-      <w:pPr>
-        <w:pStyle w:val="Voetnoottekst"/>
-      </w:pPr>
-      <w:r>
-        <w:rPr>
-          <w:rStyle w:val="Voetnootmarkering"/>
-        </w:rPr>
-        <w:footnoteRef/>
-      </w:r>
-      <w:r>
-        <w:t xml:space="preserve"> </w:t>
-      </w:r>
-      <w:r>
-        <w:tab/>
-        <w:t xml:space="preserve">Artikel 3:12 lid 1 Awb </w:t>
-      </w:r>
-    </w:p>
-  </w:footnote>
-  <w:footnote w:id="171">
+  <w:footnote w:id="180">
+    <w:p>
+      <w:pPr>
+        <w:pStyle w:val="Voetnoottekst"/>
+      </w:pPr>
+      <w:r>
+        <w:rPr>
+          <w:rStyle w:val="Voetnootmarkering"/>
+        </w:rPr>
+        <w:footnoteRef/>
+      </w:r>
+      <w:r>
+        <w:t xml:space="preserve"> </w:t>
+      </w:r>
+      <w:r>
+        <w:tab/>
+        <w:t>Artikel 3:12 lid 1 Awb</w:t>
+      </w:r>
+    </w:p>
+  </w:footnote>
+  <w:footnote w:id="181">
     <w:p>
       <w:pPr>
         <w:pStyle w:val="Voetnoottekst"/>
@@ -7620,7 +7546,7 @@
       </w:r>
     </w:p>
   </w:footnote>
-  <w:footnote w:id="172">
+  <w:footnote w:id="182">
     <w:p>
       <w:pPr>
         <w:pStyle w:val="Voetnoottekst"/>
@@ -7654,7 +7580,7 @@
       </w:r>
     </w:p>
   </w:footnote>
-  <w:footnote w:id="173">
+  <w:footnote w:id="183">
     <w:p>
       <w:pPr>
         <w:pStyle w:val="Voetnoottekst"/>
@@ -7676,7 +7602,7 @@
       </w:r>
     </w:p>
   </w:footnote>
-  <w:footnote w:id="174">
+  <w:footnote w:id="184">
     <w:p>
       <w:pPr>
         <w:pStyle w:val="Voetnoottekst"/>
@@ -7698,7 +7624,7 @@
       </w:r>
     </w:p>
   </w:footnote>
-  <w:footnote w:id="175">
+  <w:footnote w:id="185">
     <w:p>
       <w:pPr>
         <w:pStyle w:val="Voetnoottekst"/>
@@ -7720,7 +7646,7 @@
       </w:r>
     </w:p>
   </w:footnote>
-  <w:footnote w:id="176">
+  <w:footnote w:id="186">
     <w:p>
       <w:pPr>
         <w:pStyle w:val="Voetnoottekst"/>
@@ -7740,7 +7666,7 @@
       </w:r>
     </w:p>
   </w:footnote>
-  <w:footnote w:id="177">
+  <w:footnote w:id="187">
     <w:p>
       <w:pPr>
         <w:pStyle w:val="Voetnoottekst"/>
@@ -7760,7 +7686,7 @@
       </w:r>
     </w:p>
   </w:footnote>
-  <w:footnote w:id="178">
+  <w:footnote w:id="188">
     <w:p>
       <w:pPr>
         <w:pStyle w:val="Voetnoottekst"/>
@@ -7780,7 +7706,7 @@
       </w:r>
     </w:p>
   </w:footnote>
-  <w:footnote w:id="179">
+  <w:footnote w:id="189">
     <w:p>
       <w:pPr>
         <w:pStyle w:val="Voetnoottekst"/>
@@ -7800,7 +7726,7 @@
       </w:r>
     </w:p>
   </w:footnote>
-  <w:footnote w:id="180">
+  <w:footnote w:id="190">
     <w:p>
       <w:pPr>
         <w:pStyle w:val="Voetnoottekst"/>
@@ -7835,7 +7761,7 @@
       </w:r>
     </w:p>
   </w:footnote>
-  <w:footnote w:id="181">
+  <w:footnote w:id="191">
     <w:p>
       <w:pPr>
         <w:pStyle w:val="Voetnoottekst"/>
@@ -7855,7 +7781,7 @@
       </w:r>
     </w:p>
   </w:footnote>
-  <w:footnote w:id="182">
+  <w:footnote w:id="192">
     <w:p>
       <w:pPr>
         <w:pStyle w:val="Voetnoottekst"/>
@@ -7901,7 +7827,7 @@
       </w:r>
     </w:p>
   </w:footnote>
-  <w:footnote w:id="183">
+  <w:footnote w:id="193">
     <w:p>
       <w:pPr>
         <w:pStyle w:val="Voetnoottekst"/>
@@ -7981,7 +7907,7 @@
       </w:r>
     </w:p>
   </w:footnote>
-  <w:footnote w:id="184">
+  <w:footnote w:id="194">
     <w:p>
       <w:pPr>
         <w:pStyle w:val="Voetnoottekst"/>
@@ -8003,7 +7929,7 @@
       </w:r>
     </w:p>
   </w:footnote>
-  <w:footnote w:id="185">
+  <w:footnote w:id="195">
     <w:p>
       <w:pPr>
         <w:pStyle w:val="Voetnoottekst"/>
@@ -8031,7 +7957,7 @@
       </w:r>
     </w:p>
   </w:footnote>
-  <w:footnote w:id="186">
+  <w:footnote w:id="196">
     <w:p>
       <w:pPr>
         <w:pStyle w:val="Voetnoottekst"/>
@@ -8059,7 +7985,7 @@
       </w:r>
     </w:p>
   </w:footnote>
-  <w:footnote w:id="187">
+  <w:footnote w:id="197">
     <w:p>
       <w:pPr>
         <w:pStyle w:val="Voetnoottekst"/>
@@ -8087,7 +8013,7 @@
       </w:r>
     </w:p>
   </w:footnote>
-  <w:footnote w:id="188">
+  <w:footnote w:id="198">
     <w:p>
       <w:pPr>
         <w:pStyle w:val="Voetnoottekst"/>
@@ -8107,7 +8033,7 @@
       </w:r>
     </w:p>
   </w:footnote>
-  <w:footnote w:id="189">
+  <w:footnote w:id="199">
     <w:p>
       <w:pPr>
         <w:pStyle w:val="Voetnoottekst"/>
@@ -8127,7 +8053,7 @@
       </w:r>
     </w:p>
   </w:footnote>
-  <w:footnote w:id="190">
+  <w:footnote w:id="200">
     <w:p>
       <w:pPr>
         <w:pStyle w:val="Voetnoottekst"/>
@@ -8167,7 +8093,7 @@
       </w:r>
     </w:p>
   </w:footnote>
-  <w:footnote w:id="191">
+  <w:footnote w:id="201">
     <w:p>
       <w:pPr>
         <w:pStyle w:val="Voetnoottekst"/>
@@ -8187,7 +8113,7 @@
       </w:r>
     </w:p>
   </w:footnote>
-  <w:footnote w:id="192">
+  <w:footnote w:id="202">
     <w:p>
       <w:pPr>
         <w:pStyle w:val="Voetnoottekst"/>
@@ -8207,7 +8133,7 @@
       </w:r>
     </w:p>
   </w:footnote>
-  <w:footnote w:id="193">
+  <w:footnote w:id="203">
     <w:p>
       <w:pPr>
         <w:pStyle w:val="Voetnoottekst"/>
@@ -8227,7 +8153,7 @@
       </w:r>
     </w:p>
   </w:footnote>
-  <w:footnote w:id="194">
+  <w:footnote w:id="204">
     <w:p>
       <w:pPr>
         <w:pStyle w:val="Voetnoottekst"/>
@@ -8261,7 +8187,7 @@
       </w:r>
     </w:p>
   </w:footnote>
-  <w:footnote w:id="195">
+  <w:footnote w:id="205">
     <w:p>
       <w:pPr>
         <w:pStyle w:val="Voetnoottekst"/>
@@ -8284,7 +8210,7 @@
       </w:r>
     </w:p>
   </w:footnote>
-  <w:footnote w:id="196">
+  <w:footnote w:id="206">
     <w:p>
       <w:pPr>
         <w:pStyle w:val="Voetnoottekst"/>
@@ -8315,7 +8241,7 @@
       </w:r>
     </w:p>
   </w:footnote>
-  <w:footnote w:id="197">
+  <w:footnote w:id="207">
     <w:p>
       <w:pPr>
         <w:pStyle w:val="Voetnoottekst"/>
@@ -8335,7 +8261,7 @@
       </w:r>
     </w:p>
   </w:footnote>
-  <w:footnote w:id="198">
+  <w:footnote w:id="208">
     <w:p>
       <w:pPr>
         <w:pStyle w:val="Voetnoottekst"/>
@@ -8363,7 +8289,7 @@
       </w:r>
     </w:p>
   </w:footnote>
-  <w:footnote w:id="199">
+  <w:footnote w:id="209">
     <w:p>
       <w:pPr>
         <w:pStyle w:val="Voetnoottekst"/>
@@ -8391,7 +8317,7 @@
       </w:r>
     </w:p>
   </w:footnote>
-  <w:footnote w:id="200">
+  <w:footnote w:id="210">
     <w:p>
       <w:pPr>
         <w:pStyle w:val="Voetnoottekst"/>
@@ -8413,11 +8339,11 @@
         <w:t>artikel 5.4 Ob</w:t>
       </w:r>
       <w:r>
-        <w:t xml:space="preserve"> voor de gevallen waarin in ieder geval een voorkeursbeslissing genomen moet worden </w:t>
-      </w:r>
-    </w:p>
-  </w:footnote>
-  <w:footnote w:id="201">
+        <w:t xml:space="preserve"> voor de gevallen waarin in ieder geval een voorkeursbeslissing genomen moet worden</w:t>
+      </w:r>
+    </w:p>
+  </w:footnote>
+  <w:footnote w:id="211">
     <w:p>
       <w:pPr>
         <w:pStyle w:val="Voetnoottekst"/>
@@ -8439,7 +8365,7 @@
       </w:r>
     </w:p>
   </w:footnote>
-  <w:footnote w:id="202">
+  <w:footnote w:id="212">
     <w:p>
       <w:pPr>
         <w:pStyle w:val="Voetnoottekst"/>
@@ -8459,7 +8385,7 @@
       </w:r>
     </w:p>
   </w:footnote>
-  <w:footnote w:id="203">
+  <w:footnote w:id="213">
     <w:p>
       <w:pPr>
         <w:pStyle w:val="Voetnoottekst"/>
@@ -8481,7 +8407,7 @@
       </w:r>
     </w:p>
   </w:footnote>
-  <w:footnote w:id="204">
+  <w:footnote w:id="214">
     <w:p>
       <w:pPr>
         <w:pStyle w:val="Voetnoottekst"/>
@@ -8503,7 +8429,7 @@
       </w:r>
     </w:p>
   </w:footnote>
-  <w:footnote w:id="205">
+  <w:footnote w:id="215">
     <w:p>
       <w:pPr>
         <w:pStyle w:val="Voetnoottekst"/>
@@ -8523,7 +8449,7 @@
       </w:r>
     </w:p>
   </w:footnote>
-  <w:footnote w:id="206">
+  <w:footnote w:id="216">
     <w:p>
       <w:pPr>
         <w:pStyle w:val="Voetnoottekst"/>
@@ -8549,27 +8475,27 @@
       </w:r>
     </w:p>
   </w:footnote>
-  <w:footnote w:id="207">
-    <w:p>
-      <w:pPr>
-        <w:pStyle w:val="Voetnoottekst"/>
-      </w:pPr>
-      <w:r>
-        <w:rPr>
-          <w:rStyle w:val="Voetnootmarkering"/>
-        </w:rPr>
-        <w:footnoteRef/>
-      </w:r>
-      <w:r>
-        <w:t xml:space="preserve"> </w:t>
-      </w:r>
-      <w:r>
-        <w:tab/>
-        <w:t xml:space="preserve">Artikel 3:12 lid 1 Awb </w:t>
-      </w:r>
-    </w:p>
-  </w:footnote>
-  <w:footnote w:id="208">
+  <w:footnote w:id="217">
+    <w:p>
+      <w:pPr>
+        <w:pStyle w:val="Voetnoottekst"/>
+      </w:pPr>
+      <w:r>
+        <w:rPr>
+          <w:rStyle w:val="Voetnootmarkering"/>
+        </w:rPr>
+        <w:footnoteRef/>
+      </w:r>
+      <w:r>
+        <w:t xml:space="preserve"> </w:t>
+      </w:r>
+      <w:r>
+        <w:tab/>
+        <w:t>Artikel 3:12 lid 1 Awb</w:t>
+      </w:r>
+    </w:p>
+  </w:footnote>
+  <w:footnote w:id="218">
     <w:p>
       <w:pPr>
         <w:pStyle w:val="Voetnoottekst"/>
@@ -8609,7 +8535,7 @@
       </w:r>
     </w:p>
   </w:footnote>
-  <w:footnote w:id="209">
+  <w:footnote w:id="219">
     <w:p>
       <w:pPr>
         <w:pStyle w:val="Voetnoottekst"/>
@@ -8629,7 +8555,7 @@
       </w:r>
     </w:p>
   </w:footnote>
-  <w:footnote w:id="210">
+  <w:footnote w:id="220">
     <w:p>
       <w:pPr>
         <w:pStyle w:val="Voetnoottekst"/>
@@ -8649,7 +8575,7 @@
       </w:r>
     </w:p>
   </w:footnote>
-  <w:footnote w:id="211">
+  <w:footnote w:id="221">
     <w:p>
       <w:pPr>
         <w:pStyle w:val="Voetnoottekst"/>
@@ -8669,7 +8595,7 @@
       </w:r>
     </w:p>
   </w:footnote>
-  <w:footnote w:id="212">
+  <w:footnote w:id="222">
     <w:p>
       <w:pPr>
         <w:pStyle w:val="Voetnoottekst"/>
@@ -8689,7 +8615,7 @@
       </w:r>
     </w:p>
   </w:footnote>
-  <w:footnote w:id="213">
+  <w:footnote w:id="223">
     <w:p>
       <w:pPr>
         <w:pStyle w:val="Voetnoottekst"/>
@@ -8718,7 +8644,7 @@
       </w:r>
     </w:p>
   </w:footnote>
-  <w:footnote w:id="214">
+  <w:footnote w:id="224">
     <w:p>
       <w:pPr>
         <w:pStyle w:val="Voetnoottekst"/>
@@ -8740,7 +8666,7 @@
       </w:r>
     </w:p>
   </w:footnote>
-  <w:footnote w:id="215">
+  <w:footnote w:id="225">
     <w:p>
       <w:pPr>
         <w:pStyle w:val="Voetnoottekst"/>
@@ -8760,7 +8686,7 @@
       </w:r>
     </w:p>
   </w:footnote>
-  <w:footnote w:id="216">
+  <w:footnote w:id="226">
     <w:p>
       <w:pPr>
         <w:pStyle w:val="Voetnoottekst"/>
@@ -8795,7 +8721,7 @@
       </w:r>
     </w:p>
   </w:footnote>
-  <w:footnote w:id="217">
+  <w:footnote w:id="227">
     <w:p>
       <w:pPr>
         <w:pStyle w:val="Voetnoottekst"/>
@@ -8815,7 +8741,7 @@
       </w:r>
     </w:p>
   </w:footnote>
-  <w:footnote w:id="218">
+  <w:footnote w:id="228">
     <w:p>
       <w:pPr>
         <w:pStyle w:val="Voetnoottekst"/>
@@ -8835,7 +8761,7 @@
       </w:r>
     </w:p>
   </w:footnote>
-  <w:footnote w:id="219">
+  <w:footnote w:id="229">
     <w:p>
       <w:pPr>
         <w:pStyle w:val="Voetnoottekst"/>
@@ -8861,27 +8787,27 @@
       </w:r>
     </w:p>
   </w:footnote>
-  <w:footnote w:id="220">
-    <w:p>
-      <w:pPr>
-        <w:pStyle w:val="Voetnoottekst"/>
-      </w:pPr>
-      <w:r>
-        <w:rPr>
-          <w:rStyle w:val="Voetnootmarkering"/>
-        </w:rPr>
-        <w:footnoteRef/>
-      </w:r>
-      <w:r>
-        <w:t xml:space="preserve"> </w:t>
-      </w:r>
-      <w:r>
-        <w:tab/>
-        <w:t xml:space="preserve">Artikel 3:12 lid 1 Awb </w:t>
-      </w:r>
-    </w:p>
-  </w:footnote>
-  <w:footnote w:id="221">
+  <w:footnote w:id="230">
+    <w:p>
+      <w:pPr>
+        <w:pStyle w:val="Voetnoottekst"/>
+      </w:pPr>
+      <w:r>
+        <w:rPr>
+          <w:rStyle w:val="Voetnootmarkering"/>
+        </w:rPr>
+        <w:footnoteRef/>
+      </w:r>
+      <w:r>
+        <w:t xml:space="preserve"> </w:t>
+      </w:r>
+      <w:r>
+        <w:tab/>
+        <w:t>Artikel 3:12 lid 1 Awb</w:t>
+      </w:r>
+    </w:p>
+  </w:footnote>
+  <w:footnote w:id="231">
     <w:p>
       <w:pPr>
         <w:pStyle w:val="Voetnoottekst"/>
@@ -8903,7 +8829,7 @@
       </w:r>
     </w:p>
   </w:footnote>
-  <w:footnote w:id="222">
+  <w:footnote w:id="232">
     <w:p>
       <w:pPr>
         <w:pStyle w:val="Voetnoottekst"/>
@@ -8937,7 +8863,7 @@
       </w:r>
     </w:p>
   </w:footnote>
-  <w:footnote w:id="223">
+  <w:footnote w:id="233">
     <w:p>
       <w:pPr>
         <w:pStyle w:val="Voetnoottekst"/>
@@ -8959,7 +8885,7 @@
       </w:r>
     </w:p>
   </w:footnote>
-  <w:footnote w:id="224">
+  <w:footnote w:id="234">
     <w:p>
       <w:pPr>
         <w:pStyle w:val="Voetnoottekst"/>
@@ -8981,7 +8907,7 @@
       </w:r>
     </w:p>
   </w:footnote>
-  <w:footnote w:id="225">
+  <w:footnote w:id="235">
     <w:p>
       <w:pPr>
         <w:pStyle w:val="Voetnoottekst"/>
@@ -9003,7 +8929,7 @@
       </w:r>
     </w:p>
   </w:footnote>
-  <w:footnote w:id="226">
+  <w:footnote w:id="236">
     <w:p>
       <w:pPr>
         <w:pStyle w:val="Voetnoottekst"/>
@@ -9023,7 +8949,7 @@
       </w:r>
     </w:p>
   </w:footnote>
-  <w:footnote w:id="227">
+  <w:footnote w:id="237">
     <w:p>
       <w:pPr>
         <w:pStyle w:val="Voetnoottekst"/>
@@ -9043,7 +8969,7 @@
       </w:r>
     </w:p>
   </w:footnote>
-  <w:footnote w:id="228">
+  <w:footnote w:id="238">
     <w:p>
       <w:pPr>
         <w:pStyle w:val="Voetnoottekst"/>
@@ -9075,7 +9001,7 @@
       </w:r>
     </w:p>
   </w:footnote>
-  <w:footnote w:id="229">
+  <w:footnote w:id="239">
     <w:p>
       <w:pPr>
         <w:pStyle w:val="Voetnoottekst"/>
@@ -9109,7 +9035,7 @@
       </w:r>
     </w:p>
   </w:footnote>
-  <w:footnote w:id="230">
+  <w:footnote w:id="240">
     <w:p>
       <w:pPr>
         <w:pStyle w:val="Voetnoottekst"/>
@@ -9129,7 +9055,7 @@
       </w:r>
     </w:p>
   </w:footnote>
-  <w:footnote w:id="231">
+  <w:footnote w:id="241">
     <w:p>
       <w:pPr>
         <w:pStyle w:val="Voetnoottekst"/>
@@ -9175,7 +9101,7 @@
       </w:r>
     </w:p>
   </w:footnote>
-  <w:footnote w:id="232">
+  <w:footnote w:id="242">
     <w:p>
       <w:pPr>
         <w:pStyle w:val="Voetnoottekst"/>
@@ -9240,7 +9166,7 @@
       </w:r>
     </w:p>
   </w:footnote>
-  <w:footnote w:id="233">
+  <w:footnote w:id="243">
     <w:p>
       <w:pPr>
         <w:pStyle w:val="Voetnoottekst"/>
@@ -9266,7 +9192,7 @@
       </w:r>
     </w:p>
   </w:footnote>
-  <w:footnote w:id="234">
+  <w:footnote w:id="244">
     <w:p>
       <w:pPr>
         <w:pStyle w:val="Voetnoottekst"/>
@@ -9289,7 +9215,7 @@
       </w:r>
     </w:p>
   </w:footnote>
-  <w:footnote w:id="235">
+  <w:footnote w:id="245">
     <w:p>
       <w:pPr>
         <w:pStyle w:val="Voetnoottekst"/>
@@ -9309,7 +9235,7 @@
       </w:r>
     </w:p>
   </w:footnote>
-  <w:footnote w:id="236">
+  <w:footnote w:id="246">
     <w:p>
       <w:pPr>
         <w:pStyle w:val="Voetnoottekst"/>
@@ -9341,7 +9267,7 @@
       </w:r>
     </w:p>
   </w:footnote>
-  <w:footnote w:id="237">
+  <w:footnote w:id="247">
     <w:p>
       <w:pPr>
         <w:pStyle w:val="Voetnoottekst"/>
@@ -9382,7 +9308,7 @@
       </w:r>
     </w:p>
   </w:footnote>
-  <w:footnote w:id="238">
+  <w:footnote w:id="248">
     <w:p>
       <w:pPr>
         <w:pStyle w:val="Voetnoottekst"/>
@@ -9402,7 +9328,7 @@
       </w:r>
     </w:p>
   </w:footnote>
-  <w:footnote w:id="239">
+  <w:footnote w:id="249">
     <w:p>
       <w:pPr>
         <w:pStyle w:val="Voetnoottekst"/>
@@ -9428,7 +9354,7 @@
       </w:r>
     </w:p>
   </w:footnote>
-  <w:footnote w:id="240">
+  <w:footnote w:id="250">
     <w:p>
       <w:pPr>
         <w:pStyle w:val="Voetnoottekst"/>
@@ -9472,7 +9398,7 @@
       </w:r>
     </w:p>
   </w:footnote>
-  <w:footnote w:id="241">
+  <w:footnote w:id="251">
     <w:p>
       <w:pPr>
         <w:pStyle w:val="Voetnoottekst"/>
@@ -9498,7 +9424,7 @@
       </w:r>
     </w:p>
   </w:footnote>
-  <w:footnote w:id="242">
+  <w:footnote w:id="252">
     <w:p>
       <w:pPr>
         <w:pStyle w:val="Voetnoottekst"/>
@@ -9524,7 +9450,7 @@
       </w:r>
     </w:p>
   </w:footnote>
-  <w:footnote w:id="243">
+  <w:footnote w:id="253">
     <w:p>
       <w:pPr>
         <w:pStyle w:val="Voetnoottekst"/>
@@ -9544,7 +9470,7 @@
       </w:r>
     </w:p>
   </w:footnote>
-  <w:footnote w:id="244">
+  <w:footnote w:id="254">
     <w:p>
       <w:pPr>
         <w:pStyle w:val="Voetnoottekst"/>
@@ -9570,7 +9496,7 @@
       </w:r>
     </w:p>
   </w:footnote>
-  <w:footnote w:id="245">
+  <w:footnote w:id="255">
     <w:p>
       <w:pPr>
         <w:pStyle w:val="Voetnoottekst"/>
@@ -9590,7 +9516,7 @@
       </w:r>
     </w:p>
   </w:footnote>
-  <w:footnote w:id="246">
+  <w:footnote w:id="256">
     <w:p>
       <w:pPr>
         <w:pStyle w:val="Voetnoottekst"/>
@@ -9628,7 +9554,7 @@
       </w:r>
     </w:p>
   </w:footnote>
-  <w:footnote w:id="247">
+  <w:footnote w:id="257">
     <w:p>
       <w:pPr>
         <w:pStyle w:val="Voetnoottekst"/>
@@ -9648,7 +9574,7 @@
       </w:r>
     </w:p>
   </w:footnote>
-  <w:footnote w:id="248">
+  <w:footnote w:id="258">
     <w:p>
       <w:pPr>
         <w:pStyle w:val="Voetnoottekst"/>
@@ -9668,7 +9594,7 @@
       </w:r>
     </w:p>
   </w:footnote>
-  <w:footnote w:id="249">
+  <w:footnote w:id="259">
     <w:p>
       <w:pPr>
         <w:pStyle w:val="Voetnoottekst"/>
@@ -9694,7 +9620,7 @@
       </w:r>
     </w:p>
   </w:footnote>
-  <w:footnote w:id="250">
+  <w:footnote w:id="260">
     <w:p>
       <w:pPr>
         <w:pStyle w:val="Voetnoottekst"/>
@@ -9714,7 +9640,7 @@
       </w:r>
     </w:p>
   </w:footnote>
-  <w:footnote w:id="251">
+  <w:footnote w:id="261">
     <w:p>
       <w:pPr>
         <w:pStyle w:val="Voetnoottekst"/>
@@ -9734,7 +9660,7 @@
       </w:r>
     </w:p>
   </w:footnote>
-  <w:footnote w:id="252">
+  <w:footnote w:id="262">
     <w:p>
       <w:pPr>
         <w:pStyle w:val="Voetnoottekst"/>
@@ -9756,7 +9682,7 @@
       </w:r>
     </w:p>
   </w:footnote>
-  <w:footnote w:id="253">
+  <w:footnote w:id="263">
     <w:p>
       <w:pPr>
         <w:pStyle w:val="Voetnoottekst"/>
@@ -9776,7 +9702,7 @@
       </w:r>
     </w:p>
   </w:footnote>
-  <w:footnote w:id="254">
+  <w:footnote w:id="264">
     <w:p>
       <w:pPr>
         <w:pStyle w:val="Voetnoottekst"/>
@@ -9813,7 +9739,7 @@
       </w:r>
     </w:p>
   </w:footnote>
-  <w:footnote w:id="255">
+  <w:footnote w:id="265">
     <w:p>
       <w:pPr>
         <w:pStyle w:val="Voetnoottekst"/>
@@ -9836,7 +9762,7 @@
       </w:r>
     </w:p>
   </w:footnote>
-  <w:footnote w:id="256">
+  <w:footnote w:id="266">
     <w:p>
       <w:pPr>
         <w:pStyle w:val="Voetnoottekst"/>
@@ -9859,7 +9785,7 @@
       </w:r>
     </w:p>
   </w:footnote>
-  <w:footnote w:id="257">
+  <w:footnote w:id="267">
     <w:p>
       <w:pPr>
         <w:pStyle w:val="Voetnoottekst"/>
@@ -9879,7 +9805,7 @@
       </w:r>
     </w:p>
   </w:footnote>
-  <w:footnote w:id="258">
+  <w:footnote w:id="268">
     <w:p>
       <w:pPr>
         <w:pStyle w:val="Voetnoottekst"/>
@@ -9901,7 +9827,7 @@
       </w:r>
     </w:p>
   </w:footnote>
-  <w:footnote w:id="259">
+  <w:footnote w:id="269">
     <w:p>
       <w:pPr>
         <w:pStyle w:val="Voetnoottekst"/>
@@ -9924,7 +9850,7 @@
       </w:r>
     </w:p>
   </w:footnote>
-  <w:footnote w:id="260">
+  <w:footnote w:id="270">
     <w:p>
       <w:pPr>
         <w:pStyle w:val="Voetnoottekst"/>
@@ -9953,7 +9879,7 @@
       </w:r>
     </w:p>
   </w:footnote>
-  <w:footnote w:id="261">
+  <w:footnote w:id="271">
     <w:p>
       <w:pPr>
         <w:pStyle w:val="Voetnoottekst"/>
@@ -9975,7 +9901,7 @@
       </w:r>
     </w:p>
   </w:footnote>
-  <w:footnote w:id="262">
+  <w:footnote w:id="272">
     <w:p>
       <w:pPr>
         <w:pStyle w:val="Voetnoottekst"/>
@@ -10004,7 +9930,7 @@
       </w:r>
     </w:p>
   </w:footnote>
-  <w:footnote w:id="263">
+  <w:footnote w:id="273">
     <w:p>
       <w:pPr>
         <w:pStyle w:val="Voetnoottekst"/>
@@ -10024,7 +9950,7 @@
       </w:r>
     </w:p>
   </w:footnote>
-  <w:footnote w:id="264">
+  <w:footnote w:id="274">
     <w:p>
       <w:pPr>
         <w:pStyle w:val="Voetnoottekst"/>
@@ -10044,7 +9970,7 @@
       </w:r>
     </w:p>
   </w:footnote>
-  <w:footnote w:id="265">
+  <w:footnote w:id="275">
     <w:p>
       <w:pPr>
         <w:pStyle w:val="Voetnoottekst"/>
@@ -10070,7 +9996,7 @@
       </w:r>
     </w:p>
   </w:footnote>
-  <w:footnote w:id="266">
+  <w:footnote w:id="276">
     <w:p>
       <w:pPr>
         <w:pStyle w:val="Voetnoottekst"/>
@@ -10096,7 +10022,7 @@
       </w:r>
     </w:p>
   </w:footnote>
-  <w:footnote w:id="267">
+  <w:footnote w:id="277">
     <w:p>
       <w:pPr>
         <w:pStyle w:val="Voetnoottekst"/>
@@ -10122,7 +10048,7 @@
       </w:r>
     </w:p>
   </w:footnote>
-  <w:footnote w:id="268">
+  <w:footnote w:id="278">
     <w:p>
       <w:pPr>
         <w:pStyle w:val="Voetnoottekst"/>
@@ -10148,7 +10074,7 @@
       </w:r>
     </w:p>
   </w:footnote>
-  <w:footnote w:id="269">
+  <w:footnote w:id="279">
     <w:p>
       <w:pPr>
         <w:pStyle w:val="Voetnoottekst"/>
@@ -10179,7 +10105,7 @@
       </w:r>
     </w:p>
   </w:footnote>
-  <w:footnote w:id="270">
+  <w:footnote w:id="280">
     <w:p>
       <w:pPr>
         <w:pStyle w:val="Voetnoottekst"/>
@@ -10238,7 +10164,7 @@
       </w:r>
     </w:p>
   </w:footnote>
-  <w:footnote w:id="271">
+  <w:footnote w:id="281">
     <w:p>
       <w:pPr>
         <w:pStyle w:val="Voetnoottekst"/>
@@ -10258,7 +10184,7 @@
       </w:r>
     </w:p>
   </w:footnote>
-  <w:footnote w:id="272">
+  <w:footnote w:id="282">
     <w:p>
       <w:pPr>
         <w:pStyle w:val="Voetnoottekst"/>
@@ -10278,7 +10204,7 @@
       </w:r>
     </w:p>
   </w:footnote>
-  <w:footnote w:id="273">
+  <w:footnote w:id="283">
     <w:p>
       <w:pPr>
         <w:pStyle w:val="Voetnoottekst"/>
@@ -10298,7 +10224,7 @@
       </w:r>
     </w:p>
   </w:footnote>
-  <w:footnote w:id="274">
+  <w:footnote w:id="284">
     <w:p>
       <w:pPr>
         <w:pStyle w:val="Voetnoottekst"/>
@@ -10318,7 +10244,7 @@
       </w:r>
     </w:p>
   </w:footnote>
-  <w:footnote w:id="275">
+  <w:footnote w:id="285">
     <w:p>
       <w:pPr>
         <w:pStyle w:val="Voetnoottekst"/>
@@ -10341,7 +10267,7 @@
       </w:r>
     </w:p>
   </w:footnote>
-  <w:footnote w:id="276">
+  <w:footnote w:id="286">
     <w:p>
       <w:pPr>
         <w:pStyle w:val="Voetnoottekst"/>
@@ -10370,7 +10296,7 @@
       </w:r>
     </w:p>
   </w:footnote>
-  <w:footnote w:id="277">
+  <w:footnote w:id="287">
     <w:p>
       <w:pPr>
         <w:pStyle w:val="Voetnoottekst"/>
@@ -10392,7 +10318,7 @@
       </w:r>
     </w:p>
   </w:footnote>
-  <w:footnote w:id="278">
+  <w:footnote w:id="288">
     <w:p>
       <w:pPr>
         <w:pStyle w:val="Voetnoottekst"/>
@@ -10432,7 +10358,7 @@
       </w:r>
     </w:p>
   </w:footnote>
-  <w:footnote w:id="279">
+  <w:footnote w:id="289">
     <w:p>
       <w:pPr>
         <w:pStyle w:val="Voetnoottekst"/>
@@ -10452,7 +10378,7 @@
       </w:r>
     </w:p>
   </w:footnote>
-  <w:footnote w:id="280">
+  <w:footnote w:id="290">
     <w:p>
       <w:pPr>
         <w:pStyle w:val="Voetnoottekst"/>
@@ -10481,7 +10407,7 @@
       </w:r>
     </w:p>
   </w:footnote>
-  <w:footnote w:id="281">
+  <w:footnote w:id="291">
     <w:p>
       <w:pPr>
         <w:pStyle w:val="Voetnoottekst"/>
@@ -10515,7 +10441,7 @@
       </w:r>
     </w:p>
   </w:footnote>
-  <w:footnote w:id="282">
+  <w:footnote w:id="292">
     <w:p>
       <w:pPr>
         <w:pStyle w:val="Voetnoottekst"/>
@@ -10576,7 +10502,7 @@
       </w:r>
     </w:p>
   </w:footnote>
-  <w:footnote w:id="283">
+  <w:footnote w:id="293">
     <w:p>
       <w:pPr>
         <w:pStyle w:val="Voetnoottekst"/>
@@ -10596,7 +10522,7 @@
       </w:r>
     </w:p>
   </w:footnote>
-  <w:footnote w:id="284">
+  <w:footnote w:id="294">
     <w:p>
       <w:pPr>
         <w:pStyle w:val="Voetnoottekst"/>
@@ -10616,7 +10542,7 @@
       </w:r>
     </w:p>
   </w:footnote>
-  <w:footnote w:id="285">
+  <w:footnote w:id="295">
     <w:p>
       <w:pPr>
         <w:pStyle w:val="Voetnoottekst"/>
@@ -10636,7 +10562,7 @@
       </w:r>
     </w:p>
   </w:footnote>
-  <w:footnote w:id="286">
+  <w:footnote w:id="296">
     <w:p>
       <w:pPr>
         <w:pStyle w:val="Voetnoottekst"/>
@@ -10656,7 +10582,7 @@
       </w:r>
     </w:p>
   </w:footnote>
-  <w:footnote w:id="287">
+  <w:footnote w:id="297">
     <w:p>
       <w:pPr>
         <w:pStyle w:val="Voetnoottekst"/>
@@ -10676,7 +10602,7 @@
       </w:r>
     </w:p>
   </w:footnote>
-  <w:footnote w:id="288">
+  <w:footnote w:id="298">
     <w:p>
       <w:pPr>
         <w:pStyle w:val="Voetnoottekst"/>
@@ -10704,7 +10630,7 @@
       </w:r>
     </w:p>
   </w:footnote>
-  <w:footnote w:id="289">
+  <w:footnote w:id="299">
     <w:p>
       <w:pPr>
         <w:pStyle w:val="Voetnoottekst"/>
@@ -10738,7 +10664,7 @@
       </w:r>
     </w:p>
   </w:footnote>
-  <w:footnote w:id="290">
+  <w:footnote w:id="300">
     <w:p>
       <w:pPr>
         <w:pStyle w:val="Voetnoottekst"/>
@@ -10758,7 +10684,7 @@
       </w:r>
     </w:p>
   </w:footnote>
-  <w:footnote w:id="291">
+  <w:footnote w:id="301">
     <w:p>
       <w:pPr>
         <w:pStyle w:val="Voetnoottekst"/>
@@ -10778,7 +10704,7 @@
       </w:r>
     </w:p>
   </w:footnote>
-  <w:footnote w:id="292">
+  <w:footnote w:id="302">
     <w:p>
       <w:pPr>
         <w:pStyle w:val="Voetnoottekst"/>
@@ -10798,7 +10724,7 @@
       </w:r>
     </w:p>
   </w:footnote>
-  <w:footnote w:id="293">
+  <w:footnote w:id="303">
     <w:p>
       <w:pPr>
         <w:pStyle w:val="Voetnoottekst"/>
@@ -10818,7 +10744,7 @@
       </w:r>
     </w:p>
   </w:footnote>
-  <w:footnote w:id="294">
+  <w:footnote w:id="304">
     <w:p>
       <w:pPr>
         <w:pStyle w:val="Voetnoottekst"/>
@@ -10838,7 +10764,7 @@
       </w:r>
     </w:p>
   </w:footnote>
-  <w:footnote w:id="295">
+  <w:footnote w:id="305">
     <w:p>
       <w:pPr>
         <w:pStyle w:val="Voetnoottekst"/>
@@ -10858,7 +10784,7 @@
       </w:r>
     </w:p>
   </w:footnote>
-  <w:footnote w:id="296">
+  <w:footnote w:id="306">
     <w:p>
       <w:pPr>
         <w:pStyle w:val="Voetnoottekst"/>
@@ -10890,7 +10816,7 @@
       </w:r>
     </w:p>
   </w:footnote>
-  <w:footnote w:id="297">
+  <w:footnote w:id="307">
     <w:p>
       <w:pPr>
         <w:pStyle w:val="Voetnoottekst"/>
@@ -10912,7 +10838,7 @@
       </w:r>
     </w:p>
   </w:footnote>
-  <w:footnote w:id="298">
+  <w:footnote w:id="308">
     <w:p>
       <w:pPr>
         <w:pStyle w:val="Voetnoottekst"/>
@@ -10934,7 +10860,7 @@
       </w:r>
     </w:p>
   </w:footnote>
-  <w:footnote w:id="299">
+  <w:footnote w:id="309">
     <w:p>
       <w:pPr>
         <w:pStyle w:val="Voetnoottekst"/>
@@ -10954,7 +10880,7 @@
       </w:r>
     </w:p>
   </w:footnote>
-  <w:footnote w:id="300">
+  <w:footnote w:id="310">
     <w:p>
       <w:pPr>
         <w:pStyle w:val="Voetnoottekst"/>
@@ -10974,7 +10900,7 @@
       </w:r>
     </w:p>
   </w:footnote>
-  <w:footnote w:id="301">
+  <w:footnote w:id="311">
     <w:p>
       <w:pPr>
         <w:pStyle w:val="Voetnoottekst"/>
@@ -10994,7 +10920,7 @@
       </w:r>
     </w:p>
   </w:footnote>
-  <w:footnote w:id="302">
+  <w:footnote w:id="312">
     <w:p>
       <w:pPr>
         <w:pStyle w:val="Voetnoottekst"/>
@@ -11014,7 +10940,7 @@
       </w:r>
     </w:p>
   </w:footnote>
-  <w:footnote w:id="303">
+  <w:footnote w:id="313">
     <w:p>
       <w:pPr>
         <w:pStyle w:val="Voetnoottekst"/>
@@ -11034,7 +10960,7 @@
       </w:r>
     </w:p>
   </w:footnote>
-  <w:footnote w:id="304">
+  <w:footnote w:id="314">
     <w:p>
       <w:pPr>
         <w:pStyle w:val="Voetnoottekst"/>
@@ -11054,7 +10980,7 @@
       </w:r>
     </w:p>
   </w:footnote>
-  <w:footnote w:id="305">
+  <w:footnote w:id="315">
     <w:p>
       <w:pPr>
         <w:pStyle w:val="Voetnoottekst"/>
@@ -11074,7 +11000,7 @@
       </w:r>
     </w:p>
   </w:footnote>
-  <w:footnote w:id="306">
+  <w:footnote w:id="316">
     <w:p>
       <w:pPr>
         <w:pStyle w:val="Voetnoottekst"/>
@@ -11106,7 +11032,7 @@
       </w:r>
     </w:p>
   </w:footnote>
-  <w:footnote w:id="307">
+  <w:footnote w:id="317">
     <w:p>
       <w:pPr>
         <w:pStyle w:val="Voetnoottekst"/>
@@ -11135,7 +11061,7 @@
       </w:r>
     </w:p>
   </w:footnote>
-  <w:footnote w:id="308">
+  <w:footnote w:id="318">
     <w:p>
       <w:pPr>
         <w:pStyle w:val="Voetnoottekst"/>
@@ -11163,7 +11089,7 @@
       </w:r>
     </w:p>
   </w:footnote>
-  <w:footnote w:id="309">
+  <w:footnote w:id="319">
     <w:p>
       <w:pPr>
         <w:pStyle w:val="Voetnoottekst"/>
@@ -11189,7 +11115,7 @@
       </w:r>
     </w:p>
   </w:footnote>
-  <w:footnote w:id="310">
+  <w:footnote w:id="320">
     <w:p>
       <w:pPr>
         <w:pStyle w:val="Voetnoottekst"/>
@@ -11214,7 +11140,7 @@
       </w:r>
     </w:p>
   </w:footnote>
-  <w:footnote w:id="311">
+  <w:footnote w:id="321">
     <w:p>
       <w:pPr>
         <w:pStyle w:val="Voetnoottekst"/>
@@ -11234,7 +11160,7 @@
       </w:r>
     </w:p>
   </w:footnote>
-  <w:footnote w:id="312">
+  <w:footnote w:id="322">
     <w:p>
       <w:pPr>
         <w:pStyle w:val="Voetnoottekst"/>
@@ -11254,7 +11180,7 @@
       </w:r>
     </w:p>
   </w:footnote>
-  <w:footnote w:id="313">
+  <w:footnote w:id="323">
     <w:p>
       <w:pPr>
         <w:pStyle w:val="Voetnoottekst"/>
@@ -11295,7 +11221,7 @@
       </w:r>
     </w:p>
   </w:footnote>
-  <w:footnote w:id="314">
+  <w:footnote w:id="324">
     <w:p>
       <w:pPr>
         <w:pStyle w:val="Voetnoottekst"/>
@@ -11315,7 +11241,7 @@
       </w:r>
     </w:p>
   </w:footnote>
-  <w:footnote w:id="315">
+  <w:footnote w:id="325">
     <w:p>
       <w:pPr>
         <w:pStyle w:val="Voetnoottekst"/>
@@ -11347,7 +11273,7 @@
       </w:r>
     </w:p>
   </w:footnote>
-  <w:footnote w:id="316">
+  <w:footnote w:id="326">
     <w:p>
       <w:pPr>
         <w:pStyle w:val="Voetnoottekst"/>
@@ -11378,7 +11304,7 @@
       </w:r>
     </w:p>
   </w:footnote>
-  <w:footnote w:id="317">
+  <w:footnote w:id="327">
     <w:p>
       <w:pPr>
         <w:pStyle w:val="Voetnoottekst"/>
@@ -11427,7 +11353,7 @@
       </w:r>
     </w:p>
   </w:footnote>
-  <w:footnote w:id="318">
+  <w:footnote w:id="328">
     <w:p>
       <w:pPr>
         <w:pStyle w:val="Voetnoottekst"/>
@@ -11453,7 +11379,7 @@
       </w:r>
     </w:p>
   </w:footnote>
-  <w:footnote w:id="319">
+  <w:footnote w:id="329">
     <w:p>
       <w:pPr>
         <w:pStyle w:val="Voetnoottekst"/>
@@ -11476,7 +11402,7 @@
       </w:r>
     </w:p>
   </w:footnote>
-  <w:footnote w:id="320">
+  <w:footnote w:id="330">
     <w:p>
       <w:pPr>
         <w:pStyle w:val="Voetnoottekst"/>
@@ -11511,7 +11437,7 @@
       </w:r>
     </w:p>
   </w:footnote>
-  <w:footnote w:id="321">
+  <w:footnote w:id="331">
     <w:p>
       <w:pPr>
         <w:pStyle w:val="Voetnoottekst"/>
@@ -11558,7 +11484,7 @@
       </w:r>
     </w:p>
   </w:footnote>
-  <w:footnote w:id="322">
+  <w:footnote w:id="332">
     <w:p>
       <w:pPr>
         <w:pStyle w:val="Voetnoottekst"/>
@@ -11593,7 +11519,7 @@
       </w:r>
     </w:p>
   </w:footnote>
-  <w:footnote w:id="323">
+  <w:footnote w:id="333">
     <w:p>
       <w:pPr>
         <w:pStyle w:val="Voetnoottekst"/>
@@ -11613,7 +11539,7 @@
       </w:r>
     </w:p>
   </w:footnote>
-  <w:footnote w:id="324">
+  <w:footnote w:id="334">
     <w:p>
       <w:pPr>
         <w:pStyle w:val="Voetnoottekst"/>
@@ -11641,7 +11567,7 @@
       </w:r>
     </w:p>
   </w:footnote>
-  <w:footnote w:id="325">
+  <w:footnote w:id="335">
     <w:p>
       <w:pPr>
         <w:pStyle w:val="Voetnoottekst"/>
@@ -11669,7 +11595,7 @@
       </w:r>
     </w:p>
   </w:footnote>
-  <w:footnote w:id="326">
+  <w:footnote w:id="336">
     <w:p>
       <w:pPr>
         <w:pStyle w:val="Voetnoottekst"/>
@@ -11694,7 +11620,7 @@
       </w:r>
     </w:p>
   </w:footnote>
-  <w:footnote w:id="327">
+  <w:footnote w:id="337">
     <w:p>
       <w:pPr>
         <w:pStyle w:val="Voetnoottekst"/>
@@ -11722,7 +11648,7 @@
       </w:r>
     </w:p>
   </w:footnote>
-  <w:footnote w:id="328">
+  <w:footnote w:id="338">
     <w:p>
       <w:pPr>
         <w:pStyle w:val="Voetnoottekst"/>
@@ -11753,7 +11679,7 @@
       </w:r>
     </w:p>
   </w:footnote>
-  <w:footnote w:id="329">
+  <w:footnote w:id="339">
     <w:p>
       <w:pPr>
         <w:pStyle w:val="Voetnoottekst"/>
@@ -11776,7 +11702,7 @@
       </w:r>
     </w:p>
   </w:footnote>
-  <w:footnote w:id="330">
+  <w:footnote w:id="340">
     <w:p>
       <w:pPr>
         <w:pStyle w:val="Voetnoottekst"/>
@@ -11799,7 +11725,7 @@
       </w:r>
     </w:p>
   </w:footnote>
-  <w:footnote w:id="331">
+  <w:footnote w:id="341">
     <w:p>
       <w:pPr>
         <w:pStyle w:val="Voetnoottekst"/>
@@ -11821,7 +11747,7 @@
       </w:r>
     </w:p>
   </w:footnote>
-  <w:footnote w:id="332">
+  <w:footnote w:id="342">
     <w:p>
       <w:pPr>
         <w:pStyle w:val="Voetnoottekst"/>
@@ -11849,7 +11775,7 @@
       </w:r>
     </w:p>
   </w:footnote>
-  <w:footnote w:id="333">
+  <w:footnote w:id="343">
     <w:p>
       <w:pPr>
         <w:pStyle w:val="Voetnoottekst"/>
@@ -11883,7 +11809,7 @@
       </w:r>
     </w:p>
   </w:footnote>
-  <w:footnote w:id="334">
+  <w:footnote w:id="344">
     <w:p>
       <w:pPr>
         <w:pStyle w:val="Voetnoottekst"/>
@@ -11939,7 +11865,7 @@
       </w:r>
     </w:p>
   </w:footnote>
-  <w:footnote w:id="335">
+  <w:footnote w:id="345">
     <w:p>
       <w:pPr>
         <w:pStyle w:val="Voetnoottekst"/>
@@ -11959,7 +11885,7 @@
       </w:r>
     </w:p>
   </w:footnote>
-  <w:footnote w:id="336">
+  <w:footnote w:id="346">
     <w:p>
       <w:pPr>
         <w:pStyle w:val="Voetnoottekst"/>
@@ -11979,7 +11905,7 @@
       </w:r>
     </w:p>
   </w:footnote>
-  <w:footnote w:id="337">
+  <w:footnote w:id="347">
     <w:p>
       <w:pPr>
         <w:pStyle w:val="Voetnoottekst"/>
@@ -12007,7 +11933,7 @@
       </w:r>
     </w:p>
   </w:footnote>
-  <w:footnote w:id="338">
+  <w:footnote w:id="348">
     <w:p>
       <w:pPr>
         <w:pStyle w:val="Voetnoottekst"/>
@@ -12033,7 +11959,7 @@
       </w:r>
     </w:p>
   </w:footnote>
-  <w:footnote w:id="339">
+  <w:footnote w:id="349">
     <w:p>
       <w:pPr>
         <w:pStyle w:val="Voetnoottekst"/>
@@ -12076,7 +12002,7 @@
       </w:r>
     </w:p>
   </w:footnote>
-  <w:footnote w:id="340">
+  <w:footnote w:id="350">
     <w:p>
       <w:pPr>
         <w:pStyle w:val="Voetnoottekst"/>
@@ -12099,7 +12025,7 @@
       </w:r>
     </w:p>
   </w:footnote>
-  <w:footnote w:id="341">
+  <w:footnote w:id="351">
     <w:p>
       <w:pPr>
         <w:pStyle w:val="Voetnoottekst"/>
@@ -12122,7 +12048,7 @@
       </w:r>
     </w:p>
   </w:footnote>
-  <w:footnote w:id="342">
+  <w:footnote w:id="352">
     <w:p>
       <w:pPr>
         <w:pStyle w:val="Voetnoottekst"/>
@@ -12142,7 +12068,7 @@
       </w:r>
     </w:p>
   </w:footnote>
-  <w:footnote w:id="343">
+  <w:footnote w:id="353">
     <w:p>
       <w:pPr>
         <w:pStyle w:val="Voetnoottekst"/>
@@ -12164,7 +12090,7 @@
       </w:r>
     </w:p>
   </w:footnote>
-  <w:footnote w:id="344">
+  <w:footnote w:id="354">
     <w:p>
       <w:pPr>
         <w:pStyle w:val="Voetnoottekst"/>
@@ -12184,7 +12110,7 @@
       </w:r>
     </w:p>
   </w:footnote>
-  <w:footnote w:id="345">
+  <w:footnote w:id="355">
     <w:p>
       <w:pPr>
         <w:pStyle w:val="Voetnoottekst"/>
@@ -12204,7 +12130,7 @@
       </w:r>
     </w:p>
   </w:footnote>
-  <w:footnote w:id="346">
+  <w:footnote w:id="356">
     <w:p>
       <w:pPr>
         <w:pStyle w:val="Voetnoottekst"/>
@@ -12227,7 +12153,7 @@
       </w:r>
     </w:p>
   </w:footnote>
-  <w:footnote w:id="347">
+  <w:footnote w:id="357">
     <w:p>
       <w:pPr>
         <w:pStyle w:val="Voetnoottekst"/>
@@ -12255,7 +12181,7 @@
       </w:r>
     </w:p>
   </w:footnote>
-  <w:footnote w:id="348">
+  <w:footnote w:id="358">
     <w:p>
       <w:pPr>
         <w:pStyle w:val="Voetnoottekst"/>
@@ -12283,7 +12209,7 @@
       </w:r>
     </w:p>
   </w:footnote>
-  <w:footnote w:id="349">
+  <w:footnote w:id="359">
     <w:p>
       <w:pPr>
         <w:pStyle w:val="Voetnoottekst"/>
@@ -12303,7 +12229,7 @@
       </w:r>
     </w:p>
   </w:footnote>
-  <w:footnote w:id="350">
+  <w:footnote w:id="360">
     <w:p>
       <w:pPr>
         <w:pStyle w:val="Voetnoottekst"/>
@@ -12323,7 +12249,7 @@
       </w:r>
     </w:p>
   </w:footnote>
-  <w:footnote w:id="351">
+  <w:footnote w:id="361">
     <w:p>
       <w:pPr>
         <w:pStyle w:val="Voetnoottekst"/>
@@ -12343,7 +12269,7 @@
       </w:r>
     </w:p>
   </w:footnote>
-  <w:footnote w:id="352">
+  <w:footnote w:id="362">
     <w:p>
       <w:pPr>
         <w:pStyle w:val="Voetnoottekst"/>
@@ -12363,7 +12289,7 @@
       </w:r>
     </w:p>
   </w:footnote>
-  <w:footnote w:id="353">
+  <w:footnote w:id="363">
     <w:p>
       <w:pPr>
         <w:pStyle w:val="Voetnoottekst"/>
@@ -12383,7 +12309,7 @@
       </w:r>
     </w:p>
   </w:footnote>
-  <w:footnote w:id="354">
+  <w:footnote w:id="364">
     <w:p>
       <w:pPr>
         <w:pStyle w:val="Voetnoottekst"/>
@@ -12403,7 +12329,7 @@
       </w:r>
     </w:p>
   </w:footnote>
-  <w:footnote w:id="355">
+  <w:footnote w:id="365">
     <w:p>
       <w:pPr>
         <w:pStyle w:val="Voetnoottekst"/>
@@ -12429,7 +12355,7 @@
       </w:r>
     </w:p>
   </w:footnote>
-  <w:footnote w:id="356">
+  <w:footnote w:id="366">
     <w:p>
       <w:pPr>
         <w:pStyle w:val="Voetnoottekst"/>
@@ -12449,7 +12375,7 @@
       </w:r>
     </w:p>
   </w:footnote>
-  <w:footnote w:id="357">
+  <w:footnote w:id="367">
     <w:p>
       <w:pPr>
         <w:pStyle w:val="Voetnoottekst"/>
@@ -12469,7 +12395,7 @@
       </w:r>
     </w:p>
   </w:footnote>
-  <w:footnote w:id="358">
+  <w:footnote w:id="368">
     <w:p>
       <w:pPr>
         <w:pStyle w:val="Voetnoottekst"/>
@@ -12489,7 +12415,7 @@
       </w:r>
     </w:p>
   </w:footnote>
-  <w:footnote w:id="359">
+  <w:footnote w:id="369">
     <w:p>
       <w:pPr>
         <w:pStyle w:val="Voetnoottekst"/>
@@ -12509,7 +12435,7 @@
       </w:r>
     </w:p>
   </w:footnote>
-  <w:footnote w:id="360">
+  <w:footnote w:id="370">
     <w:p>
       <w:pPr>
         <w:pStyle w:val="Voetnoottekst"/>
@@ -12529,7 +12455,7 @@
       </w:r>
     </w:p>
   </w:footnote>
-  <w:footnote w:id="361">
+  <w:footnote w:id="371">
     <w:p>
       <w:pPr>
         <w:pStyle w:val="Voetnoottekst"/>
@@ -12549,7 +12475,7 @@
       </w:r>
     </w:p>
   </w:footnote>
-  <w:footnote w:id="362">
+  <w:footnote w:id="372">
     <w:p>
       <w:pPr>
         <w:pStyle w:val="Voetnoottekst"/>
@@ -12569,7 +12495,7 @@
       </w:r>
     </w:p>
   </w:footnote>
-  <w:footnote w:id="363">
+  <w:footnote w:id="373">
     <w:p>
       <w:pPr>
         <w:pStyle w:val="Voetnoottekst"/>
@@ -12589,7 +12515,7 @@
       </w:r>
     </w:p>
   </w:footnote>
-  <w:footnote w:id="364">
+  <w:footnote w:id="374">
     <w:p>
       <w:pPr>
         <w:pStyle w:val="Voetnoottekst"/>
@@ -12609,7 +12535,7 @@
       </w:r>
     </w:p>
   </w:footnote>
-  <w:footnote w:id="365">
+  <w:footnote w:id="375">
     <w:p>
       <w:pPr>
         <w:pStyle w:val="Voetnoottekst"/>
@@ -12650,7 +12576,7 @@
       </w:r>
     </w:p>
   </w:footnote>
-  <w:footnote w:id="366">
+  <w:footnote w:id="376">
     <w:p>
       <w:pPr>
         <w:pStyle w:val="Voetnoottekst"/>
@@ -12679,7 +12605,7 @@
       </w:r>
     </w:p>
   </w:footnote>
-  <w:footnote w:id="367">
+  <w:footnote w:id="377">
     <w:p>
       <w:pPr>
         <w:pStyle w:val="Voetnoottekst"/>
@@ -12707,7 +12633,7 @@
       </w:r>
     </w:p>
   </w:footnote>
-  <w:footnote w:id="368">
+  <w:footnote w:id="378">
     <w:p>
       <w:pPr>
         <w:pStyle w:val="Voetnoottekst"/>
@@ -12733,7 +12659,7 @@
       </w:r>
     </w:p>
   </w:footnote>
-  <w:footnote w:id="369">
+  <w:footnote w:id="379">
     <w:p>
       <w:pPr>
         <w:pStyle w:val="Voetnoottekst"/>
@@ -12764,7 +12690,7 @@
       </w:r>
     </w:p>
   </w:footnote>
-  <w:footnote w:id="370">
+  <w:footnote w:id="380">
     <w:p>
       <w:pPr>
         <w:pStyle w:val="Voetnoottekst"/>
@@ -12784,7 +12710,7 @@
       </w:r>
     </w:p>
   </w:footnote>
-  <w:footnote w:id="371">
+  <w:footnote w:id="381">
     <w:p>
       <w:pPr>
         <w:pStyle w:val="Voetnoottekst"/>
@@ -12810,7 +12736,7 @@
       </w:r>
     </w:p>
   </w:footnote>
-  <w:footnote w:id="372">
+  <w:footnote w:id="382">
     <w:p>
       <w:pPr>
         <w:pStyle w:val="Voetnoottekst"/>
@@ -12845,7 +12771,7 @@
       </w:r>
     </w:p>
   </w:footnote>
-  <w:footnote w:id="373">
+  <w:footnote w:id="383">
     <w:p>
       <w:pPr>
         <w:pStyle w:val="Voetnoottekst"/>
@@ -12867,7 +12793,7 @@
       </w:r>
     </w:p>
   </w:footnote>
-  <w:footnote w:id="374">
+  <w:footnote w:id="384">
     <w:p>
       <w:pPr>
         <w:pStyle w:val="Voetnoottekst"/>
@@ -12895,7 +12821,7 @@
       </w:r>
     </w:p>
   </w:footnote>
-  <w:footnote w:id="375">
+  <w:footnote w:id="385">
     <w:p>
       <w:pPr>
         <w:pStyle w:val="Voetnoottekst"/>
@@ -12915,7 +12841,7 @@
       </w:r>
     </w:p>
   </w:footnote>
-  <w:footnote w:id="376">
+  <w:footnote w:id="386">
     <w:p>
       <w:pPr>
         <w:pStyle w:val="Voetnoottekst"/>
@@ -12938,7 +12864,7 @@
       </w:r>
     </w:p>
   </w:footnote>
-  <w:footnote w:id="377">
+  <w:footnote w:id="387">
     <w:p>
       <w:pPr>
         <w:pStyle w:val="Voetnoottekst"/>
@@ -12958,7 +12884,7 @@
       </w:r>
     </w:p>
   </w:footnote>
-  <w:footnote w:id="378">
+  <w:footnote w:id="388">
     <w:p>
       <w:pPr>
         <w:pStyle w:val="Voetnoottekst"/>
@@ -12978,27 +12904,27 @@
       </w:r>
     </w:p>
   </w:footnote>
-  <w:footnote w:id="379">
-    <w:p>
-      <w:pPr>
-        <w:pStyle w:val="Voetnoottekst"/>
-      </w:pPr>
-      <w:r>
-        <w:rPr>
-          <w:rStyle w:val="Voetnootmarkering"/>
-        </w:rPr>
-        <w:footnoteRef/>
-      </w:r>
-      <w:r>
-        <w:t xml:space="preserve"> </w:t>
-      </w:r>
-      <w:r>
-        <w:tab/>
-        <w:t xml:space="preserve">Artikel 3:12 lid 1 Awb </w:t>
-      </w:r>
-    </w:p>
-  </w:footnote>
-  <w:footnote w:id="380">
+  <w:footnote w:id="389">
+    <w:p>
+      <w:pPr>
+        <w:pStyle w:val="Voetnoottekst"/>
+      </w:pPr>
+      <w:r>
+        <w:rPr>
+          <w:rStyle w:val="Voetnootmarkering"/>
+        </w:rPr>
+        <w:footnoteRef/>
+      </w:r>
+      <w:r>
+        <w:t xml:space="preserve"> </w:t>
+      </w:r>
+      <w:r>
+        <w:tab/>
+        <w:t>Artikel 3:12 lid 1 Awb</w:t>
+      </w:r>
+    </w:p>
+  </w:footnote>
+  <w:footnote w:id="390">
     <w:p>
       <w:pPr>
         <w:pStyle w:val="Voetnoottekst"/>
@@ -13039,7 +12965,7 @@
       </w:r>
     </w:p>
   </w:footnote>
-  <w:footnote w:id="381">
+  <w:footnote w:id="391">
     <w:p>
       <w:pPr>
         <w:pStyle w:val="Voetnoottekst"/>
@@ -13073,7 +12999,7 @@
       </w:r>
     </w:p>
   </w:footnote>
-  <w:footnote w:id="382">
+  <w:footnote w:id="392">
     <w:p>
       <w:pPr>
         <w:pStyle w:val="Voetnoottekst"/>
@@ -13095,7 +13021,7 @@
       </w:r>
     </w:p>
   </w:footnote>
-  <w:footnote w:id="383">
+  <w:footnote w:id="393">
     <w:p>
       <w:pPr>
         <w:pStyle w:val="Voetnoottekst"/>
@@ -13117,7 +13043,7 @@
       </w:r>
     </w:p>
   </w:footnote>
-  <w:footnote w:id="384">
+  <w:footnote w:id="394">
     <w:p>
       <w:pPr>
         <w:pStyle w:val="Voetnoottekst"/>
@@ -13139,7 +13065,7 @@
       </w:r>
     </w:p>
   </w:footnote>
-  <w:footnote w:id="385">
+  <w:footnote w:id="395">
     <w:p>
       <w:pPr>
         <w:pStyle w:val="Voetnoottekst"/>
@@ -13159,7 +13085,7 @@
       </w:r>
     </w:p>
   </w:footnote>
-  <w:footnote w:id="386">
+  <w:footnote w:id="396">
     <w:p>
       <w:pPr>
         <w:pStyle w:val="Voetnoottekst"/>
@@ -13179,7 +13105,7 @@
       </w:r>
     </w:p>
   </w:footnote>
-  <w:footnote w:id="387">
+  <w:footnote w:id="397">
     <w:p>
       <w:pPr>
         <w:pStyle w:val="Voetnoottekst"/>
@@ -13199,7 +13125,7 @@
       </w:r>
     </w:p>
   </w:footnote>
-  <w:footnote w:id="388">
+  <w:footnote w:id="398">
     <w:p>
       <w:pPr>
         <w:pStyle w:val="Voetnoottekst"/>
@@ -13219,7 +13145,7 @@
       </w:r>
     </w:p>
   </w:footnote>
-  <w:footnote w:id="389">
+  <w:footnote w:id="399">
     <w:p>
       <w:pPr>
         <w:pStyle w:val="Voetnoottekst"/>
@@ -13254,7 +13180,7 @@
       </w:r>
     </w:p>
   </w:footnote>
-  <w:footnote w:id="390">
+  <w:footnote w:id="400">
     <w:p>
       <w:pPr>
         <w:pStyle w:val="Voetnoottekst"/>
@@ -13274,7 +13200,7 @@
       </w:r>
     </w:p>
   </w:footnote>
-  <w:footnote w:id="391">
+  <w:footnote w:id="401">
     <w:p>
       <w:pPr>
         <w:pStyle w:val="Voetnoottekst"/>
@@ -13294,7 +13220,7 @@
       </w:r>
     </w:p>
   </w:footnote>
-  <w:footnote w:id="392">
+  <w:footnote w:id="402">
     <w:p>
       <w:pPr>
         <w:pStyle w:val="Voetnoottekst"/>
@@ -13329,7 +13255,7 @@
       </w:r>
     </w:p>
   </w:footnote>
-  <w:footnote w:id="393">
+  <w:footnote w:id="403">
     <w:p>
       <w:pPr>
         <w:pStyle w:val="Voetnoottekst"/>
@@ -13391,7 +13317,7 @@
       </w:r>
     </w:p>
   </w:footnote>
-  <w:footnote w:id="394">
+  <w:footnote w:id="404">
     <w:p>
       <w:pPr>
         <w:pStyle w:val="Voetnoottekst"/>
@@ -13413,7 +13339,7 @@
       </w:r>
     </w:p>
   </w:footnote>
-  <w:footnote w:id="395">
+  <w:footnote w:id="405">
     <w:p>
       <w:pPr>
         <w:pStyle w:val="Voetnoottekst"/>
@@ -13450,7 +13376,7 @@
       </w:r>
     </w:p>
   </w:footnote>
-  <w:footnote w:id="396">
+  <w:footnote w:id="406">
     <w:p>
       <w:pPr>
         <w:pStyle w:val="Voetnoottekst"/>
@@ -13473,7 +13399,7 @@
       </w:r>
     </w:p>
   </w:footnote>
-  <w:footnote w:id="397">
+  <w:footnote w:id="407">
     <w:p>
       <w:pPr>
         <w:pStyle w:val="Voetnoottekst"/>
@@ -13496,7 +13422,7 @@
       </w:r>
     </w:p>
   </w:footnote>
-  <w:footnote w:id="398">
+  <w:footnote w:id="408">
     <w:p>
       <w:pPr>
         <w:pStyle w:val="Voetnoottekst"/>
@@ -13534,7 +13460,7 @@
       </w:r>
     </w:p>
   </w:footnote>
-  <w:footnote w:id="399">
+  <w:footnote w:id="409">
     <w:p>
       <w:pPr>
         <w:pStyle w:val="Voetnoottekst"/>
@@ -13554,7 +13480,7 @@
       </w:r>
     </w:p>
   </w:footnote>
-  <w:footnote w:id="400">
+  <w:footnote w:id="410">
     <w:p>
       <w:pPr>
         <w:pStyle w:val="Voetnoottekst"/>
@@ -13574,7 +13500,7 @@
       </w:r>
     </w:p>
   </w:footnote>
-  <w:footnote w:id="401">
+  <w:footnote w:id="411">
     <w:p>
       <w:pPr>
         <w:pStyle w:val="Voetnoottekst"/>
@@ -13615,7 +13541,7 @@
       </w:r>
     </w:p>
   </w:footnote>
-  <w:footnote w:id="402">
+  <w:footnote w:id="412">
     <w:p>
       <w:pPr>
         <w:pStyle w:val="Voetnoottekst"/>
@@ -13638,7 +13564,7 @@
       </w:r>
     </w:p>
   </w:footnote>
-  <w:footnote w:id="403">
+  <w:footnote w:id="413">
     <w:p>
       <w:pPr>
         <w:pStyle w:val="Voetnoottekst"/>
@@ -13659,12 +13585,9 @@
       <w:r>
         <w:t>, van toepassing verklaard in artikel 16.30 lid 2 Ow</w:t>
       </w:r>
-      <w:r>
-        <w:t xml:space="preserve"> </w:t>
-      </w:r>
-    </w:p>
-  </w:footnote>
-  <w:footnote w:id="404">
+    </w:p>
+  </w:footnote>
+  <w:footnote w:id="414">
     <w:p>
       <w:pPr>
         <w:pStyle w:val="Voetnoottekst"/>
@@ -13684,7 +13607,7 @@
       </w:r>
     </w:p>
   </w:footnote>
-  <w:footnote w:id="405">
+  <w:footnote w:id="415">
     <w:p>
       <w:pPr>
         <w:pStyle w:val="Voetnoottekst"/>
@@ -13704,7 +13627,7 @@
       </w:r>
     </w:p>
   </w:footnote>
-  <w:footnote w:id="406">
+  <w:footnote w:id="416">
     <w:p>
       <w:pPr>
         <w:pStyle w:val="Voetnoottekst"/>
@@ -13724,7 +13647,7 @@
       </w:r>
     </w:p>
   </w:footnote>
-  <w:footnote w:id="407">
+  <w:footnote w:id="417">
     <w:p>
       <w:pPr>
         <w:pStyle w:val="Voetnoottekst"/>
@@ -13744,7 +13667,7 @@
       </w:r>
     </w:p>
   </w:footnote>
-  <w:footnote w:id="408">
+  <w:footnote w:id="418">
     <w:p>
       <w:pPr>
         <w:pStyle w:val="Voetnoottekst"/>
@@ -13764,7 +13687,7 @@
       </w:r>
     </w:p>
   </w:footnote>
-  <w:footnote w:id="409">
+  <w:footnote w:id="419">
     <w:p>
       <w:pPr>
         <w:pStyle w:val="Voetnoottekst"/>
@@ -13807,7 +13730,7 @@
       </w:r>
     </w:p>
   </w:footnote>
-  <w:footnote w:id="410">
+  <w:footnote w:id="420">
     <w:p>
       <w:pPr>
         <w:pStyle w:val="Voetnoottekst"/>
@@ -13830,7 +13753,7 @@
       </w:r>
     </w:p>
   </w:footnote>
-  <w:footnote w:id="411">
+  <w:footnote w:id="421">
     <w:p>
       <w:pPr>
         <w:pStyle w:val="Voetnoottekst"/>
@@ -13853,7 +13776,7 @@
       </w:r>
     </w:p>
   </w:footnote>
-  <w:footnote w:id="412">
+  <w:footnote w:id="422">
     <w:p>
       <w:pPr>
         <w:pStyle w:val="Voetnoottekst"/>
@@ -13875,7 +13798,7 @@
       </w:r>
     </w:p>
   </w:footnote>
-  <w:footnote w:id="413">
+  <w:footnote w:id="423">
     <w:p>
       <w:pPr>
         <w:pStyle w:val="Voetnoottekst"/>
@@ -13897,7 +13820,7 @@
       </w:r>
     </w:p>
   </w:footnote>
-  <w:footnote w:id="414">
+  <w:footnote w:id="424">
     <w:p>
       <w:pPr>
         <w:pStyle w:val="Voetnoottekst"/>
@@ -13917,7 +13840,7 @@
       </w:r>
     </w:p>
   </w:footnote>
-  <w:footnote w:id="415">
+  <w:footnote w:id="425">
     <w:p>
       <w:pPr>
         <w:pStyle w:val="Voetnoottekst"/>
@@ -13937,7 +13860,7 @@
       </w:r>
     </w:p>
   </w:footnote>
-  <w:footnote w:id="416">
+  <w:footnote w:id="426">
     <w:p>
       <w:pPr>
         <w:pStyle w:val="Voetnoottekst"/>
@@ -13965,7 +13888,7 @@
       </w:r>
     </w:p>
   </w:footnote>
-  <w:footnote w:id="417">
+  <w:footnote w:id="427">
     <w:p>
       <w:pPr>
         <w:pStyle w:val="Voetnoottekst"/>
@@ -13993,7 +13916,7 @@
       </w:r>
     </w:p>
   </w:footnote>
-  <w:footnote w:id="418">
+  <w:footnote w:id="428">
     <w:p>
       <w:pPr>
         <w:pStyle w:val="Voetnoottekst"/>
@@ -14013,7 +13936,7 @@
       </w:r>
     </w:p>
   </w:footnote>
-  <w:footnote w:id="419">
+  <w:footnote w:id="429">
     <w:p>
       <w:pPr>
         <w:pStyle w:val="Voetnoottekst"/>
@@ -14033,7 +13956,7 @@
       </w:r>
     </w:p>
   </w:footnote>
-  <w:footnote w:id="420">
+  <w:footnote w:id="430">
     <w:p>
       <w:pPr>
         <w:pStyle w:val="Voetnoottekst"/>
@@ -14053,7 +13976,7 @@
       </w:r>
     </w:p>
   </w:footnote>
-  <w:footnote w:id="421">
+  <w:footnote w:id="431">
     <w:p>
       <w:pPr>
         <w:pStyle w:val="Voetnoottekst"/>
@@ -14073,7 +13996,7 @@
       </w:r>
     </w:p>
   </w:footnote>
-  <w:footnote w:id="422">
+  <w:footnote w:id="432">
     <w:p>
       <w:pPr>
         <w:pStyle w:val="Voetnoottekst"/>
@@ -14093,7 +14016,7 @@
       </w:r>
     </w:p>
   </w:footnote>
-  <w:footnote w:id="423">
+  <w:footnote w:id="433">
     <w:p>
       <w:pPr>
         <w:pStyle w:val="Voetnoottekst"/>
@@ -14113,7 +14036,7 @@
       </w:r>
     </w:p>
   </w:footnote>
-  <w:footnote w:id="424">
+  <w:footnote w:id="434">
     <w:p>
       <w:pPr>
         <w:pStyle w:val="Voetnoottekst"/>
@@ -14139,7 +14062,7 @@
       </w:r>
     </w:p>
   </w:footnote>
-  <w:footnote w:id="425">
+  <w:footnote w:id="435">
     <w:p>
       <w:pPr>
         <w:pStyle w:val="Voetnoottekst"/>
@@ -14159,7 +14082,7 @@
       </w:r>
     </w:p>
   </w:footnote>
-  <w:footnote w:id="426">
+  <w:footnote w:id="436">
     <w:p>
       <w:pPr>
         <w:pStyle w:val="Voetnoottekst"/>
@@ -14179,7 +14102,7 @@
       </w:r>
     </w:p>
   </w:footnote>
-  <w:footnote w:id="427">
+  <w:footnote w:id="437">
     <w:p>
       <w:pPr>
         <w:pStyle w:val="Voetnoottekst"/>
@@ -14199,7 +14122,7 @@
       </w:r>
     </w:p>
   </w:footnote>
-  <w:footnote w:id="428">
+  <w:footnote w:id="438">
     <w:p>
       <w:pPr>
         <w:pStyle w:val="Voetnoottekst"/>
@@ -14219,7 +14142,7 @@
       </w:r>
     </w:p>
   </w:footnote>
-  <w:footnote w:id="429">
+  <w:footnote w:id="439">
     <w:p>
       <w:pPr>
         <w:pStyle w:val="Voetnoottekst"/>
@@ -14239,7 +14162,7 @@
       </w:r>
     </w:p>
   </w:footnote>
-  <w:footnote w:id="430">
+  <w:footnote w:id="440">
     <w:p>
       <w:pPr>
         <w:pStyle w:val="Voetnoottekst"/>
@@ -14259,7 +14182,7 @@
       </w:r>
     </w:p>
   </w:footnote>
-  <w:footnote w:id="431">
+  <w:footnote w:id="441">
     <w:p>
       <w:pPr>
         <w:pStyle w:val="Voetnoottekst"/>
@@ -14279,7 +14202,7 @@
       </w:r>
     </w:p>
   </w:footnote>
-  <w:footnote w:id="432">
+  <w:footnote w:id="442">
     <w:p>
       <w:pPr>
         <w:pStyle w:val="Voetnoottekst"/>
@@ -14299,7 +14222,7 @@
       </w:r>
     </w:p>
   </w:footnote>
-  <w:footnote w:id="433">
+  <w:footnote w:id="443">
     <w:p>
       <w:pPr>
         <w:pStyle w:val="Voetnoottekst"/>
@@ -14319,7 +14242,7 @@
       </w:r>
     </w:p>
   </w:footnote>
-  <w:footnote w:id="434">
+  <w:footnote w:id="444">
     <w:p>
       <w:pPr>
         <w:pStyle w:val="Voetnoottekst"/>
@@ -14354,7 +14277,7 @@
       </w:r>
     </w:p>
   </w:footnote>
-  <w:footnote w:id="435">
+  <w:footnote w:id="445">
     <w:p>
       <w:pPr>
         <w:pStyle w:val="Voetnoottekst"/>
@@ -14374,7 +14297,7 @@
       </w:r>
     </w:p>
   </w:footnote>
-  <w:footnote w:id="436">
+  <w:footnote w:id="446">
     <w:p>
       <w:pPr>
         <w:pStyle w:val="Voetnoottekst"/>
@@ -14394,7 +14317,7 @@
       </w:r>
     </w:p>
   </w:footnote>
-  <w:footnote w:id="437">
+  <w:footnote w:id="447">
     <w:p>
       <w:pPr>
         <w:pStyle w:val="Voetnoottekst"/>
@@ -14425,7 +14348,7 @@
       </w:r>
     </w:p>
   </w:footnote>
-  <w:footnote w:id="438">
+  <w:footnote w:id="448">
     <w:p>
       <w:pPr>
         <w:pStyle w:val="Voetnoottekst"/>
@@ -14445,7 +14368,967 @@
       </w:r>
     </w:p>
   </w:footnote>
-  <w:footnote w:id="439">
+  <w:footnote w:id="449">
+    <w:p>
+      <w:pPr>
+        <w:pStyle w:val="Voetnoottekst"/>
+      </w:pPr>
+      <w:r>
+        <w:rPr>
+          <w:rStyle w:val="Voetnootmarkering"/>
+        </w:rPr>
+        <w:footnoteRef/>
+      </w:r>
+      <w:r>
+        <w:t xml:space="preserve"> </w:t>
+      </w:r>
+      <w:r>
+        <w:tab/>
+        <w:t>Artikel 3:10 lid 1 Awb</w:t>
+      </w:r>
+    </w:p>
+  </w:footnote>
+  <w:footnote w:id="450">
+    <w:p>
+      <w:pPr>
+        <w:pStyle w:val="Voetnoottekst"/>
+      </w:pPr>
+      <w:r>
+        <w:rPr>
+          <w:rStyle w:val="Voetnootmarkering"/>
+        </w:rPr>
+        <w:footnoteRef/>
+      </w:r>
+      <w:r>
+        <w:t xml:space="preserve"> </w:t>
+      </w:r>
+      <w:r>
+        <w:tab/>
+        <w:t>Artikel 10.6 Ob</w:t>
+      </w:r>
+    </w:p>
+  </w:footnote>
+  <w:footnote w:id="451">
+    <w:p>
+      <w:pPr>
+        <w:pStyle w:val="Voetnoottekst"/>
+      </w:pPr>
+      <w:r>
+        <w:rPr>
+          <w:rStyle w:val="Voetnootmarkering"/>
+        </w:rPr>
+        <w:footnoteRef/>
+      </w:r>
+      <w:r>
+        <w:t xml:space="preserve"> </w:t>
+      </w:r>
+      <w:r>
+        <w:tab/>
+        <w:t>Artikel 4.16 Ow</w:t>
+      </w:r>
+    </w:p>
+  </w:footnote>
+  <w:footnote w:id="452">
+    <w:p>
+      <w:pPr>
+        <w:pStyle w:val="Voetnoottekst"/>
+      </w:pPr>
+      <w:r>
+        <w:rPr>
+          <w:rStyle w:val="Voetnootmarkering"/>
+        </w:rPr>
+        <w:footnoteRef/>
+      </w:r>
+      <w:r>
+        <w:t xml:space="preserve"> </w:t>
+      </w:r>
+      <w:r>
+        <w:tab/>
+        <w:t>Artikel 2.33 lid 1 respectievelijk 2.34 lid 1 Ow</w:t>
+      </w:r>
+    </w:p>
+  </w:footnote>
+  <w:footnote w:id="453">
+    <w:p>
+      <w:pPr>
+        <w:pStyle w:val="Voetnoottekst"/>
+      </w:pPr>
+      <w:r>
+        <w:rPr>
+          <w:rStyle w:val="Voetnootmarkering"/>
+        </w:rPr>
+        <w:footnoteRef/>
+      </w:r>
+      <w:r>
+        <w:t xml:space="preserve"> </w:t>
+      </w:r>
+      <w:r>
+        <w:tab/>
+      </w:r>
+      <w:r>
+        <w:t xml:space="preserve">Artikel 3:46 </w:t>
+      </w:r>
+      <w:r>
+        <w:t xml:space="preserve">en </w:t>
+      </w:r>
+      <w:r>
+        <w:t xml:space="preserve">3:47 lid 1 </w:t>
+      </w:r>
+      <w:r>
+        <w:t>Awb</w:t>
+      </w:r>
+    </w:p>
+  </w:footnote>
+  <w:footnote w:id="454">
+    <w:p>
+      <w:pPr>
+        <w:pStyle w:val="Voetnoottekst"/>
+      </w:pPr>
+      <w:r>
+        <w:rPr>
+          <w:rStyle w:val="Voetnootmarkering"/>
+        </w:rPr>
+        <w:footnoteRef/>
+      </w:r>
+      <w:r>
+        <w:t xml:space="preserve"> </w:t>
+      </w:r>
+      <w:r>
+        <w:tab/>
+        <w:t>Artikel 3:41 lid 1 Awb</w:t>
+      </w:r>
+    </w:p>
+  </w:footnote>
+  <w:footnote w:id="455">
+    <w:p>
+      <w:pPr>
+        <w:pStyle w:val="Voetnoottekst"/>
+      </w:pPr>
+      <w:r>
+        <w:rPr>
+          <w:rStyle w:val="Voetnootmarkering"/>
+        </w:rPr>
+        <w:footnoteRef/>
+      </w:r>
+      <w:r>
+        <w:t xml:space="preserve"> </w:t>
+      </w:r>
+      <w:r>
+        <w:tab/>
+        <w:t>Artikel 10.6a Ob</w:t>
+      </w:r>
+    </w:p>
+  </w:footnote>
+  <w:footnote w:id="456">
+    <w:p>
+      <w:pPr>
+        <w:pStyle w:val="Voetnoottekst"/>
+      </w:pPr>
+      <w:r>
+        <w:rPr>
+          <w:rStyle w:val="Voetnootmarkering"/>
+        </w:rPr>
+        <w:footnoteRef/>
+      </w:r>
+      <w:r>
+        <w:t xml:space="preserve"> </w:t>
+      </w:r>
+      <w:r>
+        <w:tab/>
+        <w:t>Artikel 12 Bekendmakingswet</w:t>
+      </w:r>
+    </w:p>
+  </w:footnote>
+  <w:footnote w:id="457">
+    <w:p>
+      <w:pPr>
+        <w:pStyle w:val="Voetnoottekst"/>
+      </w:pPr>
+      <w:r>
+        <w:rPr>
+          <w:rStyle w:val="Voetnootmarkering"/>
+        </w:rPr>
+        <w:footnoteRef/>
+      </w:r>
+      <w:r>
+        <w:t xml:space="preserve"> </w:t>
+      </w:r>
+      <w:r>
+        <w:tab/>
+      </w:r>
+      <w:r>
+        <w:t>Artikel 2.2 onderdeel A onder 2 onder e en onderdeel B onder 2 onder g onderdeel c Invoeringswet Omgevingswet</w:t>
+      </w:r>
+    </w:p>
+  </w:footnote>
+  <w:footnote w:id="458">
+    <w:p>
+      <w:pPr>
+        <w:pStyle w:val="Voetnoottekst"/>
+      </w:pPr>
+      <w:r>
+        <w:rPr>
+          <w:rStyle w:val="Voetnootmarkering"/>
+        </w:rPr>
+        <w:footnoteRef/>
+      </w:r>
+      <w:r>
+        <w:t xml:space="preserve"> </w:t>
+      </w:r>
+      <w:r>
+        <w:tab/>
+        <w:t xml:space="preserve">Kamerstukken II, 2013-2014, </w:t>
+      </w:r>
+      <w:r>
+        <w:t>33962 nr. 3</w:t>
+      </w:r>
+      <w:r>
+        <w:t>, artikel 16.83 (nummering ontwerp)</w:t>
+      </w:r>
+    </w:p>
+  </w:footnote>
+  <w:footnote w:id="459">
+    <w:p>
+      <w:pPr>
+        <w:pStyle w:val="Voetnoottekst"/>
+      </w:pPr>
+      <w:r>
+        <w:rPr>
+          <w:rStyle w:val="Voetnootmarkering"/>
+        </w:rPr>
+        <w:footnoteRef/>
+      </w:r>
+      <w:r>
+        <w:t xml:space="preserve"> </w:t>
+      </w:r>
+      <w:r>
+        <w:tab/>
+        <w:t>Artikel 3:45 Awb</w:t>
+      </w:r>
+    </w:p>
+  </w:footnote>
+  <w:footnote w:id="460">
+    <w:p>
+      <w:pPr>
+        <w:pStyle w:val="Voetnoottekst"/>
+      </w:pPr>
+      <w:r>
+        <w:rPr>
+          <w:rStyle w:val="Voetnootmarkering"/>
+        </w:rPr>
+        <w:footnoteRef/>
+      </w:r>
+      <w:r>
+        <w:t xml:space="preserve"> </w:t>
+      </w:r>
+      <w:r>
+        <w:tab/>
+        <w:t>Artikel 6:7 Awb</w:t>
+      </w:r>
+    </w:p>
+  </w:footnote>
+  <w:footnote w:id="461">
+    <w:p>
+      <w:pPr>
+        <w:pStyle w:val="Voetnoottekst"/>
+      </w:pPr>
+      <w:r>
+        <w:rPr>
+          <w:rStyle w:val="Voetnootmarkering"/>
+        </w:rPr>
+        <w:footnoteRef/>
+      </w:r>
+      <w:r>
+        <w:t xml:space="preserve"> </w:t>
+      </w:r>
+      <w:r>
+        <w:tab/>
+        <w:t>Artikel 6:8 lid 1 Awb</w:t>
+      </w:r>
+    </w:p>
+  </w:footnote>
+  <w:footnote w:id="462">
+    <w:p>
+      <w:pPr>
+        <w:pStyle w:val="Voetnoottekst"/>
+      </w:pPr>
+      <w:r>
+        <w:rPr>
+          <w:rStyle w:val="Voetnootmarkering"/>
+        </w:rPr>
+        <w:footnoteRef/>
+      </w:r>
+      <w:r>
+        <w:t xml:space="preserve"> </w:t>
+      </w:r>
+      <w:r>
+        <w:tab/>
+      </w:r>
+      <w:r>
+        <w:t xml:space="preserve">Artikel </w:t>
+      </w:r>
+      <w:r>
+        <w:t xml:space="preserve">12 </w:t>
+      </w:r>
+      <w:r>
+        <w:t xml:space="preserve">lid 1 </w:t>
+      </w:r>
+      <w:r>
+        <w:t xml:space="preserve">Bekendmakingswet </w:t>
+      </w:r>
+      <w:r>
+        <w:t xml:space="preserve">jo artikel </w:t>
+      </w:r>
+      <w:r>
+        <w:t xml:space="preserve">3.7 </w:t>
+      </w:r>
+      <w:r>
+        <w:t xml:space="preserve">lid 1 onder a en b </w:t>
+      </w:r>
+      <w:r>
+        <w:t>Besluit elektronische publicaties</w:t>
+      </w:r>
+    </w:p>
+  </w:footnote>
+  <w:footnote w:id="463">
+    <w:p>
+      <w:pPr>
+        <w:pStyle w:val="Voetnoottekst"/>
+      </w:pPr>
+      <w:r>
+        <w:rPr>
+          <w:rStyle w:val="Voetnootmarkering"/>
+        </w:rPr>
+        <w:footnoteRef/>
+      </w:r>
+      <w:r>
+        <w:t xml:space="preserve"> </w:t>
+      </w:r>
+      <w:r>
+        <w:tab/>
+        <w:t xml:space="preserve">Artikel </w:t>
+      </w:r>
+      <w:r>
+        <w:t>12 lid 1 Bekendmakingswet</w:t>
+      </w:r>
+    </w:p>
+  </w:footnote>
+  <w:footnote w:id="464">
+    <w:p>
+      <w:pPr>
+        <w:pStyle w:val="Voetnoottekst"/>
+      </w:pPr>
+      <w:r>
+        <w:rPr>
+          <w:rStyle w:val="Voetnootmarkering"/>
+        </w:rPr>
+        <w:footnoteRef/>
+      </w:r>
+      <w:r>
+        <w:t xml:space="preserve"> </w:t>
+      </w:r>
+      <w:r>
+        <w:tab/>
+        <w:t xml:space="preserve">Artikel 3.7 lid 1 onder c </w:t>
+      </w:r>
+      <w:r>
+        <w:t>Besluit elektronische publicaties</w:t>
+      </w:r>
+    </w:p>
+  </w:footnote>
+  <w:footnote w:id="465">
+    <w:p>
+      <w:pPr>
+        <w:pStyle w:val="Voetnoottekst"/>
+      </w:pPr>
+      <w:r>
+        <w:rPr>
+          <w:rStyle w:val="Voetnootmarkering"/>
+        </w:rPr>
+        <w:footnoteRef/>
+      </w:r>
+      <w:r>
+        <w:t xml:space="preserve"> </w:t>
+      </w:r>
+      <w:r>
+        <w:tab/>
+      </w:r>
+      <w:r>
+        <w:t>Artikel 2.2 onderdeel B onder 1 onder d onder f Invoeringswet Omgevingswet</w:t>
+      </w:r>
+    </w:p>
+  </w:footnote>
+  <w:footnote w:id="466">
+    <w:p>
+      <w:pPr>
+        <w:pStyle w:val="Voetnoottekst"/>
+      </w:pPr>
+      <w:r>
+        <w:rPr>
+          <w:rStyle w:val="Voetnootmarkering"/>
+        </w:rPr>
+        <w:footnoteRef/>
+      </w:r>
+      <w:r>
+        <w:t xml:space="preserve"> </w:t>
+      </w:r>
+      <w:r>
+        <w:tab/>
+      </w:r>
+      <w:r>
+        <w:t>Artikel 8:1 Awb</w:t>
+      </w:r>
+    </w:p>
+  </w:footnote>
+  <w:footnote w:id="467">
+    <w:p>
+      <w:pPr>
+        <w:pStyle w:val="Voetnoottekst"/>
+      </w:pPr>
+      <w:r>
+        <w:rPr>
+          <w:rStyle w:val="Voetnootmarkering"/>
+        </w:rPr>
+        <w:footnoteRef/>
+      </w:r>
+      <w:r>
+        <w:t xml:space="preserve"> </w:t>
+      </w:r>
+      <w:r>
+        <w:tab/>
+        <w:t>Artikel 6:7 Awb</w:t>
+      </w:r>
+    </w:p>
+  </w:footnote>
+  <w:footnote w:id="468">
+    <w:p>
+      <w:pPr>
+        <w:pStyle w:val="Voetnoottekst"/>
+      </w:pPr>
+      <w:r>
+        <w:rPr>
+          <w:rStyle w:val="Voetnootmarkering"/>
+        </w:rPr>
+        <w:footnoteRef/>
+      </w:r>
+      <w:r>
+        <w:t xml:space="preserve"> </w:t>
+      </w:r>
+      <w:r>
+        <w:tab/>
+        <w:t>Artikel 6:8 lid 1 Awb</w:t>
+      </w:r>
+    </w:p>
+  </w:footnote>
+  <w:footnote w:id="469">
+    <w:p>
+      <w:pPr>
+        <w:pStyle w:val="Voetnoottekst"/>
+      </w:pPr>
+      <w:r>
+        <w:rPr>
+          <w:rStyle w:val="Voetnootmarkering"/>
+        </w:rPr>
+        <w:footnoteRef/>
+      </w:r>
+      <w:r>
+        <w:t xml:space="preserve"> </w:t>
+      </w:r>
+      <w:r>
+        <w:tab/>
+      </w:r>
+      <w:r>
+        <w:t xml:space="preserve">Artikel 8:81 </w:t>
+      </w:r>
+      <w:r>
+        <w:t xml:space="preserve">lid 1 </w:t>
+      </w:r>
+      <w:r>
+        <w:t>Awb</w:t>
+      </w:r>
+    </w:p>
+  </w:footnote>
+  <w:footnote w:id="470">
+    <w:p>
+      <w:pPr>
+        <w:pStyle w:val="Voetnoottekst"/>
+      </w:pPr>
+      <w:r>
+        <w:rPr>
+          <w:rStyle w:val="Voetnootmarkering"/>
+        </w:rPr>
+        <w:footnoteRef/>
+      </w:r>
+      <w:r>
+        <w:t xml:space="preserve"> </w:t>
+      </w:r>
+      <w:r>
+        <w:tab/>
+      </w:r>
+      <w:r>
+        <w:t xml:space="preserve">Artikel 8:81 </w:t>
+      </w:r>
+      <w:r>
+        <w:t xml:space="preserve">lid 2 </w:t>
+      </w:r>
+      <w:r>
+        <w:t>Awb</w:t>
+      </w:r>
+    </w:p>
+  </w:footnote>
+  <w:footnote w:id="471">
+    <w:p>
+      <w:pPr>
+        <w:pStyle w:val="Voetnoottekst"/>
+      </w:pPr>
+      <w:r>
+        <w:rPr>
+          <w:rStyle w:val="Voetnootmarkering"/>
+        </w:rPr>
+        <w:footnoteRef/>
+      </w:r>
+      <w:r>
+        <w:t xml:space="preserve"> </w:t>
+      </w:r>
+      <w:r>
+        <w:tab/>
+        <w:t>Artikel 8:84 lid 2 Awb</w:t>
+      </w:r>
+    </w:p>
+  </w:footnote>
+  <w:footnote w:id="472">
+    <w:p>
+      <w:pPr>
+        <w:pStyle w:val="Voetnoottekst"/>
+      </w:pPr>
+      <w:r>
+        <w:rPr>
+          <w:rStyle w:val="Voetnootmarkering"/>
+        </w:rPr>
+        <w:footnoteRef/>
+      </w:r>
+      <w:r>
+        <w:t xml:space="preserve"> </w:t>
+      </w:r>
+      <w:r>
+        <w:tab/>
+        <w:t>Artikel 8:86 lid 1 Awb</w:t>
+      </w:r>
+    </w:p>
+  </w:footnote>
+  <w:footnote w:id="473">
+    <w:p>
+      <w:pPr>
+        <w:pStyle w:val="Voetnoottekst"/>
+      </w:pPr>
+      <w:r>
+        <w:rPr>
+          <w:rStyle w:val="Voetnootmarkering"/>
+        </w:rPr>
+        <w:footnoteRef/>
+      </w:r>
+      <w:r>
+        <w:t xml:space="preserve"> </w:t>
+      </w:r>
+      <w:r>
+        <w:tab/>
+        <w:t>Artikel 8:85 lid 1 Awb</w:t>
+      </w:r>
+    </w:p>
+  </w:footnote>
+  <w:footnote w:id="474">
+    <w:p>
+      <w:pPr>
+        <w:pStyle w:val="Voetnoottekst"/>
+      </w:pPr>
+      <w:r>
+        <w:rPr>
+          <w:rStyle w:val="Voetnootmarkering"/>
+        </w:rPr>
+        <w:footnoteRef/>
+      </w:r>
+      <w:r>
+        <w:t xml:space="preserve"> </w:t>
+      </w:r>
+      <w:r>
+        <w:tab/>
+        <w:t>Artikel 8:85 lid 2 Awb</w:t>
+      </w:r>
+    </w:p>
+  </w:footnote>
+  <w:footnote w:id="475">
+    <w:p>
+      <w:pPr>
+        <w:pStyle w:val="Voetnoottekst"/>
+      </w:pPr>
+      <w:r>
+        <w:rPr>
+          <w:rStyle w:val="Voetnootmarkering"/>
+        </w:rPr>
+        <w:footnoteRef/>
+      </w:r>
+      <w:r>
+        <w:t xml:space="preserve"> </w:t>
+      </w:r>
+      <w:r>
+        <w:tab/>
+        <w:t>Artikel 8:87 lid 1 Awb</w:t>
+      </w:r>
+    </w:p>
+  </w:footnote>
+  <w:footnote w:id="476">
+    <w:p>
+      <w:pPr>
+        <w:pStyle w:val="Voetnoottekst"/>
+      </w:pPr>
+      <w:r>
+        <w:rPr>
+          <w:rStyle w:val="Voetnootmarkering"/>
+        </w:rPr>
+        <w:footnoteRef/>
+      </w:r>
+      <w:r>
+        <w:t xml:space="preserve"> </w:t>
+      </w:r>
+      <w:r>
+        <w:tab/>
+        <w:t>Artikel 8:51d Awb</w:t>
+      </w:r>
+    </w:p>
+  </w:footnote>
+  <w:footnote w:id="477">
+    <w:p>
+      <w:pPr>
+        <w:pStyle w:val="Voetnoottekst"/>
+      </w:pPr>
+      <w:r>
+        <w:rPr>
+          <w:rStyle w:val="Voetnootmarkering"/>
+        </w:rPr>
+        <w:footnoteRef/>
+      </w:r>
+      <w:r>
+        <w:t xml:space="preserve"> </w:t>
+      </w:r>
+      <w:r>
+        <w:tab/>
+        <w:t xml:space="preserve">Artikel </w:t>
+      </w:r>
+      <w:r>
+        <w:t>8:51d</w:t>
+      </w:r>
+      <w:r>
+        <w:t xml:space="preserve"> jo 8:51a lid 1 Awb</w:t>
+      </w:r>
+    </w:p>
+  </w:footnote>
+  <w:footnote w:id="478">
+    <w:p>
+      <w:pPr>
+        <w:pStyle w:val="Voetnoottekst"/>
+      </w:pPr>
+      <w:r>
+        <w:rPr>
+          <w:rStyle w:val="Voetnootmarkering"/>
+        </w:rPr>
+        <w:footnoteRef/>
+      </w:r>
+      <w:r>
+        <w:t xml:space="preserve"> </w:t>
+      </w:r>
+      <w:r>
+        <w:tab/>
+        <w:t>Artikel 8:80a lid 1 Awb</w:t>
+      </w:r>
+    </w:p>
+  </w:footnote>
+  <w:footnote w:id="479">
+    <w:p>
+      <w:pPr>
+        <w:pStyle w:val="Voetnoottekst"/>
+      </w:pPr>
+      <w:r>
+        <w:rPr>
+          <w:rStyle w:val="Voetnootmarkering"/>
+        </w:rPr>
+        <w:footnoteRef/>
+      </w:r>
+      <w:r>
+        <w:t xml:space="preserve"> </w:t>
+      </w:r>
+      <w:r>
+        <w:tab/>
+        <w:t>Artikel 8:51d jo 8:51b lid 2 jo 8:51 onder b Awb</w:t>
+      </w:r>
+    </w:p>
+  </w:footnote>
+  <w:footnote w:id="480">
+    <w:p>
+      <w:pPr>
+        <w:pStyle w:val="Voetnoottekst"/>
+      </w:pPr>
+      <w:r>
+        <w:rPr>
+          <w:rStyle w:val="Voetnootmarkering"/>
+        </w:rPr>
+        <w:footnoteRef/>
+      </w:r>
+      <w:r>
+        <w:t xml:space="preserve"> </w:t>
+      </w:r>
+      <w:r>
+        <w:tab/>
+        <w:t>Artikel 8:80b lid 3 Awb</w:t>
+      </w:r>
+    </w:p>
+  </w:footnote>
+  <w:footnote w:id="481">
+    <w:p>
+      <w:pPr>
+        <w:pStyle w:val="Voetnoottekst"/>
+      </w:pPr>
+      <w:r>
+        <w:rPr>
+          <w:rStyle w:val="Voetnootmarkering"/>
+        </w:rPr>
+        <w:footnoteRef/>
+      </w:r>
+      <w:r>
+        <w:t xml:space="preserve"> </w:t>
+      </w:r>
+      <w:r>
+        <w:tab/>
+        <w:t>Artikel 8:80b lid 4 Awb</w:t>
+      </w:r>
+    </w:p>
+  </w:footnote>
+  <w:footnote w:id="482">
+    <w:p>
+      <w:pPr>
+        <w:pStyle w:val="Voetnoottekst"/>
+      </w:pPr>
+      <w:r>
+        <w:rPr>
+          <w:rStyle w:val="Voetnootmarkering"/>
+        </w:rPr>
+        <w:footnoteRef/>
+      </w:r>
+      <w:r>
+        <w:t xml:space="preserve"> </w:t>
+      </w:r>
+      <w:r>
+        <w:tab/>
+        <w:t>Artikel 8:70 Awb</w:t>
+      </w:r>
+    </w:p>
+  </w:footnote>
+  <w:footnote w:id="483">
+    <w:p>
+      <w:pPr>
+        <w:pStyle w:val="Voetnoottekst"/>
+      </w:pPr>
+      <w:r>
+        <w:rPr>
+          <w:rStyle w:val="Voetnootmarkering"/>
+        </w:rPr>
+        <w:footnoteRef/>
+      </w:r>
+      <w:r>
+        <w:t xml:space="preserve"> </w:t>
+      </w:r>
+      <w:r>
+        <w:tab/>
+        <w:t>Artikel 8:72 lid 1 Awb</w:t>
+      </w:r>
+    </w:p>
+  </w:footnote>
+  <w:footnote w:id="484">
+    <w:p>
+      <w:pPr>
+        <w:pStyle w:val="Voetnoottekst"/>
+      </w:pPr>
+      <w:r>
+        <w:rPr>
+          <w:rStyle w:val="Voetnootmarkering"/>
+        </w:rPr>
+        <w:footnoteRef/>
+      </w:r>
+      <w:r>
+        <w:t xml:space="preserve"> </w:t>
+      </w:r>
+      <w:r>
+        <w:tab/>
+        <w:t>Artikel 8:72 lid 2 Awb</w:t>
+      </w:r>
+    </w:p>
+  </w:footnote>
+  <w:footnote w:id="485">
+    <w:p>
+      <w:pPr>
+        <w:pStyle w:val="Voetnoottekst"/>
+      </w:pPr>
+      <w:r>
+        <w:rPr>
+          <w:rStyle w:val="Voetnootmarkering"/>
+        </w:rPr>
+        <w:footnoteRef/>
+      </w:r>
+      <w:r>
+        <w:t xml:space="preserve"> </w:t>
+      </w:r>
+      <w:r>
+        <w:tab/>
+        <w:t>Artikel 8:72 lid 3 Awb</w:t>
+      </w:r>
+    </w:p>
+  </w:footnote>
+  <w:footnote w:id="486">
+    <w:p>
+      <w:pPr>
+        <w:pStyle w:val="Voetnoottekst"/>
+      </w:pPr>
+      <w:r>
+        <w:rPr>
+          <w:rStyle w:val="Voetnootmarkering"/>
+        </w:rPr>
+        <w:footnoteRef/>
+      </w:r>
+      <w:r>
+        <w:t xml:space="preserve"> </w:t>
+      </w:r>
+      <w:r>
+        <w:tab/>
+        <w:t>Artikel 8:72 lid 4 Awb</w:t>
+      </w:r>
+    </w:p>
+  </w:footnote>
+  <w:footnote w:id="487">
+    <w:p>
+      <w:pPr>
+        <w:pStyle w:val="Voetnoottekst"/>
+      </w:pPr>
+      <w:r>
+        <w:rPr>
+          <w:rStyle w:val="Voetnootmarkering"/>
+        </w:rPr>
+        <w:footnoteRef/>
+      </w:r>
+      <w:r>
+        <w:t xml:space="preserve"> </w:t>
+      </w:r>
+      <w:r>
+        <w:tab/>
+        <w:t>Artikel 8:80 lid 1 Awb jo a</w:t>
+      </w:r>
+      <w:r>
+        <w:t>rtikel 3:42 Awb</w:t>
+      </w:r>
+      <w:r>
+        <w:t>,</w:t>
+      </w:r>
+      <w:r>
+        <w:t xml:space="preserve"> artikel 6 </w:t>
+      </w:r>
+      <w:r>
+        <w:t>en</w:t>
+      </w:r>
+      <w:r>
+        <w:t xml:space="preserve"> artikel 2 lid 2 Bekendmakingswet</w:t>
+      </w:r>
+    </w:p>
+  </w:footnote>
+  <w:footnote w:id="488">
+    <w:p>
+      <w:pPr>
+        <w:pStyle w:val="Voetnoottekst"/>
+      </w:pPr>
+      <w:r>
+        <w:rPr>
+          <w:rStyle w:val="Voetnootmarkering"/>
+        </w:rPr>
+        <w:footnoteRef/>
+      </w:r>
+      <w:r>
+        <w:t xml:space="preserve"> </w:t>
+      </w:r>
+      <w:r>
+        <w:tab/>
+        <w:t>Artikel 8:104 jo 8:105 lid 1 Awb</w:t>
+      </w:r>
+    </w:p>
+  </w:footnote>
+  <w:footnote w:id="489">
+    <w:p>
+      <w:pPr>
+        <w:pStyle w:val="Voetnoottekst"/>
+      </w:pPr>
+      <w:r>
+        <w:rPr>
+          <w:rStyle w:val="Voetnootmarkering"/>
+        </w:rPr>
+        <w:footnoteRef/>
+      </w:r>
+      <w:r>
+        <w:t xml:space="preserve"> </w:t>
+      </w:r>
+      <w:r>
+        <w:tab/>
+        <w:t>Artikel 8:108 lid 1 Awb</w:t>
+      </w:r>
+    </w:p>
+  </w:footnote>
+  <w:footnote w:id="490">
+    <w:p>
+      <w:pPr>
+        <w:pStyle w:val="Voetnoottekst"/>
+      </w:pPr>
+      <w:r>
+        <w:rPr>
+          <w:rStyle w:val="Voetnootmarkering"/>
+        </w:rPr>
+        <w:footnoteRef/>
+      </w:r>
+      <w:r>
+        <w:t xml:space="preserve"> </w:t>
+      </w:r>
+      <w:r>
+        <w:tab/>
+      </w:r>
+      <w:r>
+        <w:t xml:space="preserve">Artikel 14.4 lid 1 </w:t>
+      </w:r>
+      <w:r>
+        <w:t xml:space="preserve">onder b </w:t>
+      </w:r>
+      <w:r>
+        <w:t>jo artikel 14.5</w:t>
+      </w:r>
+      <w:r>
+        <w:t xml:space="preserve"> Ob</w:t>
+      </w:r>
+    </w:p>
+  </w:footnote>
+  <w:footnote w:id="491">
+    <w:p>
+      <w:pPr>
+        <w:pStyle w:val="Voetnoottekst"/>
+      </w:pPr>
+      <w:r>
+        <w:rPr>
+          <w:rStyle w:val="Voetnootmarkering"/>
+        </w:rPr>
+        <w:footnoteRef/>
+      </w:r>
+      <w:r>
+        <w:t xml:space="preserve"> </w:t>
+      </w:r>
+      <w:r>
+        <w:tab/>
+        <w:t>Bijlage VIII Ob</w:t>
+      </w:r>
+    </w:p>
+  </w:footnote>
+  <w:footnote w:id="492">
     <w:p>
       <w:pPr>
         <w:pStyle w:val="Voetnoottekst"/>
@@ -14467,7 +15350,7 @@
       </w:r>
     </w:p>
   </w:footnote>
-  <w:footnote w:id="440">
+  <w:footnote w:id="493">
     <w:p>
       <w:pPr>
         <w:pStyle w:val="Voetnoottekst"/>
@@ -14487,7 +15370,7 @@
       </w:r>
     </w:p>
   </w:footnote>
-  <w:footnote w:id="441">
+  <w:footnote w:id="494">
     <w:p>
       <w:pPr>
         <w:pStyle w:val="Voetnoottekst"/>
@@ -14507,7 +15390,7 @@
       </w:r>
     </w:p>
   </w:footnote>
-  <w:footnote w:id="442">
+  <w:footnote w:id="495">
     <w:p>
       <w:pPr>
         <w:pStyle w:val="Voetnoottekst"/>
@@ -14529,27 +15412,27 @@
       </w:r>
     </w:p>
   </w:footnote>
-  <w:footnote w:id="443">
-    <w:p>
-      <w:pPr>
-        <w:pStyle w:val="Voetnoottekst"/>
-      </w:pPr>
-      <w:r>
-        <w:rPr>
-          <w:rStyle w:val="Voetnootmarkering"/>
-        </w:rPr>
-        <w:footnoteRef/>
-      </w:r>
-      <w:r>
-        <w:t xml:space="preserve"> </w:t>
-      </w:r>
-      <w:r>
-        <w:tab/>
-        <w:t xml:space="preserve">Artikel 3:12 lid 1 Awb </w:t>
-      </w:r>
-    </w:p>
-  </w:footnote>
-  <w:footnote w:id="444">
+  <w:footnote w:id="496">
+    <w:p>
+      <w:pPr>
+        <w:pStyle w:val="Voetnoottekst"/>
+      </w:pPr>
+      <w:r>
+        <w:rPr>
+          <w:rStyle w:val="Voetnootmarkering"/>
+        </w:rPr>
+        <w:footnoteRef/>
+      </w:r>
+      <w:r>
+        <w:t xml:space="preserve"> </w:t>
+      </w:r>
+      <w:r>
+        <w:tab/>
+        <w:t>Artikel 3:12 lid 1 Awb</w:t>
+      </w:r>
+    </w:p>
+  </w:footnote>
+  <w:footnote w:id="497">
     <w:p>
       <w:pPr>
         <w:pStyle w:val="Voetnoottekst"/>
@@ -14577,7 +15460,7 @@
       </w:r>
     </w:p>
   </w:footnote>
-  <w:footnote w:id="445">
+  <w:footnote w:id="498">
     <w:p>
       <w:pPr>
         <w:pStyle w:val="Voetnoottekst"/>
@@ -14612,7 +15495,7 @@
       </w:r>
     </w:p>
   </w:footnote>
-  <w:footnote w:id="446">
+  <w:footnote w:id="499">
     <w:p>
       <w:pPr>
         <w:pStyle w:val="Voetnoottekst"/>
@@ -14632,7 +15515,7 @@
       </w:r>
     </w:p>
   </w:footnote>
-  <w:footnote w:id="447">
+  <w:footnote w:id="500">
     <w:p>
       <w:pPr>
         <w:pStyle w:val="Voetnoottekst"/>
@@ -14652,7 +15535,7 @@
       </w:r>
     </w:p>
   </w:footnote>
-  <w:footnote w:id="448">
+  <w:footnote w:id="501">
     <w:p>
       <w:pPr>
         <w:pStyle w:val="Voetnoottekst"/>
@@ -14672,7 +15555,7 @@
       </w:r>
     </w:p>
   </w:footnote>
-  <w:footnote w:id="449">
+  <w:footnote w:id="502">
     <w:p>
       <w:pPr>
         <w:pStyle w:val="Voetnoottekst"/>
@@ -14703,7 +15586,7 @@
       </w:r>
     </w:p>
   </w:footnote>
-  <w:footnote w:id="450">
+  <w:footnote w:id="503">
     <w:p>
       <w:pPr>
         <w:pStyle w:val="Voetnoottekst"/>
@@ -14723,7 +15606,7 @@
       </w:r>
     </w:p>
   </w:footnote>
-  <w:footnote w:id="451">
+  <w:footnote w:id="504">
     <w:p>
       <w:pPr>
         <w:pStyle w:val="Voetnoottekst"/>
@@ -14743,7 +15626,7 @@
       </w:r>
     </w:p>
   </w:footnote>
-  <w:footnote w:id="452">
+  <w:footnote w:id="505">
     <w:p>
       <w:pPr>
         <w:pStyle w:val="Voetnoottekst"/>
@@ -14763,7 +15646,7 @@
       </w:r>
     </w:p>
   </w:footnote>
-  <w:footnote w:id="453">
+  <w:footnote w:id="506">
     <w:p>
       <w:pPr>
         <w:pStyle w:val="Voetnoottekst"/>
@@ -14783,7 +15666,7 @@
       </w:r>
     </w:p>
   </w:footnote>
-  <w:footnote w:id="454">
+  <w:footnote w:id="507">
     <w:p>
       <w:pPr>
         <w:pStyle w:val="Voetnoottekst"/>
@@ -14804,7 +15687,7 @@
       <w:r>
         <w:t xml:space="preserve">rtikel </w:t>
       </w:r>
-      <w:bookmarkStart w:id="1250" w:name="_Hlk91854560"/>
+      <w:bookmarkStart w:id="1255" w:name="_Hlk91854560"/>
       <w:r>
         <w:t xml:space="preserve">2.2, onderdeel </w:t>
       </w:r>
@@ -14829,10 +15712,10 @@
       <w:r>
         <w:t>, Invoeringswet Omgevingswet</w:t>
       </w:r>
-      <w:bookmarkEnd w:id="1250"/>
-    </w:p>
-  </w:footnote>
-  <w:footnote w:id="455">
+      <w:bookmarkEnd w:id="1255"/>
+    </w:p>
+  </w:footnote>
+  <w:footnote w:id="508">
     <w:p>
       <w:pPr>
         <w:pStyle w:val="Voetnoottekst"/>
@@ -14852,7 +15735,7 @@
       </w:r>
     </w:p>
   </w:footnote>
-  <w:footnote w:id="456">
+  <w:footnote w:id="509">
     <w:p>
       <w:pPr>
         <w:pStyle w:val="Voetnoottekst"/>
@@ -14875,7 +15758,7 @@
       </w:r>
     </w:p>
   </w:footnote>
-  <w:footnote w:id="457">
+  <w:footnote w:id="510">
     <w:p>
       <w:pPr>
         <w:pStyle w:val="Voetnoottekst"/>
@@ -14895,7 +15778,7 @@
       </w:r>
     </w:p>
   </w:footnote>
-  <w:footnote w:id="458">
+  <w:footnote w:id="511">
     <w:p>
       <w:pPr>
         <w:pStyle w:val="Voetnoottekst"/>
@@ -14936,7 +15819,7 @@
       </w:r>
     </w:p>
   </w:footnote>
-  <w:footnote w:id="459">
+  <w:footnote w:id="512">
     <w:p>
       <w:pPr>
         <w:pStyle w:val="Voetnoottekst"/>
@@ -14956,7 +15839,7 @@
       </w:r>
     </w:p>
   </w:footnote>
-  <w:footnote w:id="460">
+  <w:footnote w:id="513">
     <w:p>
       <w:pPr>
         <w:pStyle w:val="Voetnoottekst"/>
@@ -14976,7 +15859,7 @@
       </w:r>
     </w:p>
   </w:footnote>
-  <w:footnote w:id="461">
+  <w:footnote w:id="514">
     <w:p>
       <w:pPr>
         <w:pStyle w:val="Voetnoottekst"/>
@@ -14996,7 +15879,7 @@
       </w:r>
     </w:p>
   </w:footnote>
-  <w:footnote w:id="462">
+  <w:footnote w:id="515">
     <w:p>
       <w:pPr>
         <w:pStyle w:val="Voetnoottekst"/>
@@ -15033,7 +15916,7 @@
       </w:r>
     </w:p>
   </w:footnote>
-  <w:footnote w:id="463">
+  <w:footnote w:id="516">
     <w:p>
       <w:pPr>
         <w:pStyle w:val="Voetnoottekst"/>
@@ -15053,7 +15936,7 @@
       </w:r>
     </w:p>
   </w:footnote>
-  <w:footnote w:id="464">
+  <w:footnote w:id="517">
     <w:p>
       <w:pPr>
         <w:pStyle w:val="Voetnoottekst"/>
@@ -15075,7 +15958,7 @@
       </w:r>
     </w:p>
   </w:footnote>
-  <w:footnote w:id="465">
+  <w:footnote w:id="518">
     <w:p>
       <w:pPr>
         <w:pStyle w:val="Voetnoottekst"/>
@@ -15116,7 +15999,7 @@
       </w:r>
     </w:p>
   </w:footnote>
-  <w:footnote w:id="466">
+  <w:footnote w:id="519">
     <w:p>
       <w:pPr>
         <w:pStyle w:val="Voetnoottekst"/>
@@ -15136,7 +16019,7 @@
       </w:r>
     </w:p>
   </w:footnote>
-  <w:footnote w:id="467">
+  <w:footnote w:id="520">
     <w:p>
       <w:pPr>
         <w:pStyle w:val="Voetnoottekst"/>
@@ -15158,7 +16041,7 @@
       </w:r>
     </w:p>
   </w:footnote>
-  <w:footnote w:id="468">
+  <w:footnote w:id="521">
     <w:p>
       <w:pPr>
         <w:pStyle w:val="Voetnoottekst"/>
@@ -15178,7 +16061,7 @@
       </w:r>
     </w:p>
   </w:footnote>
-  <w:footnote w:id="469">
+  <w:footnote w:id="522">
     <w:p>
       <w:pPr>
         <w:pStyle w:val="Voetnoottekst"/>
@@ -15198,7 +16081,7 @@
       </w:r>
     </w:p>
   </w:footnote>
-  <w:footnote w:id="470">
+  <w:footnote w:id="523">
     <w:p>
       <w:pPr>
         <w:pStyle w:val="Voetnoottekst"/>
@@ -15218,7 +16101,7 @@
       </w:r>
     </w:p>
   </w:footnote>
-  <w:footnote w:id="471">
+  <w:footnote w:id="524">
     <w:p>
       <w:pPr>
         <w:pStyle w:val="Voetnoottekst"/>
@@ -15238,7 +16121,7 @@
       </w:r>
     </w:p>
   </w:footnote>
-  <w:footnote w:id="472">
+  <w:footnote w:id="525">
     <w:p>
       <w:pPr>
         <w:pStyle w:val="Voetnoottekst"/>
@@ -15258,7 +16141,7 @@
       </w:r>
     </w:p>
   </w:footnote>
-  <w:footnote w:id="473">
+  <w:footnote w:id="526">
     <w:p>
       <w:pPr>
         <w:pStyle w:val="Voetnoottekst"/>
@@ -15278,7 +16161,7 @@
       </w:r>
     </w:p>
   </w:footnote>
-  <w:footnote w:id="474">
+  <w:footnote w:id="527">
     <w:p>
       <w:pPr>
         <w:pStyle w:val="Voetnoottekst"/>
@@ -15298,7 +16181,7 @@
       </w:r>
     </w:p>
   </w:footnote>
-  <w:footnote w:id="475">
+  <w:footnote w:id="528">
     <w:p>
       <w:pPr>
         <w:pStyle w:val="Voetnoottekst"/>
@@ -15323,7 +16206,7 @@
       </w:r>
     </w:p>
   </w:footnote>
-  <w:footnote w:id="476">
+  <w:footnote w:id="529">
     <w:p>
       <w:pPr>
         <w:pStyle w:val="Voetnoottekst"/>
@@ -15345,7 +16228,7 @@
       </w:r>
     </w:p>
   </w:footnote>
-  <w:footnote w:id="477">
+  <w:footnote w:id="530">
     <w:p>
       <w:pPr>
         <w:pStyle w:val="Voetnoottekst"/>
@@ -15374,7 +16257,7 @@
       </w:r>
     </w:p>
   </w:footnote>
-  <w:footnote w:id="478">
+  <w:footnote w:id="531">
     <w:p>
       <w:pPr>
         <w:pStyle w:val="Voetnoottekst"/>
@@ -15402,7 +16285,7 @@
       </w:r>
     </w:p>
   </w:footnote>
-  <w:footnote w:id="479">
+  <w:footnote w:id="532">
     <w:p>
       <w:pPr>
         <w:pStyle w:val="Voetnoottekst"/>
@@ -15698,7 +16581,7 @@
             <w:rPr>
               <w:noProof/>
             </w:rPr>
-            <w:t>16 november 2023</w:t>
+            <w:t>21 november 2023</w:t>
           </w:r>
           <w:r>
             <w:fldChar w:fldCharType="end"/>
@@ -15842,7 +16725,7 @@
       <w:rPr>
         <w:noProof/>
       </w:rPr>
-      <w:t>16 november 2023</w:t>
+      <w:t>21 november 2023</w:t>
     </w:r>
     <w:r>
       <w:fldChar w:fldCharType="end"/>
@@ -20671,6 +21554,156 @@
     </w:lvlOverride>
   </w:num>
   <w:num w:numId="107" w16cid:durableId="1977251572">
+    <w:abstractNumId w:val="5"/>
+    <w:lvlOverride w:ilvl="0">
+      <w:startOverride w:val="1"/>
+    </w:lvlOverride>
+    <w:lvlOverride w:ilvl="1">
+      <w:startOverride w:val="1"/>
+    </w:lvlOverride>
+    <w:lvlOverride w:ilvl="2">
+      <w:startOverride w:val="1"/>
+    </w:lvlOverride>
+    <w:lvlOverride w:ilvl="3">
+      <w:startOverride w:val="1"/>
+    </w:lvlOverride>
+    <w:lvlOverride w:ilvl="4">
+      <w:startOverride w:val="1"/>
+    </w:lvlOverride>
+    <w:lvlOverride w:ilvl="5">
+      <w:startOverride w:val="1"/>
+    </w:lvlOverride>
+    <w:lvlOverride w:ilvl="6">
+      <w:startOverride w:val="1"/>
+    </w:lvlOverride>
+    <w:lvlOverride w:ilvl="7">
+      <w:startOverride w:val="1"/>
+    </w:lvlOverride>
+    <w:lvlOverride w:ilvl="8">
+      <w:startOverride w:val="1"/>
+    </w:lvlOverride>
+  </w:num>
+  <w:num w:numId="108" w16cid:durableId="31393147">
+    <w:abstractNumId w:val="5"/>
+    <w:lvlOverride w:ilvl="0">
+      <w:startOverride w:val="1"/>
+    </w:lvlOverride>
+    <w:lvlOverride w:ilvl="1">
+      <w:startOverride w:val="1"/>
+    </w:lvlOverride>
+    <w:lvlOverride w:ilvl="2">
+      <w:startOverride w:val="1"/>
+    </w:lvlOverride>
+    <w:lvlOverride w:ilvl="3">
+      <w:startOverride w:val="1"/>
+    </w:lvlOverride>
+    <w:lvlOverride w:ilvl="4">
+      <w:startOverride w:val="1"/>
+    </w:lvlOverride>
+    <w:lvlOverride w:ilvl="5">
+      <w:startOverride w:val="1"/>
+    </w:lvlOverride>
+    <w:lvlOverride w:ilvl="6">
+      <w:startOverride w:val="1"/>
+    </w:lvlOverride>
+    <w:lvlOverride w:ilvl="7">
+      <w:startOverride w:val="1"/>
+    </w:lvlOverride>
+    <w:lvlOverride w:ilvl="8">
+      <w:startOverride w:val="1"/>
+    </w:lvlOverride>
+  </w:num>
+  <w:num w:numId="109" w16cid:durableId="2044089757">
+    <w:abstractNumId w:val="5"/>
+    <w:lvlOverride w:ilvl="0">
+      <w:startOverride w:val="1"/>
+    </w:lvlOverride>
+    <w:lvlOverride w:ilvl="1">
+      <w:startOverride w:val="1"/>
+    </w:lvlOverride>
+    <w:lvlOverride w:ilvl="2">
+      <w:startOverride w:val="1"/>
+    </w:lvlOverride>
+    <w:lvlOverride w:ilvl="3">
+      <w:startOverride w:val="1"/>
+    </w:lvlOverride>
+    <w:lvlOverride w:ilvl="4">
+      <w:startOverride w:val="1"/>
+    </w:lvlOverride>
+    <w:lvlOverride w:ilvl="5">
+      <w:startOverride w:val="1"/>
+    </w:lvlOverride>
+    <w:lvlOverride w:ilvl="6">
+      <w:startOverride w:val="1"/>
+    </w:lvlOverride>
+    <w:lvlOverride w:ilvl="7">
+      <w:startOverride w:val="1"/>
+    </w:lvlOverride>
+    <w:lvlOverride w:ilvl="8">
+      <w:startOverride w:val="1"/>
+    </w:lvlOverride>
+  </w:num>
+  <w:num w:numId="110" w16cid:durableId="988747032">
+    <w:abstractNumId w:val="5"/>
+    <w:lvlOverride w:ilvl="0">
+      <w:startOverride w:val="1"/>
+    </w:lvlOverride>
+    <w:lvlOverride w:ilvl="1">
+      <w:startOverride w:val="1"/>
+    </w:lvlOverride>
+    <w:lvlOverride w:ilvl="2">
+      <w:startOverride w:val="1"/>
+    </w:lvlOverride>
+    <w:lvlOverride w:ilvl="3">
+      <w:startOverride w:val="1"/>
+    </w:lvlOverride>
+    <w:lvlOverride w:ilvl="4">
+      <w:startOverride w:val="1"/>
+    </w:lvlOverride>
+    <w:lvlOverride w:ilvl="5">
+      <w:startOverride w:val="1"/>
+    </w:lvlOverride>
+    <w:lvlOverride w:ilvl="6">
+      <w:startOverride w:val="1"/>
+    </w:lvlOverride>
+    <w:lvlOverride w:ilvl="7">
+      <w:startOverride w:val="1"/>
+    </w:lvlOverride>
+    <w:lvlOverride w:ilvl="8">
+      <w:startOverride w:val="1"/>
+    </w:lvlOverride>
+  </w:num>
+  <w:num w:numId="111" w16cid:durableId="1066414218">
+    <w:abstractNumId w:val="5"/>
+    <w:lvlOverride w:ilvl="0">
+      <w:startOverride w:val="1"/>
+    </w:lvlOverride>
+    <w:lvlOverride w:ilvl="1">
+      <w:startOverride w:val="1"/>
+    </w:lvlOverride>
+    <w:lvlOverride w:ilvl="2">
+      <w:startOverride w:val="1"/>
+    </w:lvlOverride>
+    <w:lvlOverride w:ilvl="3">
+      <w:startOverride w:val="1"/>
+    </w:lvlOverride>
+    <w:lvlOverride w:ilvl="4">
+      <w:startOverride w:val="1"/>
+    </w:lvlOverride>
+    <w:lvlOverride w:ilvl="5">
+      <w:startOverride w:val="1"/>
+    </w:lvlOverride>
+    <w:lvlOverride w:ilvl="6">
+      <w:startOverride w:val="1"/>
+    </w:lvlOverride>
+    <w:lvlOverride w:ilvl="7">
+      <w:startOverride w:val="1"/>
+    </w:lvlOverride>
+    <w:lvlOverride w:ilvl="8">
+      <w:startOverride w:val="1"/>
+    </w:lvlOverride>
+  </w:num>
+  <w:num w:numId="112" w16cid:durableId="2002125411">
     <w:abstractNumId w:val="5"/>
     <w:lvlOverride w:ilvl="0">
       <w:startOverride w:val="1"/>
@@ -36739,6 +37772,15 @@
 </file>
 
 <file path=customXml/item1.xml><?xml version="1.0" encoding="utf-8"?>
+<?mso-contentType ?>
+<FormTemplates xmlns="http://schemas.microsoft.com/sharepoint/v3/contenttype/forms">
+  <Display>DocumentLibraryForm</Display>
+  <Edit>DocumentLibraryForm</Edit>
+  <New>DocumentLibraryForm</New>
+</FormTemplates>
+</file>
+
+<file path=customXml/item2.xml><?xml version="1.0" encoding="utf-8"?>
 <ct:contentTypeSchema xmlns:ct="http://schemas.microsoft.com/office/2006/metadata/contentType" xmlns:ma="http://schemas.microsoft.com/office/2006/metadata/properties/metaAttributes" ct:_="" ma:_="" ma:contentTypeName="Document" ma:contentTypeID="0x0101003ADD3040E3157B4E913BCA65F34844D7" ma:contentTypeVersion="17" ma:contentTypeDescription="Een nieuw document maken." ma:contentTypeScope="" ma:versionID="5df0402cf5a2807e8431a94ca5d5bd34">
   <xsd:schema xmlns:xsd="http://www.w3.org/2001/XMLSchema" xmlns:xs="http://www.w3.org/2001/XMLSchema" xmlns:p="http://schemas.microsoft.com/office/2006/metadata/properties" xmlns:ns2="aafb19fa-82be-411d-a6df-c75e9235a4ea" xmlns:ns3="3dfebdfe-2b22-40ba-8672-9fbc9b4066c4" targetNamespace="http://schemas.microsoft.com/office/2006/metadata/properties" ma:root="true" ma:fieldsID="c932b039a76941b7c20a38465f3ace0c" ns2:_="" ns3:_="">
     <xsd:import namespace="aafb19fa-82be-411d-a6df-c75e9235a4ea"/>
@@ -36987,11 +38029,11 @@
 </ct:contentTypeSchema>
 </file>
 
-<file path=customXml/item2.xml><?xml version="1.0" encoding="utf-8"?>
+<file path=customXml/item3.xml><?xml version="1.0" encoding="utf-8"?>
 <b:Sources xmlns:b="http://schemas.openxmlformats.org/officeDocument/2006/bibliography" xmlns="http://schemas.openxmlformats.org/officeDocument/2006/bibliography" SelectedStyle="/APASixthEditionOfficeOnline.xsl" StyleName="APA"/>
 </file>
 
-<file path=customXml/item3.xml><?xml version="1.0" encoding="utf-8"?>
+<file path=customXml/item4.xml><?xml version="1.0" encoding="utf-8"?>
 <p:properties xmlns:p="http://schemas.microsoft.com/office/2006/metadata/properties" xmlns:xsi="http://www.w3.org/2001/XMLSchema-instance" xmlns:pc="http://schemas.microsoft.com/office/infopath/2007/PartnerControls">
   <documentManagement>
     <SharedWithUsers xmlns="3dfebdfe-2b22-40ba-8672-9fbc9b4066c4">
@@ -37014,16 +38056,15 @@
 </p:properties>
 </file>
 
-<file path=customXml/item4.xml><?xml version="1.0" encoding="utf-8"?>
-<?mso-contentType ?>
-<FormTemplates xmlns="http://schemas.microsoft.com/sharepoint/v3/contenttype/forms">
-  <Display>DocumentLibraryForm</Display>
-  <Edit>DocumentLibraryForm</Edit>
-  <New>DocumentLibraryForm</New>
-</FormTemplates>
+<file path=customXml/itemProps1.xml><?xml version="1.0" encoding="utf-8"?>
+<ds:datastoreItem xmlns:ds="http://schemas.openxmlformats.org/officeDocument/2006/customXml" ds:itemID="{DC449722-D7BA-4619-AAFF-E6701700FEB1}">
+  <ds:schemaRefs>
+    <ds:schemaRef ds:uri="http://schemas.microsoft.com/sharepoint/v3/contenttype/forms"/>
+  </ds:schemaRefs>
+</ds:datastoreItem>
 </file>
 
-<file path=customXml/itemProps1.xml><?xml version="1.0" encoding="utf-8"?>
+<file path=customXml/itemProps2.xml><?xml version="1.0" encoding="utf-8"?>
 <ds:datastoreItem xmlns:ds="http://schemas.openxmlformats.org/officeDocument/2006/customXml" ds:itemID="{97032533-7EB8-4FEC-B1C4-1F8080B9B42B}">
   <ds:schemaRefs>
     <ds:schemaRef ds:uri="http://schemas.microsoft.com/office/2006/metadata/contentType"/>
@@ -37042,7 +38083,7 @@
 </ds:datastoreItem>
 </file>
 
-<file path=customXml/itemProps2.xml><?xml version="1.0" encoding="utf-8"?>
+<file path=customXml/itemProps3.xml><?xml version="1.0" encoding="utf-8"?>
 <ds:datastoreItem xmlns:ds="http://schemas.openxmlformats.org/officeDocument/2006/customXml" ds:itemID="{94DF47DC-3615-41F8-AD7C-26C26883274A}">
   <ds:schemaRefs>
     <ds:schemaRef ds:uri="http://schemas.openxmlformats.org/officeDocument/2006/bibliography"/>
@@ -37050,7 +38091,7 @@
 </ds:datastoreItem>
 </file>
 
-<file path=customXml/itemProps3.xml><?xml version="1.0" encoding="utf-8"?>
+<file path=customXml/itemProps4.xml><?xml version="1.0" encoding="utf-8"?>
 <ds:datastoreItem xmlns:ds="http://schemas.openxmlformats.org/officeDocument/2006/customXml" ds:itemID="{2C6812DD-A0C9-4519-A80C-4AFA48C7A66F}">
   <ds:schemaRefs>
     <ds:schemaRef ds:uri="http://schemas.microsoft.com/office/2006/metadata/properties"/>
@@ -37059,12 +38100,4 @@
     <ds:schemaRef ds:uri="aafb19fa-82be-411d-a6df-c75e9235a4ea"/>
   </ds:schemaRefs>
 </ds:datastoreItem>
-</file>
-
-<file path=customXml/itemProps4.xml><?xml version="1.0" encoding="utf-8"?>
-<ds:datastoreItem xmlns:ds="http://schemas.openxmlformats.org/officeDocument/2006/customXml" ds:itemID="{DC449722-D7BA-4619-AAFF-E6701700FEB1}">
-  <ds:schemaRefs>
-    <ds:schemaRef ds:uri="http://schemas.microsoft.com/sharepoint/v3/contenttype/forms"/>
-  </ds:schemaRefs>
-</ds:datastoreItem>
 </file>